--- a/word.docx
+++ b/word.docx
@@ -517,6 +517,21 @@
           <w:lang w:val="en-US"/>
         </w:rPr>
         <w:t>Mục Lục</w:t>
+      </w:r>
+    </w:p>
+    <w:p>
+      <w:pPr>
+        <w:rPr>
+          <w:color w:val="FF0000"/>
+          <w:lang w:val="en-US"/>
+        </w:rPr>
+      </w:pPr>
+      <w:r>
+        <w:rPr>
+          <w:color w:val="FF0000"/>
+          <w:lang w:val="en-US"/>
+        </w:rPr>
+        <w:t>Màu đỏ nghĩa là đã hoàn thành</w:t>
       </w:r>
     </w:p>
     <w:tbl>
@@ -1168,7 +1183,7 @@
                 <w:sz w:val="26"/>
                 <w:szCs w:val="26"/>
               </w:rPr>
-              <w:t xml:space="preserve">sid, serial, username, ứng dụng nào đang đăng nhập…; (2) hủy một session đang đăng nhập;  (3) xem các process ứng với các session đang đăng </w:t>
+              <w:t xml:space="preserve">sid, serial, username, ứng dụng nào đang đăng nhập…; (2) hủy một </w:t>
             </w:r>
             <w:r>
               <w:rPr>
@@ -1179,7 +1194,7 @@
                 <w:szCs w:val="26"/>
               </w:rPr>
               <w:lastRenderedPageBreak/>
-              <w:t>nhập.</w:t>
+              <w:t>session đang đăng nhập;  (3) xem các process ứng với các session đang đăng nhập.</w:t>
             </w:r>
           </w:p>
           <w:p>
@@ -1400,7 +1415,7 @@
               <w:rPr>
                 <w:rFonts w:ascii="Times New Roman" w:hAnsi="Times New Roman" w:cs="Times New Roman"/>
                 <w:bCs/>
-                <w:color w:val="FF0000"/>
+                <w:color w:val="000000" w:themeColor="text1"/>
                 <w:sz w:val="26"/>
                 <w:szCs w:val="26"/>
               </w:rPr>
@@ -1413,7 +1428,47 @@
                 <w:sz w:val="26"/>
                 <w:szCs w:val="26"/>
               </w:rPr>
-              <w:t>Thiết kế chức năng (1) Kiểm tra các policy hiện có (2) Thiết lập ít nhất 4 policy trên các bảng và các cột do sv tùy chọn phù hợp với đồ án (3) xuất báo cáo quá trình audit dữ liệu của các policy có liên quan đã thiết lập (4) Thiết lập audit liên quan đến một user nào đó</w:t>
+              <w:t>Thiết kế chức năng (1) K</w:t>
+            </w:r>
+            <w:r>
+              <w:rPr>
+                <w:rFonts w:ascii="Times New Roman" w:hAnsi="Times New Roman" w:cs="Times New Roman"/>
+                <w:bCs/>
+                <w:color w:val="FF0000"/>
+                <w:sz w:val="26"/>
+                <w:szCs w:val="26"/>
+              </w:rPr>
+              <w:t xml:space="preserve">iểm tra các policy hiện có (2) </w:t>
+            </w:r>
+            <w:r>
+              <w:rPr>
+                <w:rFonts w:ascii="Times New Roman" w:hAnsi="Times New Roman" w:cs="Times New Roman"/>
+                <w:bCs/>
+                <w:color w:val="000000" w:themeColor="text1"/>
+                <w:sz w:val="26"/>
+                <w:szCs w:val="26"/>
+              </w:rPr>
+              <w:t xml:space="preserve">Thiết lập ít nhất 4 policy trên các bảng và các cột do sv tùy chọn phù hợp với đồ án (3) xuất báo cáo quá trình audit dữ liệu của các policy có liên quan đã thiết lập </w:t>
+            </w:r>
+            <w:r>
+              <w:rPr>
+                <w:rFonts w:ascii="Times New Roman" w:hAnsi="Times New Roman" w:cs="Times New Roman"/>
+                <w:bCs/>
+                <w:color w:val="FF0000"/>
+                <w:sz w:val="26"/>
+                <w:szCs w:val="26"/>
+              </w:rPr>
+              <w:t xml:space="preserve">(4) </w:t>
+            </w:r>
+            <w:r>
+              <w:rPr>
+                <w:rFonts w:ascii="Times New Roman" w:hAnsi="Times New Roman" w:cs="Times New Roman"/>
+                <w:bCs/>
+                <w:color w:val="000000" w:themeColor="text1"/>
+                <w:sz w:val="26"/>
+                <w:szCs w:val="26"/>
+              </w:rPr>
+              <w:t>Thiết lập audit liên quan đến một user nào đó</w:t>
             </w:r>
           </w:p>
           <w:p>
@@ -1874,6 +1929,7 @@
                 <w:sz w:val="26"/>
                 <w:szCs w:val="26"/>
               </w:rPr>
+              <w:lastRenderedPageBreak/>
               <w:t>8</w:t>
             </w:r>
           </w:p>
@@ -1906,17 +1962,7 @@
                 <w:sz w:val="26"/>
                 <w:szCs w:val="26"/>
               </w:rPr>
-              <w:t xml:space="preserve">Cài đặt đầy đủ các loại trigger: before, after, instead of, compound, sự kiện hệ </w:t>
-            </w:r>
-            <w:r>
-              <w:rPr>
-                <w:rFonts w:ascii="Times New Roman" w:hAnsi="Times New Roman" w:cs="Times New Roman"/>
-                <w:bCs/>
-                <w:sz w:val="26"/>
-                <w:szCs w:val="26"/>
-              </w:rPr>
-              <w:lastRenderedPageBreak/>
-              <w:t>thố</w:t>
+              <w:t>Cài đặt đầy đủ các loại trigger: before, after, instead of, compound, sự kiện hệ thố</w:t>
             </w:r>
             <w:r>
               <w:rPr>
@@ -2056,7 +2102,6 @@
                 <w:sz w:val="26"/>
                 <w:szCs w:val="26"/>
               </w:rPr>
-              <w:lastRenderedPageBreak/>
               <w:t>9</w:t>
             </w:r>
           </w:p>
@@ -2131,10 +2176,20 @@
               <w:rPr>
                 <w:rFonts w:ascii="Times New Roman" w:hAnsi="Times New Roman" w:cs="Times New Roman"/>
                 <w:bCs/>
+                <w:color w:val="FF0000"/>
                 <w:sz w:val="26"/>
                 <w:szCs w:val="26"/>
               </w:rPr>
-              <w:t>Thiết kế chức năng tìm kiếm session, user đang block dữ liệu; chức năng chọn lựa và xóa các session nào đang block dữ liệu</w:t>
+              <w:t>Thiết kế chức năng tìm kiếm session,</w:t>
+            </w:r>
+            <w:r>
+              <w:rPr>
+                <w:rFonts w:ascii="Times New Roman" w:hAnsi="Times New Roman" w:cs="Times New Roman"/>
+                <w:bCs/>
+                <w:sz w:val="26"/>
+                <w:szCs w:val="26"/>
+              </w:rPr>
+              <w:t xml:space="preserve"> user đang block dữ liệu; chức năng chọn lựa và xóa các session nào đang block dữ liệu</w:t>
             </w:r>
           </w:p>
           <w:p>
@@ -2460,6 +2515,7 @@
         <w:rPr>
           <w:lang w:val="en-US"/>
         </w:rPr>
+        <w:lastRenderedPageBreak/>
         <w:t>- Kết nối ứng dụng với Oracle cục bộ</w:t>
       </w:r>
     </w:p>
@@ -2473,7 +2529,6 @@
         <w:rPr>
           <w:lang w:val="en-US"/>
         </w:rPr>
-        <w:lastRenderedPageBreak/>
         <w:t>- Thiết kế chức năng đăng nhập, đăng xuất.</w:t>
       </w:r>
     </w:p>
@@ -2816,6 +2871,7 @@
         <w:rPr>
           <w:lang w:val="en-US"/>
         </w:rPr>
+        <w:lastRenderedPageBreak/>
         <w:t>Quan hệ: Mỗi nhân viên thuộc về một hoặc nhiều chức vụ khác nhau, mỗi đơn hàng có thể được phục vụ bởi nhiều nhân viên khác nhau</w:t>
       </w:r>
     </w:p>
@@ -2834,7 +2890,6 @@
         <w:rPr>
           <w:lang w:val="en-US"/>
         </w:rPr>
-        <w:lastRenderedPageBreak/>
         <w:t>Đối tượng: Đơn hàng</w:t>
       </w:r>
     </w:p>
@@ -3316,6 +3371,7 @@
         <w:rPr>
           <w:lang w:val="en-US"/>
         </w:rPr>
+        <w:lastRenderedPageBreak/>
         <w:t>Hệ thống phải đảm bảo tốc độ xử lý nhanh chóng và hiệu quả để giảm thiểu thời gian chờ đợi của khách hàng.</w:t>
       </w:r>
     </w:p>
@@ -3334,7 +3390,6 @@
         <w:rPr>
           <w:lang w:val="en-US"/>
         </w:rPr>
-        <w:lastRenderedPageBreak/>
         <w:t>Chức năng nghiệp vụ</w:t>
       </w:r>
     </w:p>
@@ -8409,6 +8464,47 @@
           <w:lang w:val="en-US"/>
         </w:rPr>
       </w:pPr>
+      <w:r>
+        <w:rPr>
+          <w:color w:val="FF0000"/>
+          <w:lang w:val="en-US"/>
+        </w:rPr>
+        <w:drawing>
+          <wp:inline distT="0" distB="0" distL="0" distR="0" wp14:anchorId="4B7725B4" wp14:editId="112978FF">
+            <wp:extent cx="5731510" cy="2352040"/>
+            <wp:effectExtent l="0" t="0" r="2540" b="0"/>
+            <wp:docPr id="672006272" name="Hình ảnh 1" descr="Ảnh có chứa bàn&#10;&#10;Mô tả được tạo tự động"/>
+            <wp:cNvGraphicFramePr>
+              <a:graphicFrameLocks xmlns:a="http://schemas.openxmlformats.org/drawingml/2006/main" noChangeAspect="1"/>
+            </wp:cNvGraphicFramePr>
+            <a:graphic xmlns:a="http://schemas.openxmlformats.org/drawingml/2006/main">
+              <a:graphicData uri="http://schemas.openxmlformats.org/drawingml/2006/picture">
+                <pic:pic xmlns:pic="http://schemas.openxmlformats.org/drawingml/2006/picture">
+                  <pic:nvPicPr>
+                    <pic:cNvPr id="672006272" name="Hình ảnh 1" descr="Ảnh có chứa bàn&#10;&#10;Mô tả được tạo tự động"/>
+                    <pic:cNvPicPr/>
+                  </pic:nvPicPr>
+                  <pic:blipFill>
+                    <a:blip r:embed="rId24"/>
+                    <a:stretch>
+                      <a:fillRect/>
+                    </a:stretch>
+                  </pic:blipFill>
+                  <pic:spPr>
+                    <a:xfrm>
+                      <a:off x="0" y="0"/>
+                      <a:ext cx="5731510" cy="2352040"/>
+                    </a:xfrm>
+                    <a:prstGeom prst="rect">
+                      <a:avLst/>
+                    </a:prstGeom>
+                  </pic:spPr>
+                </pic:pic>
+              </a:graphicData>
+            </a:graphic>
+          </wp:inline>
+        </w:drawing>
+      </w:r>
     </w:p>
     <w:p>
       <w:pPr>
@@ -8573,6 +8669,7 @@
           <w:color w:val="FF0000"/>
           <w:lang w:val="en-US"/>
         </w:rPr>
+        <w:lastRenderedPageBreak/>
         <w:t xml:space="preserve">  </w:t>
       </w:r>
       <w:r>
@@ -8800,7 +8897,6 @@
           <w:color w:val="FF0000"/>
           <w:lang w:val="en-US"/>
         </w:rPr>
-        <w:lastRenderedPageBreak/>
         <w:t xml:space="preserve">WHERE </w:t>
       </w:r>
     </w:p>
@@ -8862,7 +8958,7 @@
                     <pic:cNvPicPr/>
                   </pic:nvPicPr>
                   <pic:blipFill>
-                    <a:blip r:embed="rId24"/>
+                    <a:blip r:embed="rId25"/>
                     <a:stretch>
                       <a:fillRect/>
                     </a:stretch>
@@ -8892,6 +8988,7 @@
         </w:numPr>
       </w:pPr>
       <w:r>
+        <w:lastRenderedPageBreak/>
         <w:t>Thiết kế giao diện khi người dùng đăng nhập luôn có hiển thị thông tin tên người dùng, lần đăng nhập cuối cùng tại một góc màn hình</w:t>
       </w:r>
     </w:p>
@@ -8942,7 +9039,6 @@
           <w:sz w:val="28"/>
           <w:szCs w:val="28"/>
         </w:rPr>
-        <w:lastRenderedPageBreak/>
         <w:drawing>
           <wp:inline distT="0" distB="0" distL="0" distR="0" wp14:anchorId="22B01D8A" wp14:editId="5969F09A">
             <wp:extent cx="5943600" cy="4406900"/>
@@ -8959,7 +9055,7 @@
                     <pic:cNvPicPr/>
                   </pic:nvPicPr>
                   <pic:blipFill>
-                    <a:blip r:embed="rId25"/>
+                    <a:blip r:embed="rId26"/>
                     <a:stretch>
                       <a:fillRect/>
                     </a:stretch>
@@ -9053,142 +9149,6 @@
             <wp:extent cx="5943600" cy="269875"/>
             <wp:effectExtent l="0" t="0" r="0" b="0"/>
             <wp:docPr id="6" name="Hình ảnh 6"/>
-            <wp:cNvGraphicFramePr>
-              <a:graphicFrameLocks xmlns:a="http://schemas.openxmlformats.org/drawingml/2006/main" noChangeAspect="1"/>
-            </wp:cNvGraphicFramePr>
-            <a:graphic xmlns:a="http://schemas.openxmlformats.org/drawingml/2006/main">
-              <a:graphicData uri="http://schemas.openxmlformats.org/drawingml/2006/picture">
-                <pic:pic xmlns:pic="http://schemas.openxmlformats.org/drawingml/2006/picture">
-                  <pic:nvPicPr>
-                    <pic:cNvPr id="1" name=""/>
-                    <pic:cNvPicPr/>
-                  </pic:nvPicPr>
-                  <pic:blipFill>
-                    <a:blip r:embed="rId26"/>
-                    <a:stretch>
-                      <a:fillRect/>
-                    </a:stretch>
-                  </pic:blipFill>
-                  <pic:spPr>
-                    <a:xfrm>
-                      <a:off x="0" y="0"/>
-                      <a:ext cx="5943600" cy="269875"/>
-                    </a:xfrm>
-                    <a:prstGeom prst="rect">
-                      <a:avLst/>
-                    </a:prstGeom>
-                  </pic:spPr>
-                </pic:pic>
-              </a:graphicData>
-            </a:graphic>
-          </wp:inline>
-        </w:drawing>
-      </w:r>
-    </w:p>
-    <w:p>
-      <w:pPr>
-        <w:pStyle w:val="oancuaDanhsach"/>
-        <w:rPr>
-          <w:sz w:val="28"/>
-          <w:szCs w:val="28"/>
-        </w:rPr>
-      </w:pPr>
-    </w:p>
-    <w:p>
-      <w:pPr>
-        <w:pStyle w:val="oancuaDanhsach"/>
-        <w:numPr>
-          <w:ilvl w:val="0"/>
-          <w:numId w:val="14"/>
-        </w:numPr>
-        <w:rPr>
-          <w:sz w:val="28"/>
-          <w:szCs w:val="28"/>
-        </w:rPr>
-      </w:pPr>
-      <w:r>
-        <w:rPr>
-          <w:sz w:val="28"/>
-          <w:szCs w:val="28"/>
-        </w:rPr>
-        <w:t xml:space="preserve">Để lấy thông tin </w:t>
-      </w:r>
-      <w:r>
-        <w:rPr>
-          <w:b/>
-          <w:bCs/>
-          <w:sz w:val="28"/>
-          <w:szCs w:val="28"/>
-        </w:rPr>
-        <w:t>username</w:t>
-      </w:r>
-      <w:r>
-        <w:rPr>
-          <w:sz w:val="28"/>
-          <w:szCs w:val="28"/>
-        </w:rPr>
-        <w:t xml:space="preserve"> của user hiện tại, ta sẽ truy vấn vào bảng </w:t>
-      </w:r>
-      <w:r>
-        <w:rPr>
-          <w:b/>
-          <w:bCs/>
-          <w:sz w:val="28"/>
-          <w:szCs w:val="28"/>
-        </w:rPr>
-        <w:t xml:space="preserve">user_users </w:t>
-      </w:r>
-      <w:r>
-        <w:rPr>
-          <w:sz w:val="28"/>
-          <w:szCs w:val="28"/>
-        </w:rPr>
-        <w:t>bằng lệnh “</w:t>
-      </w:r>
-      <w:r>
-        <w:rPr>
-          <w:b/>
-          <w:bCs/>
-          <w:sz w:val="28"/>
-          <w:szCs w:val="28"/>
-        </w:rPr>
-        <w:t>SELECT username FROM user_users</w:t>
-      </w:r>
-      <w:r>
-        <w:rPr>
-          <w:sz w:val="28"/>
-          <w:szCs w:val="28"/>
-        </w:rPr>
-        <w:t>”.</w:t>
-      </w:r>
-    </w:p>
-    <w:p>
-      <w:pPr>
-        <w:pStyle w:val="oancuaDanhsach"/>
-        <w:rPr>
-          <w:sz w:val="28"/>
-          <w:szCs w:val="28"/>
-        </w:rPr>
-      </w:pPr>
-    </w:p>
-    <w:p>
-      <w:pPr>
-        <w:pStyle w:val="oancuaDanhsach"/>
-        <w:rPr>
-          <w:sz w:val="28"/>
-          <w:szCs w:val="28"/>
-        </w:rPr>
-      </w:pPr>
-      <w:r>
-        <w:rPr>
-          <w:sz w:val="28"/>
-          <w:szCs w:val="28"/>
-        </w:rPr>
-        <w:drawing>
-          <wp:inline distT="0" distB="0" distL="0" distR="0" wp14:anchorId="0AF5C0DF" wp14:editId="10F4E994">
-            <wp:extent cx="4504764" cy="861317"/>
-            <wp:effectExtent l="0" t="0" r="0" b="0"/>
-            <wp:docPr id="2" name="Hình ảnh 2"/>
             <wp:cNvGraphicFramePr>
               <a:graphicFrameLocks xmlns:a="http://schemas.openxmlformats.org/drawingml/2006/main" noChangeAspect="1"/>
             </wp:cNvGraphicFramePr>
@@ -9208,7 +9168,7 @@
                   <pic:spPr>
                     <a:xfrm>
                       <a:off x="0" y="0"/>
-                      <a:ext cx="4504764" cy="861317"/>
+                      <a:ext cx="5943600" cy="269875"/>
                     </a:xfrm>
                     <a:prstGeom prst="rect">
                       <a:avLst/>
@@ -9247,64 +9207,7 @@
           <w:sz w:val="28"/>
           <w:szCs w:val="28"/>
         </w:rPr>
-        <w:t xml:space="preserve">Để lấy thông tin lần </w:t>
-      </w:r>
-      <w:r>
-        <w:rPr>
-          <w:b/>
-          <w:bCs/>
-          <w:i/>
-          <w:iCs/>
-          <w:sz w:val="28"/>
-          <w:szCs w:val="28"/>
-        </w:rPr>
-        <w:t>đăng nhập cuối cùng</w:t>
-      </w:r>
-      <w:r>
-        <w:rPr>
-          <w:sz w:val="28"/>
-          <w:szCs w:val="28"/>
-        </w:rPr>
-        <w:t xml:space="preserve"> của user hiện tại, ta sẽ truy vấn vào bảng </w:t>
-      </w:r>
-      <w:r>
-        <w:rPr>
-          <w:b/>
-          <w:bCs/>
-          <w:i/>
-          <w:iCs/>
-          <w:sz w:val="28"/>
-          <w:szCs w:val="28"/>
-        </w:rPr>
-        <w:t>v$session</w:t>
-      </w:r>
-      <w:r>
-        <w:rPr>
-          <w:sz w:val="28"/>
-          <w:szCs w:val="28"/>
-        </w:rPr>
-        <w:t xml:space="preserve">, lấy lần đăng nhập mới nhất bằng lệnh </w:t>
-      </w:r>
-    </w:p>
-    <w:p>
-      <w:pPr>
-        <w:pStyle w:val="oancuaDanhsach"/>
-        <w:numPr>
-          <w:ilvl w:val="0"/>
-          <w:numId w:val="14"/>
-        </w:numPr>
-        <w:rPr>
-          <w:sz w:val="28"/>
-          <w:szCs w:val="28"/>
-        </w:rPr>
-      </w:pPr>
-      <w:r>
-        <w:rPr>
-          <w:sz w:val="28"/>
-          <w:szCs w:val="28"/>
-        </w:rPr>
-        <w:lastRenderedPageBreak/>
-        <w:t>“</w:t>
+        <w:t xml:space="preserve">Để lấy thông tin </w:t>
       </w:r>
       <w:r>
         <w:rPr>
@@ -9313,51 +9216,76 @@
           <w:sz w:val="28"/>
           <w:szCs w:val="28"/>
         </w:rPr>
-        <w:t>SELECT MAX(logon_time) FROM v$session WHERE username=(username)</w:t>
+        <w:t>username</w:t>
       </w:r>
       <w:r>
         <w:rPr>
           <w:sz w:val="28"/>
           <w:szCs w:val="28"/>
         </w:rPr>
-        <w:t>”</w:t>
-      </w:r>
-    </w:p>
-    <w:p>
-      <w:pPr>
-        <w:pStyle w:val="oancuaDanhsach"/>
-        <w:numPr>
-          <w:ilvl w:val="0"/>
-          <w:numId w:val="14"/>
-        </w:numPr>
-        <w:rPr>
+        <w:t xml:space="preserve"> của user hiện tại, ta sẽ truy vấn vào bảng </w:t>
+      </w:r>
+      <w:r>
+        <w:rPr>
+          <w:b/>
+          <w:bCs/>
           <w:sz w:val="28"/>
           <w:szCs w:val="28"/>
         </w:rPr>
-      </w:pPr>
-    </w:p>
-    <w:p>
-      <w:pPr>
-        <w:pStyle w:val="oancuaDanhsach"/>
-        <w:numPr>
-          <w:ilvl w:val="0"/>
-          <w:numId w:val="14"/>
-        </w:numPr>
+        <w:t xml:space="preserve">user_users </w:t>
+      </w:r>
+      <w:r>
         <w:rPr>
           <w:sz w:val="28"/>
           <w:szCs w:val="28"/>
         </w:rPr>
-      </w:pPr>
-      <w:r>
-        <w:rPr>
+        <w:t>bằng lệnh “</w:t>
+      </w:r>
+      <w:r>
+        <w:rPr>
+          <w:b/>
+          <w:bCs/>
           <w:sz w:val="28"/>
           <w:szCs w:val="28"/>
         </w:rPr>
+        <w:t>SELECT username FROM user_users</w:t>
+      </w:r>
+      <w:r>
+        <w:rPr>
+          <w:sz w:val="28"/>
+          <w:szCs w:val="28"/>
+        </w:rPr>
+        <w:t>”.</w:t>
+      </w:r>
+    </w:p>
+    <w:p>
+      <w:pPr>
+        <w:pStyle w:val="oancuaDanhsach"/>
+        <w:rPr>
+          <w:sz w:val="28"/>
+          <w:szCs w:val="28"/>
+        </w:rPr>
+      </w:pPr>
+    </w:p>
+    <w:p>
+      <w:pPr>
+        <w:pStyle w:val="oancuaDanhsach"/>
+        <w:rPr>
+          <w:sz w:val="28"/>
+          <w:szCs w:val="28"/>
+        </w:rPr>
+      </w:pPr>
+      <w:r>
+        <w:rPr>
+          <w:sz w:val="28"/>
+          <w:szCs w:val="28"/>
+        </w:rPr>
+        <w:lastRenderedPageBreak/>
         <w:drawing>
-          <wp:inline distT="0" distB="0" distL="0" distR="0" wp14:anchorId="1EB19FF2" wp14:editId="1F51BDD7">
-            <wp:extent cx="5943600" cy="553720"/>
+          <wp:inline distT="0" distB="0" distL="0" distR="0" wp14:anchorId="0AF5C0DF" wp14:editId="10F4E994">
+            <wp:extent cx="4504764" cy="861317"/>
             <wp:effectExtent l="0" t="0" r="0" b="0"/>
-            <wp:docPr id="3" name="Hình ảnh 3"/>
+            <wp:docPr id="2" name="Hình ảnh 2"/>
             <wp:cNvGraphicFramePr>
               <a:graphicFrameLocks xmlns:a="http://schemas.openxmlformats.org/drawingml/2006/main" noChangeAspect="1"/>
             </wp:cNvGraphicFramePr>
@@ -9377,7 +9305,7 @@
                   <pic:spPr>
                     <a:xfrm>
                       <a:off x="0" y="0"/>
-                      <a:ext cx="5943600" cy="553720"/>
+                      <a:ext cx="4504764" cy="861317"/>
                     </a:xfrm>
                     <a:prstGeom prst="rect">
                       <a:avLst/>
@@ -9393,10 +9321,6 @@
     <w:p>
       <w:pPr>
         <w:pStyle w:val="oancuaDanhsach"/>
-        <w:numPr>
-          <w:ilvl w:val="0"/>
-          <w:numId w:val="14"/>
-        </w:numPr>
         <w:rPr>
           <w:sz w:val="28"/>
           <w:szCs w:val="28"/>
@@ -9420,33 +9344,44 @@
           <w:sz w:val="28"/>
           <w:szCs w:val="28"/>
         </w:rPr>
-        <w:t>* Lưu ý: phải gán quyền đọc bảng v$session cho user hiện tại bằng lệnh “</w:t>
+        <w:t xml:space="preserve">Để lấy thông tin lần </w:t>
       </w:r>
       <w:r>
         <w:rPr>
           <w:b/>
           <w:bCs/>
+          <w:i/>
+          <w:iCs/>
           <w:sz w:val="28"/>
           <w:szCs w:val="28"/>
         </w:rPr>
-        <w:t>GRANT SELECT ON V_$SESSION TO (username)</w:t>
+        <w:t>đăng nhập cuối cùng</w:t>
       </w:r>
       <w:r>
         <w:rPr>
           <w:sz w:val="28"/>
           <w:szCs w:val="28"/>
         </w:rPr>
-        <w:t>”</w:t>
-      </w:r>
-    </w:p>
-    <w:p>
-      <w:pPr>
-        <w:pStyle w:val="oancuaDanhsach"/>
-        <w:rPr>
+        <w:t xml:space="preserve"> của user hiện tại, ta sẽ truy vấn vào bảng </w:t>
+      </w:r>
+      <w:r>
+        <w:rPr>
+          <w:b/>
+          <w:bCs/>
+          <w:i/>
+          <w:iCs/>
           <w:sz w:val="28"/>
           <w:szCs w:val="28"/>
         </w:rPr>
-      </w:pPr>
+        <w:t>v$session</w:t>
+      </w:r>
+      <w:r>
+        <w:rPr>
+          <w:sz w:val="28"/>
+          <w:szCs w:val="28"/>
+        </w:rPr>
+        <w:t xml:space="preserve">, lấy lần đăng nhập mới nhất bằng lệnh </w:t>
+      </w:r>
     </w:p>
     <w:p>
       <w:pPr>
@@ -9465,31 +9400,23 @@
           <w:sz w:val="28"/>
           <w:szCs w:val="28"/>
         </w:rPr>
-        <w:t>Gán dữ liệu cho label để hiển thị lên giao diện</w:t>
-      </w:r>
-    </w:p>
-    <w:p>
-      <w:pPr>
-        <w:pStyle w:val="u3"/>
-        <w:numPr>
-          <w:ilvl w:val="0"/>
-          <w:numId w:val="15"/>
-        </w:numPr>
-        <w:rPr>
-          <w:lang w:val="en-US"/>
-        </w:rPr>
-      </w:pPr>
-      <w:r>
-        <w:rPr>
-          <w:lang w:val="en-US"/>
-        </w:rPr>
-        <w:t xml:space="preserve">Thiết lập 4 </w:t>
-      </w:r>
-      <w:r>
-        <w:rPr>
-          <w:lang w:val="en-US"/>
-        </w:rPr>
-        <w:t>chính sách (Set up 4 policies)</w:t>
+        <w:t>“</w:t>
+      </w:r>
+      <w:r>
+        <w:rPr>
+          <w:b/>
+          <w:bCs/>
+          <w:sz w:val="28"/>
+          <w:szCs w:val="28"/>
+        </w:rPr>
+        <w:t>SELECT MAX(logon_time) FROM v$session WHERE username=(username)</w:t>
+      </w:r>
+      <w:r>
+        <w:rPr>
+          <w:sz w:val="28"/>
+          <w:szCs w:val="28"/>
+        </w:rPr>
+        <w:t>”</w:t>
       </w:r>
     </w:p>
     <w:p>
@@ -9497,778 +9424,36 @@
         <w:pStyle w:val="oancuaDanhsach"/>
         <w:numPr>
           <w:ilvl w:val="0"/>
-          <w:numId w:val="16"/>
+          <w:numId w:val="14"/>
         </w:numPr>
         <w:rPr>
-          <w:lang w:val="en-US"/>
-        </w:rPr>
-      </w:pPr>
-      <w:r>
-        <w:rPr>
-          <w:lang w:val="en-US"/>
-        </w:rPr>
-        <w:t>Policy để ẩn dữ liệu nhạy cảm:</w:t>
-      </w:r>
-    </w:p>
-    <w:p>
-      <w:pPr>
-        <w:rPr>
-          <w:lang w:val="en-US"/>
-        </w:rPr>
-      </w:pPr>
-      <w:r>
-        <w:rPr>
-          <w:lang w:val="en-US"/>
-        </w:rPr>
-        <w:t>Chính sách này có thể được áp dụng cho bảng hoặc các cột chứa thông tin nhạy cảm mà không được tiết lộ cho mọi người. Để áp dụng chính sách này, ta có thể sử dụng câu lệnh sau:</w:t>
-      </w:r>
-    </w:p>
-    <w:p>
-      <w:pPr>
-        <w:rPr>
-          <w:color w:val="FF0000"/>
-          <w:lang w:val="en-US"/>
-        </w:rPr>
-      </w:pPr>
-      <w:r>
-        <w:rPr>
-          <w:color w:val="FF0000"/>
-          <w:lang w:val="en-US"/>
-        </w:rPr>
-        <w:t>DBMS_RLS.ADD_POLICY (</w:t>
-      </w:r>
-    </w:p>
-    <w:p>
-      <w:pPr>
-        <w:rPr>
-          <w:color w:val="FF0000"/>
-          <w:lang w:val="en-US"/>
-        </w:rPr>
-      </w:pPr>
-      <w:r>
-        <w:rPr>
-          <w:color w:val="FF0000"/>
-          <w:lang w:val="en-US"/>
-        </w:rPr>
-        <w:t xml:space="preserve">    object_schema   =&gt; 'schema_name',</w:t>
-      </w:r>
-    </w:p>
-    <w:p>
-      <w:pPr>
-        <w:rPr>
-          <w:color w:val="FF0000"/>
-          <w:lang w:val="en-US"/>
-        </w:rPr>
-      </w:pPr>
-      <w:r>
-        <w:rPr>
-          <w:color w:val="FF0000"/>
-          <w:lang w:val="en-US"/>
-        </w:rPr>
-        <w:t xml:space="preserve">    object_name     =&gt; 'table_name',</w:t>
-      </w:r>
-    </w:p>
-    <w:p>
-      <w:pPr>
-        <w:rPr>
-          <w:color w:val="FF0000"/>
-          <w:lang w:val="en-US"/>
-        </w:rPr>
-      </w:pPr>
-      <w:r>
-        <w:rPr>
-          <w:color w:val="FF0000"/>
-          <w:lang w:val="en-US"/>
-        </w:rPr>
-        <w:t xml:space="preserve">    policy_name     =&gt; 'sensitive_data_policy',</w:t>
-      </w:r>
-    </w:p>
-    <w:p>
-      <w:pPr>
-        <w:rPr>
-          <w:color w:val="FF0000"/>
-          <w:lang w:val="en-US"/>
-        </w:rPr>
-      </w:pPr>
-      <w:r>
-        <w:rPr>
-          <w:color w:val="FF0000"/>
-          <w:lang w:val="en-US"/>
-        </w:rPr>
-        <w:t xml:space="preserve">    function_schema =&gt; 'policy_function_schema',</w:t>
-      </w:r>
-    </w:p>
-    <w:p>
-      <w:pPr>
-        <w:rPr>
-          <w:color w:val="FF0000"/>
-          <w:lang w:val="en-US"/>
-        </w:rPr>
-      </w:pPr>
-      <w:r>
-        <w:rPr>
-          <w:color w:val="FF0000"/>
-          <w:lang w:val="en-US"/>
-        </w:rPr>
-        <w:t xml:space="preserve">    policy_function =&gt; 'policy_function',</w:t>
-      </w:r>
-    </w:p>
-    <w:p>
-      <w:pPr>
-        <w:rPr>
-          <w:color w:val="FF0000"/>
-          <w:lang w:val="en-US"/>
-        </w:rPr>
-      </w:pPr>
-      <w:r>
-        <w:rPr>
-          <w:color w:val="FF0000"/>
-          <w:lang w:val="en-US"/>
-        </w:rPr>
-        <w:t xml:space="preserve">    statement_types =&gt; 'SELECT, UPDATE',</w:t>
-      </w:r>
-    </w:p>
-    <w:p>
-      <w:pPr>
-        <w:rPr>
-          <w:color w:val="FF0000"/>
-          <w:lang w:val="en-US"/>
-        </w:rPr>
-      </w:pPr>
-      <w:r>
-        <w:rPr>
-          <w:color w:val="FF0000"/>
-          <w:lang w:val="en-US"/>
-        </w:rPr>
-        <w:t xml:space="preserve">    enable          =&gt; TRUE,</w:t>
-      </w:r>
-    </w:p>
-    <w:p>
-      <w:pPr>
-        <w:rPr>
-          <w:color w:val="FF0000"/>
-          <w:lang w:val="en-US"/>
-        </w:rPr>
-      </w:pPr>
-      <w:r>
-        <w:rPr>
-          <w:color w:val="FF0000"/>
-          <w:lang w:val="en-US"/>
-        </w:rPr>
-        <w:t xml:space="preserve">    static_policy   =&gt; FALSE);</w:t>
-      </w:r>
-    </w:p>
-    <w:p>
-      <w:pPr>
-        <w:rPr>
-          <w:color w:val="FF0000"/>
-          <w:lang w:val="en-US"/>
-        </w:rPr>
-      </w:pPr>
-    </w:p>
-    <w:p>
-      <w:pPr>
-        <w:rPr>
-          <w:lang w:val="en-US"/>
-        </w:rPr>
-      </w:pPr>
-      <w:r>
-        <w:rPr>
-          <w:lang w:val="en-US"/>
-        </w:rPr>
-        <w:t>Trong đó, 'schema_name' là tên schema của bảng, 'table_name' là tên bảng, 'sensitive_data_policy' là tên của chính sách, 'policy_function_schema' là schema chứa hàm chính sách, 'policy_function' là tên hàm chính sách và 'SELECT, UPDATE' chỉ định các loại câu lệnh cho phép được sử dụng.</w:t>
-      </w:r>
+          <w:sz w:val="28"/>
+          <w:szCs w:val="28"/>
+        </w:rPr>
+      </w:pPr>
     </w:p>
     <w:p>
       <w:pPr>
         <w:pStyle w:val="oancuaDanhsach"/>
         <w:numPr>
           <w:ilvl w:val="0"/>
-          <w:numId w:val="16"/>
+          <w:numId w:val="14"/>
         </w:numPr>
         <w:rPr>
-          <w:lang w:val="en-US"/>
-        </w:rPr>
-      </w:pPr>
-      <w:r>
-        <w:rPr>
-          <w:lang w:val="en-US"/>
-        </w:rPr>
-        <w:t>Policy để giới hạn quyền truy cập:</w:t>
-      </w:r>
-    </w:p>
-    <w:p>
-      <w:pPr>
-        <w:rPr>
-          <w:lang w:val="en-US"/>
-        </w:rPr>
-      </w:pPr>
-      <w:r>
-        <w:rPr>
-          <w:lang w:val="en-US"/>
-        </w:rPr>
-        <w:t>Chính sách này có thể được sử dụng để giới hạn quyền truy cập đến bảng hoặc các cột chỉ cho những người dùng cụ thể hoặc nhóm người dùng. Để áp dụng chính sách này, ta có thể sử dụng câu lệnh sau:</w:t>
-      </w:r>
-    </w:p>
-    <w:p>
-      <w:pPr>
-        <w:rPr>
-          <w:lang w:val="en-US"/>
-        </w:rPr>
-      </w:pPr>
-    </w:p>
-    <w:p>
-      <w:pPr>
-        <w:rPr>
-          <w:color w:val="FF0000"/>
-          <w:lang w:val="en-US"/>
-        </w:rPr>
-      </w:pPr>
-      <w:r>
-        <w:rPr>
-          <w:color w:val="FF0000"/>
-          <w:lang w:val="en-US"/>
-        </w:rPr>
-        <w:t>DBMS_RLS.ADD_POLICY (</w:t>
-      </w:r>
-    </w:p>
-    <w:p>
-      <w:pPr>
-        <w:rPr>
-          <w:color w:val="FF0000"/>
-          <w:lang w:val="en-US"/>
-        </w:rPr>
-      </w:pPr>
-      <w:r>
-        <w:rPr>
-          <w:color w:val="FF0000"/>
-          <w:lang w:val="en-US"/>
-        </w:rPr>
-        <w:lastRenderedPageBreak/>
-        <w:t xml:space="preserve">    object_schema   =&gt; 'schema_name',</w:t>
-      </w:r>
-    </w:p>
-    <w:p>
-      <w:pPr>
-        <w:rPr>
-          <w:color w:val="FF0000"/>
-          <w:lang w:val="en-US"/>
-        </w:rPr>
-      </w:pPr>
-      <w:r>
-        <w:rPr>
-          <w:color w:val="FF0000"/>
-          <w:lang w:val="en-US"/>
-        </w:rPr>
-        <w:t xml:space="preserve">    object_name     =&gt; 'table_name',</w:t>
-      </w:r>
-    </w:p>
-    <w:p>
-      <w:pPr>
-        <w:rPr>
-          <w:color w:val="FF0000"/>
-          <w:lang w:val="en-US"/>
-        </w:rPr>
-      </w:pPr>
-      <w:r>
-        <w:rPr>
-          <w:color w:val="FF0000"/>
-          <w:lang w:val="en-US"/>
-        </w:rPr>
-        <w:t xml:space="preserve">    policy_name     =&gt; 'access_policy',</w:t>
-      </w:r>
-    </w:p>
-    <w:p>
-      <w:pPr>
-        <w:rPr>
-          <w:color w:val="FF0000"/>
-          <w:lang w:val="en-US"/>
-        </w:rPr>
-      </w:pPr>
-      <w:r>
-        <w:rPr>
-          <w:color w:val="FF0000"/>
-          <w:lang w:val="en-US"/>
-        </w:rPr>
-        <w:t xml:space="preserve">    function_schema =&gt; 'policy_function_schema',</w:t>
-      </w:r>
-    </w:p>
-    <w:p>
-      <w:pPr>
-        <w:rPr>
-          <w:color w:val="FF0000"/>
-          <w:lang w:val="en-US"/>
-        </w:rPr>
-      </w:pPr>
-      <w:r>
-        <w:rPr>
-          <w:color w:val="FF0000"/>
-          <w:lang w:val="en-US"/>
-        </w:rPr>
-        <w:t xml:space="preserve">    policy_function =&gt; 'policy_function',</w:t>
-      </w:r>
-    </w:p>
-    <w:p>
-      <w:pPr>
-        <w:rPr>
-          <w:color w:val="FF0000"/>
-          <w:lang w:val="en-US"/>
-        </w:rPr>
-      </w:pPr>
-      <w:r>
-        <w:rPr>
-          <w:color w:val="FF0000"/>
-          <w:lang w:val="en-US"/>
-        </w:rPr>
-        <w:t xml:space="preserve">    statement_types =&gt; 'SELECT',</w:t>
-      </w:r>
-    </w:p>
-    <w:p>
-      <w:pPr>
-        <w:rPr>
-          <w:color w:val="FF0000"/>
-          <w:lang w:val="en-US"/>
-        </w:rPr>
-      </w:pPr>
-      <w:r>
-        <w:rPr>
-          <w:color w:val="FF0000"/>
-          <w:lang w:val="en-US"/>
-        </w:rPr>
-        <w:t xml:space="preserve">    enable          =&gt; TRUE,</w:t>
-      </w:r>
-    </w:p>
-    <w:p>
-      <w:pPr>
-        <w:rPr>
-          <w:color w:val="FF0000"/>
-          <w:lang w:val="en-US"/>
-        </w:rPr>
-      </w:pPr>
-      <w:r>
-        <w:rPr>
-          <w:color w:val="FF0000"/>
-          <w:lang w:val="en-US"/>
-        </w:rPr>
-        <w:t xml:space="preserve">    static_policy   =&gt; FALSE);</w:t>
-      </w:r>
-    </w:p>
-    <w:p>
-      <w:pPr>
-        <w:rPr>
-          <w:lang w:val="en-US"/>
-        </w:rPr>
-      </w:pPr>
-      <w:r>
-        <w:rPr>
-          <w:lang w:val="en-US"/>
-        </w:rPr>
-        <w:t>Trong đó, 'schema_name' là tên schema của bảng, 'table_name' là tên bảng, 'access_policy' là tên của chính sách, 'policy_function_schema' là schema chứa hàm chính sách, 'policy_function' là tên hàm chính sách và 'SELECT' chỉ định loại câu lệnh cho phép được sử dụng.</w:t>
-      </w:r>
-    </w:p>
-    <w:p>
-      <w:pPr>
-        <w:pStyle w:val="oancuaDanhsach"/>
-        <w:numPr>
-          <w:ilvl w:val="0"/>
-          <w:numId w:val="16"/>
-        </w:numPr>
-        <w:rPr>
-          <w:lang w:val="en-US"/>
-        </w:rPr>
-      </w:pPr>
-      <w:r>
-        <w:rPr>
-          <w:lang w:val="en-US"/>
-        </w:rPr>
-        <w:t>Policy để kiểm tra ràng buộc dữ liệu:</w:t>
-      </w:r>
-    </w:p>
-    <w:p>
-      <w:pPr>
-        <w:rPr>
-          <w:lang w:val="en-US"/>
-        </w:rPr>
-      </w:pPr>
-      <w:r>
-        <w:rPr>
-          <w:lang w:val="en-US"/>
-        </w:rPr>
-        <w:t>Chính sách này được sử dụng để kiểm tra ràng buộc dữ liệu trước khi chèn hoặc cập nhật dữ liệu trong bảng hoặc các cột cụ thể. Chính sách này sẽ đảm bảo rằng dữ liệu được chèn hoặc cập nhật phù hợp với các ràng buộc được định nghĩa trước đó trong hệ thống. Để áp dụng chính sách này, ta có thể sử dụng câu lệnh sau:</w:t>
-      </w:r>
-    </w:p>
-    <w:p>
-      <w:pPr>
-        <w:rPr>
-          <w:color w:val="FF0000"/>
-          <w:lang w:val="en-US"/>
-        </w:rPr>
-      </w:pPr>
-      <w:r>
-        <w:rPr>
-          <w:color w:val="FF0000"/>
-          <w:lang w:val="en-US"/>
-        </w:rPr>
-        <w:t>DBMS_RLS.ADD_POLICY (</w:t>
-      </w:r>
-    </w:p>
-    <w:p>
-      <w:pPr>
-        <w:rPr>
-          <w:color w:val="FF0000"/>
-          <w:lang w:val="en-US"/>
-        </w:rPr>
-      </w:pPr>
-      <w:r>
-        <w:rPr>
-          <w:color w:val="FF0000"/>
-          <w:lang w:val="en-US"/>
-        </w:rPr>
-        <w:t xml:space="preserve">    object_schema   =&gt; 'schema_name',</w:t>
-      </w:r>
-    </w:p>
-    <w:p>
-      <w:pPr>
-        <w:rPr>
-          <w:color w:val="FF0000"/>
-          <w:lang w:val="en-US"/>
-        </w:rPr>
-      </w:pPr>
-      <w:r>
-        <w:rPr>
-          <w:color w:val="FF0000"/>
-          <w:lang w:val="en-US"/>
-        </w:rPr>
-        <w:t xml:space="preserve">    object_name     =&gt; 'table_name',</w:t>
-      </w:r>
-    </w:p>
-    <w:p>
-      <w:pPr>
-        <w:rPr>
-          <w:color w:val="FF0000"/>
-          <w:lang w:val="en-US"/>
-        </w:rPr>
-      </w:pPr>
-      <w:r>
-        <w:rPr>
-          <w:color w:val="FF0000"/>
-          <w:lang w:val="en-US"/>
-        </w:rPr>
-        <w:t xml:space="preserve">    policy_name     =&gt; 'constraint_policy',</w:t>
-      </w:r>
-    </w:p>
-    <w:p>
-      <w:pPr>
-        <w:rPr>
-          <w:color w:val="FF0000"/>
-          <w:lang w:val="en-US"/>
-        </w:rPr>
-      </w:pPr>
-      <w:r>
-        <w:rPr>
-          <w:color w:val="FF0000"/>
-          <w:lang w:val="en-US"/>
-        </w:rPr>
-        <w:t xml:space="preserve">    function_schema =&gt; 'policy_function_schema',</w:t>
-      </w:r>
-    </w:p>
-    <w:p>
-      <w:pPr>
-        <w:rPr>
-          <w:color w:val="FF0000"/>
-          <w:lang w:val="en-US"/>
-        </w:rPr>
-      </w:pPr>
-      <w:r>
-        <w:rPr>
-          <w:color w:val="FF0000"/>
-          <w:lang w:val="en-US"/>
-        </w:rPr>
-        <w:t xml:space="preserve">    policy_function =&gt; 'policy_function',</w:t>
-      </w:r>
-    </w:p>
-    <w:p>
-      <w:pPr>
-        <w:rPr>
-          <w:color w:val="FF0000"/>
-          <w:lang w:val="en-US"/>
-        </w:rPr>
-      </w:pPr>
-      <w:r>
-        <w:rPr>
-          <w:color w:val="FF0000"/>
-          <w:lang w:val="en-US"/>
-        </w:rPr>
-        <w:t xml:space="preserve">    statement_types =&gt; 'INSERT,UPDATE',</w:t>
-      </w:r>
-    </w:p>
-    <w:p>
-      <w:pPr>
-        <w:rPr>
-          <w:color w:val="FF0000"/>
-          <w:lang w:val="en-US"/>
-        </w:rPr>
-      </w:pPr>
-      <w:r>
-        <w:rPr>
-          <w:color w:val="FF0000"/>
-          <w:lang w:val="en-US"/>
-        </w:rPr>
-        <w:t xml:space="preserve">    enable          =&gt; TRUE,</w:t>
-      </w:r>
-    </w:p>
-    <w:p>
-      <w:pPr>
-        <w:rPr>
-          <w:color w:val="FF0000"/>
-          <w:lang w:val="en-US"/>
-        </w:rPr>
-      </w:pPr>
-      <w:r>
-        <w:rPr>
-          <w:color w:val="FF0000"/>
-          <w:lang w:val="en-US"/>
-        </w:rPr>
-        <w:t xml:space="preserve">    static_policy   =&gt; FALSE);</w:t>
-      </w:r>
-    </w:p>
-    <w:p>
-      <w:pPr>
-        <w:rPr>
-          <w:lang w:val="en-US"/>
-        </w:rPr>
-      </w:pPr>
-      <w:r>
-        <w:rPr>
-          <w:lang w:val="en-US"/>
-        </w:rPr>
-        <w:t>Trong đó, 'schema_name' là tên schema của bảng, 'table_name' là tên bảng, 'constraint_policy' là tên của chính sách, 'policy_function_schema' là schema chứa hàm chính sách, 'policy_function' là tên hàm chính sách và 'INSERT,UPDATE' chỉ định loại câu lệnh được phép sử dụng.</w:t>
-      </w:r>
-    </w:p>
-    <w:p>
-      <w:pPr>
-        <w:pStyle w:val="oancuaDanhsach"/>
-        <w:numPr>
-          <w:ilvl w:val="0"/>
-          <w:numId w:val="16"/>
-        </w:numPr>
-        <w:rPr>
-          <w:lang w:val="en-US"/>
-        </w:rPr>
-      </w:pPr>
-      <w:r>
-        <w:rPr>
-          <w:lang w:val="en-US"/>
-        </w:rPr>
-        <w:t>Policy để giới hạn số lượng dòng được truy vấn:</w:t>
-      </w:r>
-    </w:p>
-    <w:p>
-      <w:pPr>
-        <w:rPr>
-          <w:lang w:val="en-US"/>
-        </w:rPr>
-      </w:pPr>
-      <w:r>
-        <w:rPr>
-          <w:lang w:val="en-US"/>
-        </w:rPr>
-        <w:t>Chính sách này có thể được sử dụng để giới hạn số lượng dòng được truy vấn trong bảng hoặc các cột cụ thể. Điều này có thể hữu ích để giảm tải hệ thống và bảo vệ dữ liệu. Để áp dụng chính sách này, ta có thể sử dụng câu lệnh sau:</w:t>
-      </w:r>
-    </w:p>
-    <w:p>
-      <w:pPr>
-        <w:rPr>
-          <w:lang w:val="en-US"/>
-        </w:rPr>
-      </w:pPr>
-    </w:p>
-    <w:p>
-      <w:pPr>
-        <w:rPr>
-          <w:color w:val="FF0000"/>
-          <w:lang w:val="en-US"/>
-        </w:rPr>
-      </w:pPr>
-      <w:r>
-        <w:rPr>
-          <w:color w:val="FF0000"/>
-          <w:lang w:val="en-US"/>
-        </w:rPr>
-        <w:t>DBMS_RLS.ADD_POLICY (</w:t>
-      </w:r>
-    </w:p>
-    <w:p>
-      <w:pPr>
-        <w:rPr>
-          <w:color w:val="FF0000"/>
-          <w:lang w:val="en-US"/>
-        </w:rPr>
-      </w:pPr>
-      <w:r>
-        <w:rPr>
-          <w:color w:val="FF0000"/>
-          <w:lang w:val="en-US"/>
-        </w:rPr>
-        <w:t xml:space="preserve">    object_schema   =&gt; 'schema_name',</w:t>
-      </w:r>
-    </w:p>
-    <w:p>
-      <w:pPr>
-        <w:rPr>
-          <w:color w:val="FF0000"/>
-          <w:lang w:val="en-US"/>
-        </w:rPr>
-      </w:pPr>
-      <w:r>
-        <w:rPr>
-          <w:color w:val="FF0000"/>
-          <w:lang w:val="en-US"/>
-        </w:rPr>
-        <w:t xml:space="preserve">    object_name     =&gt; 'table_name',</w:t>
-      </w:r>
-    </w:p>
-    <w:p>
-      <w:pPr>
-        <w:rPr>
-          <w:color w:val="FF0000"/>
-          <w:lang w:val="en-US"/>
-        </w:rPr>
-      </w:pPr>
-      <w:r>
-        <w:rPr>
-          <w:color w:val="FF0000"/>
-          <w:lang w:val="en-US"/>
-        </w:rPr>
-        <w:t xml:space="preserve">    policy_name     =&gt; 'row_limit_policy',</w:t>
-      </w:r>
-    </w:p>
-    <w:p>
-      <w:pPr>
-        <w:rPr>
-          <w:color w:val="FF0000"/>
-          <w:lang w:val="en-US"/>
-        </w:rPr>
-      </w:pPr>
-      <w:r>
-        <w:rPr>
-          <w:color w:val="FF0000"/>
-          <w:lang w:val="en-US"/>
-        </w:rPr>
-        <w:t xml:space="preserve">    function_schema =&gt; 'policy_function_schema',</w:t>
-      </w:r>
-    </w:p>
-    <w:p>
-      <w:pPr>
-        <w:rPr>
-          <w:color w:val="FF0000"/>
-          <w:lang w:val="en-US"/>
-        </w:rPr>
-      </w:pPr>
-      <w:r>
-        <w:rPr>
-          <w:color w:val="FF0000"/>
-          <w:lang w:val="en-US"/>
-        </w:rPr>
-        <w:t xml:space="preserve">    policy_function =&gt; 'policy_function',</w:t>
-      </w:r>
-    </w:p>
-    <w:p>
-      <w:pPr>
-        <w:rPr>
-          <w:color w:val="FF0000"/>
-          <w:lang w:val="en-US"/>
-        </w:rPr>
-      </w:pPr>
-      <w:r>
-        <w:rPr>
-          <w:color w:val="FF0000"/>
-          <w:lang w:val="en-US"/>
-        </w:rPr>
-        <w:t xml:space="preserve">    statement_types =&gt; 'SELECT',</w:t>
-      </w:r>
-    </w:p>
-    <w:p>
-      <w:pPr>
-        <w:rPr>
-          <w:color w:val="FF0000"/>
-          <w:lang w:val="en-US"/>
-        </w:rPr>
-      </w:pPr>
-      <w:r>
-        <w:rPr>
-          <w:color w:val="FF0000"/>
-          <w:lang w:val="en-US"/>
-        </w:rPr>
-        <w:t xml:space="preserve">    enable          =&gt; TRUE,</w:t>
-      </w:r>
-    </w:p>
-    <w:p>
-      <w:pPr>
-        <w:rPr>
-          <w:color w:val="FF0000"/>
-          <w:lang w:val="en-US"/>
-        </w:rPr>
-      </w:pPr>
-      <w:r>
-        <w:rPr>
-          <w:color w:val="FF0000"/>
-          <w:lang w:val="en-US"/>
-        </w:rPr>
-        <w:t xml:space="preserve">    static_policy   =&gt; FALSE);</w:t>
-      </w:r>
-    </w:p>
-    <w:p>
-      <w:pPr>
-        <w:rPr>
-          <w:lang w:val="en-US"/>
-        </w:rPr>
-      </w:pPr>
-      <w:r>
-        <w:rPr>
-          <w:lang w:val="en-US"/>
-        </w:rPr>
-        <w:t>Trong đó, 'schema_name' là tên schema của bảng, 'table_name' là tên bảng, 'row_limit_policy' là tên của chính sách, 'policy_function_schema' là schema chứa hàm chính sách, 'policy_function' là tên hàm chính sách và 'SELECT' chỉ định loại câu lệnh cho phép được sử dụng.</w:t>
-      </w:r>
-    </w:p>
-    <w:p>
-      <w:pPr>
-        <w:pStyle w:val="u3"/>
-        <w:rPr>
-          <w:lang w:val="en-US"/>
-        </w:rPr>
-      </w:pPr>
-      <w:r>
-        <w:rPr>
-          <w:lang w:val="en-US"/>
-        </w:rPr>
-        <w:t xml:space="preserve">3.Kiểm tra các </w:t>
-      </w:r>
-      <w:r>
-        <w:rPr>
-          <w:lang w:val="en-US"/>
-        </w:rPr>
-        <w:t>chính sách (Policy result)</w:t>
-      </w:r>
-    </w:p>
-    <w:p>
-      <w:pPr>
-        <w:pStyle w:val="oancuaDanhsach"/>
-        <w:rPr>
-          <w:color w:val="FF0000"/>
-          <w:lang w:val="en-US"/>
-        </w:rPr>
-      </w:pPr>
-      <w:r>
-        <w:rPr>
-          <w:color w:val="FF0000"/>
-          <w:lang w:val="en-US"/>
+          <w:sz w:val="28"/>
+          <w:szCs w:val="28"/>
+        </w:rPr>
+      </w:pPr>
+      <w:r>
+        <w:rPr>
+          <w:sz w:val="28"/>
+          <w:szCs w:val="28"/>
         </w:rPr>
         <w:drawing>
-          <wp:inline distT="0" distB="0" distL="0" distR="0" wp14:anchorId="7C6B0275" wp14:editId="6F4181B0">
-            <wp:extent cx="5731510" cy="3097530"/>
-            <wp:effectExtent l="0" t="0" r="2540" b="7620"/>
-            <wp:docPr id="5" name="Hình ảnh 5"/>
+          <wp:inline distT="0" distB="0" distL="0" distR="0" wp14:anchorId="1EB19FF2" wp14:editId="1F51BDD7">
+            <wp:extent cx="5943600" cy="553720"/>
+            <wp:effectExtent l="0" t="0" r="0" b="0"/>
+            <wp:docPr id="3" name="Hình ảnh 3"/>
             <wp:cNvGraphicFramePr>
               <a:graphicFrameLocks xmlns:a="http://schemas.openxmlformats.org/drawingml/2006/main" noChangeAspect="1"/>
             </wp:cNvGraphicFramePr>
@@ -10288,7 +9473,7 @@
                   <pic:spPr>
                     <a:xfrm>
                       <a:off x="0" y="0"/>
-                      <a:ext cx="5731510" cy="3097530"/>
+                      <a:ext cx="5943600" cy="553720"/>
                     </a:xfrm>
                     <a:prstGeom prst="rect">
                       <a:avLst/>
@@ -10303,1949 +9488,919 @@
     </w:p>
     <w:p>
       <w:pPr>
-        <w:rPr>
-          <w:color w:val="FF0000"/>
-          <w:lang w:val="en-US"/>
-        </w:rPr>
-      </w:pPr>
-    </w:p>
-    <w:p>
-      <w:pPr>
-        <w:rPr>
-          <w:color w:val="FF0000"/>
-          <w:lang w:val="en-US"/>
-        </w:rPr>
-      </w:pPr>
-      <w:r>
-        <w:rPr>
-          <w:color w:val="FF0000"/>
-          <w:lang w:val="en-US"/>
-        </w:rPr>
-        <w:t>Code</w:t>
-      </w:r>
-    </w:p>
-    <w:p>
-      <w:pPr>
-        <w:shd w:val="clear" w:color="auto" w:fill="0D1117"/>
-        <w:spacing w:after="0" w:line="285" w:lineRule="atLeast"/>
-        <w:rPr>
-          <w:rFonts w:ascii="JetBrains Mono" w:eastAsia="Times New Roman" w:hAnsi="JetBrains Mono" w:cs="JetBrains Mono"/>
-          <w:noProof w:val="0"/>
-          <w:color w:val="E6EDF3"/>
-          <w:kern w:val="0"/>
-          <w:sz w:val="21"/>
-          <w:szCs w:val="21"/>
-          <w:lang w:eastAsia="vi-VN"/>
-          <w14:ligatures w14:val="none"/>
-        </w:rPr>
-      </w:pPr>
-      <w:r>
-        <w:rPr>
-          <w:rFonts w:ascii="JetBrains Mono" w:eastAsia="Times New Roman" w:hAnsi="JetBrains Mono" w:cs="JetBrains Mono"/>
-          <w:noProof w:val="0"/>
-          <w:color w:val="8B949E"/>
-          <w:kern w:val="0"/>
-          <w:sz w:val="21"/>
-          <w:szCs w:val="21"/>
-          <w:lang w:eastAsia="vi-VN"/>
-          <w14:ligatures w14:val="none"/>
-        </w:rPr>
-        <w:t>----Buoi4-----</w:t>
-      </w:r>
-    </w:p>
-    <w:p>
-      <w:pPr>
-        <w:shd w:val="clear" w:color="auto" w:fill="0D1117"/>
-        <w:spacing w:after="0" w:line="285" w:lineRule="atLeast"/>
-        <w:rPr>
-          <w:rFonts w:ascii="JetBrains Mono" w:eastAsia="Times New Roman" w:hAnsi="JetBrains Mono" w:cs="JetBrains Mono"/>
-          <w:noProof w:val="0"/>
-          <w:color w:val="E6EDF3"/>
-          <w:kern w:val="0"/>
-          <w:sz w:val="21"/>
-          <w:szCs w:val="21"/>
-          <w:lang w:eastAsia="vi-VN"/>
-          <w14:ligatures w14:val="none"/>
-        </w:rPr>
-      </w:pPr>
-      <w:r>
-        <w:rPr>
-          <w:rFonts w:ascii="JetBrains Mono" w:eastAsia="Times New Roman" w:hAnsi="JetBrains Mono" w:cs="JetBrains Mono"/>
-          <w:noProof w:val="0"/>
-          <w:color w:val="8B949E"/>
-          <w:kern w:val="0"/>
-          <w:sz w:val="21"/>
-          <w:szCs w:val="21"/>
-          <w:lang w:eastAsia="vi-VN"/>
-          <w14:ligatures w14:val="none"/>
-        </w:rPr>
-        <w:t>---xem thong tin user---</w:t>
-      </w:r>
-    </w:p>
-    <w:p>
-      <w:pPr>
-        <w:shd w:val="clear" w:color="auto" w:fill="0D1117"/>
-        <w:spacing w:after="0" w:line="285" w:lineRule="atLeast"/>
-        <w:rPr>
-          <w:rFonts w:ascii="JetBrains Mono" w:eastAsia="Times New Roman" w:hAnsi="JetBrains Mono" w:cs="JetBrains Mono"/>
-          <w:noProof w:val="0"/>
-          <w:color w:val="E6EDF3"/>
-          <w:kern w:val="0"/>
-          <w:sz w:val="21"/>
-          <w:szCs w:val="21"/>
-          <w:lang w:eastAsia="vi-VN"/>
-          <w14:ligatures w14:val="none"/>
-        </w:rPr>
-      </w:pPr>
-      <w:r>
-        <w:rPr>
-          <w:rFonts w:ascii="JetBrains Mono" w:eastAsia="Times New Roman" w:hAnsi="JetBrains Mono" w:cs="JetBrains Mono"/>
-          <w:noProof w:val="0"/>
-          <w:color w:val="FF7B72"/>
-          <w:kern w:val="0"/>
-          <w:sz w:val="21"/>
-          <w:szCs w:val="21"/>
-          <w:lang w:eastAsia="vi-VN"/>
-          <w14:ligatures w14:val="none"/>
-        </w:rPr>
-        <w:t>SELECT</w:t>
-      </w:r>
-    </w:p>
-    <w:p>
-      <w:pPr>
-        <w:shd w:val="clear" w:color="auto" w:fill="0D1117"/>
-        <w:spacing w:after="0" w:line="285" w:lineRule="atLeast"/>
-        <w:rPr>
-          <w:rFonts w:ascii="JetBrains Mono" w:eastAsia="Times New Roman" w:hAnsi="JetBrains Mono" w:cs="JetBrains Mono"/>
-          <w:noProof w:val="0"/>
-          <w:color w:val="E6EDF3"/>
-          <w:kern w:val="0"/>
-          <w:sz w:val="21"/>
-          <w:szCs w:val="21"/>
-          <w:lang w:eastAsia="vi-VN"/>
-          <w14:ligatures w14:val="none"/>
-        </w:rPr>
-      </w:pPr>
-      <w:r>
-        <w:rPr>
-          <w:rFonts w:ascii="JetBrains Mono" w:eastAsia="Times New Roman" w:hAnsi="JetBrains Mono" w:cs="JetBrains Mono"/>
-          <w:noProof w:val="0"/>
-          <w:color w:val="E6EDF3"/>
-          <w:kern w:val="0"/>
-          <w:sz w:val="21"/>
-          <w:szCs w:val="21"/>
-          <w:lang w:eastAsia="vi-VN"/>
-          <w14:ligatures w14:val="none"/>
-        </w:rPr>
-        <w:t>    username,</w:t>
-      </w:r>
-    </w:p>
-    <w:p>
-      <w:pPr>
-        <w:shd w:val="clear" w:color="auto" w:fill="0D1117"/>
-        <w:spacing w:after="0" w:line="285" w:lineRule="atLeast"/>
-        <w:rPr>
-          <w:rFonts w:ascii="JetBrains Mono" w:eastAsia="Times New Roman" w:hAnsi="JetBrains Mono" w:cs="JetBrains Mono"/>
-          <w:noProof w:val="0"/>
-          <w:color w:val="E6EDF3"/>
-          <w:kern w:val="0"/>
-          <w:sz w:val="21"/>
-          <w:szCs w:val="21"/>
-          <w:lang w:eastAsia="vi-VN"/>
-          <w14:ligatures w14:val="none"/>
-        </w:rPr>
-      </w:pPr>
-      <w:r>
-        <w:rPr>
-          <w:rFonts w:ascii="JetBrains Mono" w:eastAsia="Times New Roman" w:hAnsi="JetBrains Mono" w:cs="JetBrains Mono"/>
-          <w:noProof w:val="0"/>
-          <w:color w:val="E6EDF3"/>
-          <w:kern w:val="0"/>
-          <w:sz w:val="21"/>
-          <w:szCs w:val="21"/>
-          <w:lang w:eastAsia="vi-VN"/>
-          <w14:ligatures w14:val="none"/>
-        </w:rPr>
-        <w:t>    created,</w:t>
-      </w:r>
-    </w:p>
-    <w:p>
-      <w:pPr>
-        <w:shd w:val="clear" w:color="auto" w:fill="0D1117"/>
-        <w:spacing w:after="0" w:line="285" w:lineRule="atLeast"/>
-        <w:rPr>
-          <w:rFonts w:ascii="JetBrains Mono" w:eastAsia="Times New Roman" w:hAnsi="JetBrains Mono" w:cs="JetBrains Mono"/>
-          <w:noProof w:val="0"/>
-          <w:color w:val="E6EDF3"/>
-          <w:kern w:val="0"/>
-          <w:sz w:val="21"/>
-          <w:szCs w:val="21"/>
-          <w:lang w:eastAsia="vi-VN"/>
-          <w14:ligatures w14:val="none"/>
-        </w:rPr>
-      </w:pPr>
-      <w:r>
-        <w:rPr>
-          <w:rFonts w:ascii="JetBrains Mono" w:eastAsia="Times New Roman" w:hAnsi="JetBrains Mono" w:cs="JetBrains Mono"/>
-          <w:noProof w:val="0"/>
-          <w:color w:val="E6EDF3"/>
-          <w:kern w:val="0"/>
-          <w:sz w:val="21"/>
-          <w:szCs w:val="21"/>
-          <w:lang w:eastAsia="vi-VN"/>
-          <w14:ligatures w14:val="none"/>
-        </w:rPr>
-        <w:lastRenderedPageBreak/>
-        <w:t xml:space="preserve">    </w:t>
-      </w:r>
-      <w:r>
-        <w:rPr>
-          <w:rFonts w:ascii="JetBrains Mono" w:eastAsia="Times New Roman" w:hAnsi="JetBrains Mono" w:cs="JetBrains Mono"/>
-          <w:noProof w:val="0"/>
-          <w:color w:val="FF7B72"/>
-          <w:kern w:val="0"/>
-          <w:sz w:val="21"/>
-          <w:szCs w:val="21"/>
-          <w:lang w:eastAsia="vi-VN"/>
-          <w14:ligatures w14:val="none"/>
-        </w:rPr>
-        <w:t>expiry_date</w:t>
-      </w:r>
-      <w:r>
-        <w:rPr>
-          <w:rFonts w:ascii="JetBrains Mono" w:eastAsia="Times New Roman" w:hAnsi="JetBrains Mono" w:cs="JetBrains Mono"/>
-          <w:noProof w:val="0"/>
-          <w:color w:val="E6EDF3"/>
-          <w:kern w:val="0"/>
-          <w:sz w:val="21"/>
-          <w:szCs w:val="21"/>
-          <w:lang w:eastAsia="vi-VN"/>
-          <w14:ligatures w14:val="none"/>
-        </w:rPr>
-        <w:t>,</w:t>
-      </w:r>
-    </w:p>
-    <w:p>
-      <w:pPr>
-        <w:shd w:val="clear" w:color="auto" w:fill="0D1117"/>
-        <w:spacing w:after="0" w:line="285" w:lineRule="atLeast"/>
-        <w:rPr>
-          <w:rFonts w:ascii="JetBrains Mono" w:eastAsia="Times New Roman" w:hAnsi="JetBrains Mono" w:cs="JetBrains Mono"/>
-          <w:noProof w:val="0"/>
-          <w:color w:val="E6EDF3"/>
-          <w:kern w:val="0"/>
-          <w:sz w:val="21"/>
-          <w:szCs w:val="21"/>
-          <w:lang w:eastAsia="vi-VN"/>
-          <w14:ligatures w14:val="none"/>
-        </w:rPr>
-      </w:pPr>
-      <w:r>
-        <w:rPr>
-          <w:rFonts w:ascii="JetBrains Mono" w:eastAsia="Times New Roman" w:hAnsi="JetBrains Mono" w:cs="JetBrains Mono"/>
-          <w:noProof w:val="0"/>
-          <w:color w:val="E6EDF3"/>
-          <w:kern w:val="0"/>
-          <w:sz w:val="21"/>
-          <w:szCs w:val="21"/>
-          <w:lang w:eastAsia="vi-VN"/>
-          <w14:ligatures w14:val="none"/>
-        </w:rPr>
-        <w:t>    account_status,</w:t>
-      </w:r>
-    </w:p>
-    <w:p>
-      <w:pPr>
-        <w:shd w:val="clear" w:color="auto" w:fill="0D1117"/>
-        <w:spacing w:after="0" w:line="285" w:lineRule="atLeast"/>
-        <w:rPr>
-          <w:rFonts w:ascii="JetBrains Mono" w:eastAsia="Times New Roman" w:hAnsi="JetBrains Mono" w:cs="JetBrains Mono"/>
-          <w:noProof w:val="0"/>
-          <w:color w:val="E6EDF3"/>
-          <w:kern w:val="0"/>
-          <w:sz w:val="21"/>
-          <w:szCs w:val="21"/>
-          <w:lang w:eastAsia="vi-VN"/>
-          <w14:ligatures w14:val="none"/>
-        </w:rPr>
-      </w:pPr>
-      <w:r>
-        <w:rPr>
-          <w:rFonts w:ascii="JetBrains Mono" w:eastAsia="Times New Roman" w:hAnsi="JetBrains Mono" w:cs="JetBrains Mono"/>
-          <w:noProof w:val="0"/>
-          <w:color w:val="E6EDF3"/>
-          <w:kern w:val="0"/>
-          <w:sz w:val="21"/>
-          <w:szCs w:val="21"/>
-          <w:lang w:eastAsia="vi-VN"/>
-          <w14:ligatures w14:val="none"/>
-        </w:rPr>
-        <w:t>    last_login,</w:t>
-      </w:r>
-    </w:p>
-    <w:p>
-      <w:pPr>
-        <w:shd w:val="clear" w:color="auto" w:fill="0D1117"/>
-        <w:spacing w:after="0" w:line="285" w:lineRule="atLeast"/>
-        <w:rPr>
-          <w:rFonts w:ascii="JetBrains Mono" w:eastAsia="Times New Roman" w:hAnsi="JetBrains Mono" w:cs="JetBrains Mono"/>
-          <w:noProof w:val="0"/>
-          <w:color w:val="E6EDF3"/>
-          <w:kern w:val="0"/>
-          <w:sz w:val="21"/>
-          <w:szCs w:val="21"/>
-          <w:lang w:eastAsia="vi-VN"/>
-          <w14:ligatures w14:val="none"/>
-        </w:rPr>
-      </w:pPr>
-      <w:r>
-        <w:rPr>
-          <w:rFonts w:ascii="JetBrains Mono" w:eastAsia="Times New Roman" w:hAnsi="JetBrains Mono" w:cs="JetBrains Mono"/>
-          <w:noProof w:val="0"/>
-          <w:color w:val="E6EDF3"/>
-          <w:kern w:val="0"/>
-          <w:sz w:val="21"/>
-          <w:szCs w:val="21"/>
-          <w:lang w:eastAsia="vi-VN"/>
-          <w14:ligatures w14:val="none"/>
-        </w:rPr>
-        <w:t xml:space="preserve">    </w:t>
-      </w:r>
-      <w:r>
-        <w:rPr>
-          <w:rFonts w:ascii="JetBrains Mono" w:eastAsia="Times New Roman" w:hAnsi="JetBrains Mono" w:cs="JetBrains Mono"/>
-          <w:noProof w:val="0"/>
-          <w:color w:val="FF7B72"/>
-          <w:kern w:val="0"/>
-          <w:sz w:val="21"/>
-          <w:szCs w:val="21"/>
-          <w:lang w:eastAsia="vi-VN"/>
-          <w14:ligatures w14:val="none"/>
-        </w:rPr>
-        <w:t>profile</w:t>
-      </w:r>
-    </w:p>
-    <w:p>
-      <w:pPr>
-        <w:shd w:val="clear" w:color="auto" w:fill="0D1117"/>
-        <w:spacing w:after="0" w:line="285" w:lineRule="atLeast"/>
-        <w:rPr>
-          <w:rFonts w:ascii="JetBrains Mono" w:eastAsia="Times New Roman" w:hAnsi="JetBrains Mono" w:cs="JetBrains Mono"/>
-          <w:noProof w:val="0"/>
-          <w:color w:val="E6EDF3"/>
-          <w:kern w:val="0"/>
-          <w:sz w:val="21"/>
-          <w:szCs w:val="21"/>
-          <w:lang w:eastAsia="vi-VN"/>
-          <w14:ligatures w14:val="none"/>
-        </w:rPr>
-      </w:pPr>
-      <w:r>
-        <w:rPr>
-          <w:rFonts w:ascii="JetBrains Mono" w:eastAsia="Times New Roman" w:hAnsi="JetBrains Mono" w:cs="JetBrains Mono"/>
-          <w:noProof w:val="0"/>
-          <w:color w:val="FF7B72"/>
-          <w:kern w:val="0"/>
-          <w:sz w:val="21"/>
-          <w:szCs w:val="21"/>
-          <w:lang w:eastAsia="vi-VN"/>
-          <w14:ligatures w14:val="none"/>
-        </w:rPr>
-        <w:t>FROM</w:t>
-      </w:r>
-    </w:p>
-    <w:p>
-      <w:pPr>
-        <w:shd w:val="clear" w:color="auto" w:fill="0D1117"/>
-        <w:spacing w:after="0" w:line="285" w:lineRule="atLeast"/>
-        <w:rPr>
-          <w:rFonts w:ascii="JetBrains Mono" w:eastAsia="Times New Roman" w:hAnsi="JetBrains Mono" w:cs="JetBrains Mono"/>
-          <w:noProof w:val="0"/>
-          <w:color w:val="E6EDF3"/>
-          <w:kern w:val="0"/>
-          <w:sz w:val="21"/>
-          <w:szCs w:val="21"/>
-          <w:lang w:eastAsia="vi-VN"/>
-          <w14:ligatures w14:val="none"/>
-        </w:rPr>
-      </w:pPr>
-      <w:r>
-        <w:rPr>
-          <w:rFonts w:ascii="JetBrains Mono" w:eastAsia="Times New Roman" w:hAnsi="JetBrains Mono" w:cs="JetBrains Mono"/>
-          <w:noProof w:val="0"/>
-          <w:color w:val="E6EDF3"/>
-          <w:kern w:val="0"/>
-          <w:sz w:val="21"/>
-          <w:szCs w:val="21"/>
-          <w:lang w:eastAsia="vi-VN"/>
-          <w14:ligatures w14:val="none"/>
-        </w:rPr>
-        <w:t>    dba_users</w:t>
-      </w:r>
-    </w:p>
-    <w:p>
-      <w:pPr>
-        <w:shd w:val="clear" w:color="auto" w:fill="0D1117"/>
-        <w:spacing w:after="0" w:line="285" w:lineRule="atLeast"/>
-        <w:rPr>
-          <w:rFonts w:ascii="JetBrains Mono" w:eastAsia="Times New Roman" w:hAnsi="JetBrains Mono" w:cs="JetBrains Mono"/>
-          <w:noProof w:val="0"/>
-          <w:color w:val="E6EDF3"/>
-          <w:kern w:val="0"/>
-          <w:sz w:val="21"/>
-          <w:szCs w:val="21"/>
-          <w:lang w:eastAsia="vi-VN"/>
-          <w14:ligatures w14:val="none"/>
-        </w:rPr>
-      </w:pPr>
-      <w:r>
-        <w:rPr>
-          <w:rFonts w:ascii="JetBrains Mono" w:eastAsia="Times New Roman" w:hAnsi="JetBrains Mono" w:cs="JetBrains Mono"/>
-          <w:noProof w:val="0"/>
-          <w:color w:val="FF7B72"/>
-          <w:kern w:val="0"/>
-          <w:sz w:val="21"/>
-          <w:szCs w:val="21"/>
-          <w:lang w:eastAsia="vi-VN"/>
-          <w14:ligatures w14:val="none"/>
-        </w:rPr>
-        <w:t>WHERE</w:t>
-      </w:r>
-    </w:p>
-    <w:p>
-      <w:pPr>
-        <w:shd w:val="clear" w:color="auto" w:fill="0D1117"/>
-        <w:spacing w:after="0" w:line="285" w:lineRule="atLeast"/>
-        <w:rPr>
-          <w:rFonts w:ascii="JetBrains Mono" w:eastAsia="Times New Roman" w:hAnsi="JetBrains Mono" w:cs="JetBrains Mono"/>
-          <w:noProof w:val="0"/>
-          <w:color w:val="E6EDF3"/>
-          <w:kern w:val="0"/>
-          <w:sz w:val="21"/>
-          <w:szCs w:val="21"/>
-          <w:lang w:eastAsia="vi-VN"/>
-          <w14:ligatures w14:val="none"/>
-        </w:rPr>
-      </w:pPr>
-      <w:r>
-        <w:rPr>
-          <w:rFonts w:ascii="JetBrains Mono" w:eastAsia="Times New Roman" w:hAnsi="JetBrains Mono" w:cs="JetBrains Mono"/>
-          <w:noProof w:val="0"/>
-          <w:color w:val="E6EDF3"/>
-          <w:kern w:val="0"/>
-          <w:sz w:val="21"/>
-          <w:szCs w:val="21"/>
-          <w:lang w:eastAsia="vi-VN"/>
-          <w14:ligatures w14:val="none"/>
-        </w:rPr>
-        <w:t xml:space="preserve">    username </w:t>
-      </w:r>
-      <w:r>
-        <w:rPr>
-          <w:rFonts w:ascii="JetBrains Mono" w:eastAsia="Times New Roman" w:hAnsi="JetBrains Mono" w:cs="JetBrains Mono"/>
-          <w:noProof w:val="0"/>
-          <w:color w:val="FF7B72"/>
-          <w:kern w:val="0"/>
-          <w:sz w:val="21"/>
-          <w:szCs w:val="21"/>
-          <w:lang w:eastAsia="vi-VN"/>
-          <w14:ligatures w14:val="none"/>
-        </w:rPr>
-        <w:t>=</w:t>
-      </w:r>
-      <w:r>
-        <w:rPr>
-          <w:rFonts w:ascii="JetBrains Mono" w:eastAsia="Times New Roman" w:hAnsi="JetBrains Mono" w:cs="JetBrains Mono"/>
-          <w:noProof w:val="0"/>
-          <w:color w:val="E6EDF3"/>
-          <w:kern w:val="0"/>
-          <w:sz w:val="21"/>
-          <w:szCs w:val="21"/>
-          <w:lang w:eastAsia="vi-VN"/>
-          <w14:ligatures w14:val="none"/>
-        </w:rPr>
-        <w:t xml:space="preserve"> </w:t>
-      </w:r>
-      <w:r>
-        <w:rPr>
-          <w:rFonts w:ascii="JetBrains Mono" w:eastAsia="Times New Roman" w:hAnsi="JetBrains Mono" w:cs="JetBrains Mono"/>
-          <w:noProof w:val="0"/>
-          <w:color w:val="A5D6FF"/>
-          <w:kern w:val="0"/>
-          <w:sz w:val="21"/>
-          <w:szCs w:val="21"/>
-          <w:lang w:eastAsia="vi-VN"/>
-          <w14:ligatures w14:val="none"/>
-        </w:rPr>
-        <w:t>'SYS'</w:t>
-      </w:r>
-      <w:r>
-        <w:rPr>
-          <w:rFonts w:ascii="JetBrains Mono" w:eastAsia="Times New Roman" w:hAnsi="JetBrains Mono" w:cs="JetBrains Mono"/>
-          <w:noProof w:val="0"/>
-          <w:color w:val="E6EDF3"/>
-          <w:kern w:val="0"/>
-          <w:sz w:val="21"/>
-          <w:szCs w:val="21"/>
-          <w:lang w:eastAsia="vi-VN"/>
-          <w14:ligatures w14:val="none"/>
-        </w:rPr>
-        <w:t>;</w:t>
-      </w:r>
-    </w:p>
-    <w:p>
-      <w:pPr>
-        <w:shd w:val="clear" w:color="auto" w:fill="0D1117"/>
-        <w:spacing w:after="0" w:line="285" w:lineRule="atLeast"/>
-        <w:rPr>
-          <w:rFonts w:ascii="JetBrains Mono" w:eastAsia="Times New Roman" w:hAnsi="JetBrains Mono" w:cs="JetBrains Mono"/>
-          <w:noProof w:val="0"/>
-          <w:color w:val="E6EDF3"/>
-          <w:kern w:val="0"/>
-          <w:sz w:val="21"/>
-          <w:szCs w:val="21"/>
-          <w:lang w:eastAsia="vi-VN"/>
-          <w14:ligatures w14:val="none"/>
-        </w:rPr>
-      </w:pPr>
-      <w:r>
-        <w:rPr>
-          <w:rFonts w:ascii="JetBrains Mono" w:eastAsia="Times New Roman" w:hAnsi="JetBrains Mono" w:cs="JetBrains Mono"/>
-          <w:noProof w:val="0"/>
-          <w:color w:val="8B949E"/>
-          <w:kern w:val="0"/>
-          <w:sz w:val="21"/>
-          <w:szCs w:val="21"/>
-          <w:lang w:eastAsia="vi-VN"/>
-          <w14:ligatures w14:val="none"/>
-        </w:rPr>
-        <w:t>---kiem tra policy hien co</w:t>
-      </w:r>
-    </w:p>
-    <w:p>
-      <w:pPr>
-        <w:shd w:val="clear" w:color="auto" w:fill="0D1117"/>
-        <w:spacing w:after="0" w:line="285" w:lineRule="atLeast"/>
-        <w:rPr>
-          <w:rFonts w:ascii="JetBrains Mono" w:eastAsia="Times New Roman" w:hAnsi="JetBrains Mono" w:cs="JetBrains Mono"/>
-          <w:noProof w:val="0"/>
-          <w:color w:val="E6EDF3"/>
-          <w:kern w:val="0"/>
-          <w:sz w:val="21"/>
-          <w:szCs w:val="21"/>
-          <w:lang w:eastAsia="vi-VN"/>
-          <w14:ligatures w14:val="none"/>
-        </w:rPr>
-      </w:pPr>
-      <w:r>
-        <w:rPr>
-          <w:rFonts w:ascii="JetBrains Mono" w:eastAsia="Times New Roman" w:hAnsi="JetBrains Mono" w:cs="JetBrains Mono"/>
-          <w:noProof w:val="0"/>
-          <w:color w:val="FF7B72"/>
-          <w:kern w:val="0"/>
-          <w:sz w:val="21"/>
-          <w:szCs w:val="21"/>
-          <w:lang w:eastAsia="vi-VN"/>
-          <w14:ligatures w14:val="none"/>
-        </w:rPr>
-        <w:t>SELECT</w:t>
-      </w:r>
-      <w:r>
-        <w:rPr>
-          <w:rFonts w:ascii="JetBrains Mono" w:eastAsia="Times New Roman" w:hAnsi="JetBrains Mono" w:cs="JetBrains Mono"/>
-          <w:noProof w:val="0"/>
-          <w:color w:val="E6EDF3"/>
-          <w:kern w:val="0"/>
-          <w:sz w:val="21"/>
-          <w:szCs w:val="21"/>
-          <w:lang w:eastAsia="vi-VN"/>
-          <w14:ligatures w14:val="none"/>
-        </w:rPr>
-        <w:t xml:space="preserve"> policy_name, object_owner, object_name, policy_type, </w:t>
-      </w:r>
-      <w:r>
-        <w:rPr>
-          <w:rFonts w:ascii="JetBrains Mono" w:eastAsia="Times New Roman" w:hAnsi="JetBrains Mono" w:cs="JetBrains Mono"/>
-          <w:noProof w:val="0"/>
-          <w:color w:val="FF7B72"/>
-          <w:kern w:val="0"/>
-          <w:sz w:val="21"/>
-          <w:szCs w:val="21"/>
-          <w:lang w:eastAsia="vi-VN"/>
-          <w14:ligatures w14:val="none"/>
-        </w:rPr>
-        <w:t>enable</w:t>
-      </w:r>
-    </w:p>
-    <w:p>
-      <w:pPr>
-        <w:shd w:val="clear" w:color="auto" w:fill="0D1117"/>
-        <w:spacing w:after="0" w:line="285" w:lineRule="atLeast"/>
-        <w:rPr>
-          <w:rFonts w:ascii="JetBrains Mono" w:eastAsia="Times New Roman" w:hAnsi="JetBrains Mono" w:cs="JetBrains Mono"/>
-          <w:noProof w:val="0"/>
-          <w:color w:val="E6EDF3"/>
-          <w:kern w:val="0"/>
-          <w:sz w:val="21"/>
-          <w:szCs w:val="21"/>
-          <w:lang w:eastAsia="vi-VN"/>
-          <w14:ligatures w14:val="none"/>
-        </w:rPr>
-      </w:pPr>
-      <w:r>
-        <w:rPr>
-          <w:rFonts w:ascii="JetBrains Mono" w:eastAsia="Times New Roman" w:hAnsi="JetBrains Mono" w:cs="JetBrains Mono"/>
-          <w:noProof w:val="0"/>
-          <w:color w:val="FF7B72"/>
-          <w:kern w:val="0"/>
-          <w:sz w:val="21"/>
-          <w:szCs w:val="21"/>
-          <w:lang w:eastAsia="vi-VN"/>
-          <w14:ligatures w14:val="none"/>
-        </w:rPr>
-        <w:t>FROM</w:t>
-      </w:r>
-      <w:r>
-        <w:rPr>
-          <w:rFonts w:ascii="JetBrains Mono" w:eastAsia="Times New Roman" w:hAnsi="JetBrains Mono" w:cs="JetBrains Mono"/>
-          <w:noProof w:val="0"/>
-          <w:color w:val="E6EDF3"/>
-          <w:kern w:val="0"/>
-          <w:sz w:val="21"/>
-          <w:szCs w:val="21"/>
-          <w:lang w:eastAsia="vi-VN"/>
-          <w14:ligatures w14:val="none"/>
-        </w:rPr>
-        <w:t xml:space="preserve"> dba_policies;</w:t>
-      </w:r>
-    </w:p>
-    <w:p>
-      <w:pPr>
-        <w:shd w:val="clear" w:color="auto" w:fill="0D1117"/>
-        <w:spacing w:after="0" w:line="285" w:lineRule="atLeast"/>
-        <w:rPr>
-          <w:rFonts w:ascii="JetBrains Mono" w:eastAsia="Times New Roman" w:hAnsi="JetBrains Mono" w:cs="JetBrains Mono"/>
-          <w:noProof w:val="0"/>
-          <w:color w:val="E6EDF3"/>
-          <w:kern w:val="0"/>
-          <w:sz w:val="21"/>
-          <w:szCs w:val="21"/>
-          <w:lang w:eastAsia="vi-VN"/>
-          <w14:ligatures w14:val="none"/>
-        </w:rPr>
-      </w:pPr>
-      <w:r>
-        <w:rPr>
-          <w:rFonts w:ascii="JetBrains Mono" w:eastAsia="Times New Roman" w:hAnsi="JetBrains Mono" w:cs="JetBrains Mono"/>
-          <w:noProof w:val="0"/>
-          <w:color w:val="8B949E"/>
-          <w:kern w:val="0"/>
-          <w:sz w:val="21"/>
-          <w:szCs w:val="21"/>
-          <w:lang w:eastAsia="vi-VN"/>
-          <w14:ligatures w14:val="none"/>
-        </w:rPr>
-        <w:t>---Báo cáo tất cả các audit trail entries cho các policy đã thiết lập:</w:t>
-      </w:r>
-    </w:p>
-    <w:p>
-      <w:pPr>
-        <w:shd w:val="clear" w:color="auto" w:fill="0D1117"/>
-        <w:spacing w:after="0" w:line="285" w:lineRule="atLeast"/>
-        <w:rPr>
-          <w:rFonts w:ascii="JetBrains Mono" w:eastAsia="Times New Roman" w:hAnsi="JetBrains Mono" w:cs="JetBrains Mono"/>
-          <w:noProof w:val="0"/>
-          <w:color w:val="E6EDF3"/>
-          <w:kern w:val="0"/>
-          <w:sz w:val="21"/>
-          <w:szCs w:val="21"/>
-          <w:lang w:eastAsia="vi-VN"/>
-          <w14:ligatures w14:val="none"/>
-        </w:rPr>
-      </w:pPr>
-      <w:r>
-        <w:rPr>
-          <w:rFonts w:ascii="JetBrains Mono" w:eastAsia="Times New Roman" w:hAnsi="JetBrains Mono" w:cs="JetBrains Mono"/>
-          <w:noProof w:val="0"/>
-          <w:color w:val="FF7B72"/>
-          <w:kern w:val="0"/>
-          <w:sz w:val="21"/>
-          <w:szCs w:val="21"/>
-          <w:lang w:eastAsia="vi-VN"/>
-          <w14:ligatures w14:val="none"/>
-        </w:rPr>
-        <w:t>SELECT</w:t>
-      </w:r>
-      <w:r>
-        <w:rPr>
-          <w:rFonts w:ascii="JetBrains Mono" w:eastAsia="Times New Roman" w:hAnsi="JetBrains Mono" w:cs="JetBrains Mono"/>
-          <w:noProof w:val="0"/>
-          <w:color w:val="E6EDF3"/>
-          <w:kern w:val="0"/>
-          <w:sz w:val="21"/>
-          <w:szCs w:val="21"/>
-          <w:lang w:eastAsia="vi-VN"/>
-          <w14:ligatures w14:val="none"/>
-        </w:rPr>
-        <w:t xml:space="preserve"> </w:t>
-      </w:r>
-      <w:r>
-        <w:rPr>
-          <w:rFonts w:ascii="JetBrains Mono" w:eastAsia="Times New Roman" w:hAnsi="JetBrains Mono" w:cs="JetBrains Mono"/>
-          <w:noProof w:val="0"/>
-          <w:color w:val="FF7B72"/>
-          <w:kern w:val="0"/>
-          <w:sz w:val="21"/>
-          <w:szCs w:val="21"/>
-          <w:lang w:eastAsia="vi-VN"/>
-          <w14:ligatures w14:val="none"/>
-        </w:rPr>
-        <w:t>*</w:t>
-      </w:r>
-      <w:r>
-        <w:rPr>
-          <w:rFonts w:ascii="JetBrains Mono" w:eastAsia="Times New Roman" w:hAnsi="JetBrains Mono" w:cs="JetBrains Mono"/>
-          <w:noProof w:val="0"/>
-          <w:color w:val="E6EDF3"/>
-          <w:kern w:val="0"/>
-          <w:sz w:val="21"/>
-          <w:szCs w:val="21"/>
-          <w:lang w:eastAsia="vi-VN"/>
-          <w14:ligatures w14:val="none"/>
-        </w:rPr>
-        <w:t xml:space="preserve"> </w:t>
-      </w:r>
-      <w:r>
-        <w:rPr>
-          <w:rFonts w:ascii="JetBrains Mono" w:eastAsia="Times New Roman" w:hAnsi="JetBrains Mono" w:cs="JetBrains Mono"/>
-          <w:noProof w:val="0"/>
-          <w:color w:val="FF7B72"/>
-          <w:kern w:val="0"/>
-          <w:sz w:val="21"/>
-          <w:szCs w:val="21"/>
-          <w:lang w:eastAsia="vi-VN"/>
-          <w14:ligatures w14:val="none"/>
-        </w:rPr>
-        <w:t>FROM</w:t>
-      </w:r>
-      <w:r>
-        <w:rPr>
-          <w:rFonts w:ascii="JetBrains Mono" w:eastAsia="Times New Roman" w:hAnsi="JetBrains Mono" w:cs="JetBrains Mono"/>
-          <w:noProof w:val="0"/>
-          <w:color w:val="E6EDF3"/>
-          <w:kern w:val="0"/>
-          <w:sz w:val="21"/>
-          <w:szCs w:val="21"/>
-          <w:lang w:eastAsia="vi-VN"/>
-          <w14:ligatures w14:val="none"/>
-        </w:rPr>
-        <w:t xml:space="preserve"> dba_audit_trail;</w:t>
-      </w:r>
-    </w:p>
-    <w:p>
-      <w:pPr>
-        <w:shd w:val="clear" w:color="auto" w:fill="0D1117"/>
-        <w:spacing w:after="0" w:line="285" w:lineRule="atLeast"/>
-        <w:rPr>
-          <w:rFonts w:ascii="JetBrains Mono" w:eastAsia="Times New Roman" w:hAnsi="JetBrains Mono" w:cs="JetBrains Mono"/>
-          <w:noProof w:val="0"/>
-          <w:color w:val="E6EDF3"/>
-          <w:kern w:val="0"/>
-          <w:sz w:val="21"/>
-          <w:szCs w:val="21"/>
-          <w:lang w:eastAsia="vi-VN"/>
-          <w14:ligatures w14:val="none"/>
-        </w:rPr>
-      </w:pPr>
-      <w:r>
-        <w:rPr>
-          <w:rFonts w:ascii="JetBrains Mono" w:eastAsia="Times New Roman" w:hAnsi="JetBrains Mono" w:cs="JetBrains Mono"/>
-          <w:noProof w:val="0"/>
-          <w:color w:val="FF7B72"/>
-          <w:kern w:val="0"/>
-          <w:sz w:val="21"/>
-          <w:szCs w:val="21"/>
-          <w:lang w:eastAsia="vi-VN"/>
-          <w14:ligatures w14:val="none"/>
-        </w:rPr>
-        <w:t>AUDIT</w:t>
-      </w:r>
-      <w:r>
-        <w:rPr>
-          <w:rFonts w:ascii="JetBrains Mono" w:eastAsia="Times New Roman" w:hAnsi="JetBrains Mono" w:cs="JetBrains Mono"/>
-          <w:noProof w:val="0"/>
-          <w:color w:val="E6EDF3"/>
-          <w:kern w:val="0"/>
-          <w:sz w:val="21"/>
-          <w:szCs w:val="21"/>
-          <w:lang w:eastAsia="vi-VN"/>
-          <w14:ligatures w14:val="none"/>
-        </w:rPr>
-        <w:t xml:space="preserve"> ALL </w:t>
-      </w:r>
-      <w:r>
-        <w:rPr>
-          <w:rFonts w:ascii="JetBrains Mono" w:eastAsia="Times New Roman" w:hAnsi="JetBrains Mono" w:cs="JetBrains Mono"/>
-          <w:noProof w:val="0"/>
-          <w:color w:val="FF7B72"/>
-          <w:kern w:val="0"/>
-          <w:sz w:val="21"/>
-          <w:szCs w:val="21"/>
-          <w:lang w:eastAsia="vi-VN"/>
-          <w14:ligatures w14:val="none"/>
-        </w:rPr>
-        <w:t>BY</w:t>
-      </w:r>
-      <w:r>
-        <w:rPr>
-          <w:rFonts w:ascii="JetBrains Mono" w:eastAsia="Times New Roman" w:hAnsi="JetBrains Mono" w:cs="JetBrains Mono"/>
-          <w:noProof w:val="0"/>
-          <w:color w:val="E6EDF3"/>
-          <w:kern w:val="0"/>
-          <w:sz w:val="21"/>
-          <w:szCs w:val="21"/>
-          <w:lang w:eastAsia="vi-VN"/>
-          <w14:ligatures w14:val="none"/>
-        </w:rPr>
-        <w:t xml:space="preserve"> user;</w:t>
-      </w:r>
-    </w:p>
-    <w:p>
-      <w:pPr>
-        <w:shd w:val="clear" w:color="auto" w:fill="0D1117"/>
-        <w:spacing w:after="0" w:line="285" w:lineRule="atLeast"/>
-        <w:rPr>
-          <w:rFonts w:ascii="JetBrains Mono" w:eastAsia="Times New Roman" w:hAnsi="JetBrains Mono" w:cs="JetBrains Mono"/>
-          <w:noProof w:val="0"/>
-          <w:color w:val="E6EDF3"/>
-          <w:kern w:val="0"/>
-          <w:sz w:val="21"/>
-          <w:szCs w:val="21"/>
-          <w:lang w:eastAsia="vi-VN"/>
-          <w14:ligatures w14:val="none"/>
-        </w:rPr>
-      </w:pPr>
-      <w:r>
-        <w:rPr>
-          <w:rFonts w:ascii="JetBrains Mono" w:eastAsia="Times New Roman" w:hAnsi="JetBrains Mono" w:cs="JetBrains Mono"/>
-          <w:noProof w:val="0"/>
-          <w:color w:val="FF7B72"/>
-          <w:kern w:val="0"/>
-          <w:sz w:val="21"/>
-          <w:szCs w:val="21"/>
-          <w:lang w:eastAsia="vi-VN"/>
-          <w14:ligatures w14:val="none"/>
-        </w:rPr>
-        <w:t>AUDIT</w:t>
-      </w:r>
-      <w:r>
-        <w:rPr>
-          <w:rFonts w:ascii="JetBrains Mono" w:eastAsia="Times New Roman" w:hAnsi="JetBrains Mono" w:cs="JetBrains Mono"/>
-          <w:noProof w:val="0"/>
-          <w:color w:val="E6EDF3"/>
-          <w:kern w:val="0"/>
-          <w:sz w:val="21"/>
-          <w:szCs w:val="21"/>
-          <w:lang w:eastAsia="vi-VN"/>
-          <w14:ligatures w14:val="none"/>
-        </w:rPr>
-        <w:t xml:space="preserve"> ALL </w:t>
-      </w:r>
-      <w:r>
-        <w:rPr>
-          <w:rFonts w:ascii="JetBrains Mono" w:eastAsia="Times New Roman" w:hAnsi="JetBrains Mono" w:cs="JetBrains Mono"/>
-          <w:noProof w:val="0"/>
-          <w:color w:val="FF7B72"/>
-          <w:kern w:val="0"/>
-          <w:sz w:val="21"/>
-          <w:szCs w:val="21"/>
-          <w:lang w:eastAsia="vi-VN"/>
-          <w14:ligatures w14:val="none"/>
-        </w:rPr>
-        <w:t>BY</w:t>
-      </w:r>
-      <w:r>
-        <w:rPr>
-          <w:rFonts w:ascii="JetBrains Mono" w:eastAsia="Times New Roman" w:hAnsi="JetBrains Mono" w:cs="JetBrains Mono"/>
-          <w:noProof w:val="0"/>
-          <w:color w:val="E6EDF3"/>
-          <w:kern w:val="0"/>
-          <w:sz w:val="21"/>
-          <w:szCs w:val="21"/>
-          <w:lang w:eastAsia="vi-VN"/>
-          <w14:ligatures w14:val="none"/>
-        </w:rPr>
-        <w:t xml:space="preserve"> user;</w:t>
-      </w:r>
-    </w:p>
-    <w:p>
-      <w:pPr>
-        <w:shd w:val="clear" w:color="auto" w:fill="0D1117"/>
-        <w:spacing w:after="0" w:line="285" w:lineRule="atLeast"/>
-        <w:rPr>
-          <w:rFonts w:ascii="JetBrains Mono" w:eastAsia="Times New Roman" w:hAnsi="JetBrains Mono" w:cs="JetBrains Mono"/>
-          <w:noProof w:val="0"/>
-          <w:color w:val="E6EDF3"/>
-          <w:kern w:val="0"/>
-          <w:sz w:val="21"/>
-          <w:szCs w:val="21"/>
-          <w:lang w:eastAsia="vi-VN"/>
-          <w14:ligatures w14:val="none"/>
-        </w:rPr>
-      </w:pPr>
-      <w:r>
-        <w:rPr>
-          <w:rFonts w:ascii="JetBrains Mono" w:eastAsia="Times New Roman" w:hAnsi="JetBrains Mono" w:cs="JetBrains Mono"/>
-          <w:noProof w:val="0"/>
-          <w:color w:val="FF7B72"/>
-          <w:kern w:val="0"/>
-          <w:sz w:val="21"/>
-          <w:szCs w:val="21"/>
-          <w:lang w:eastAsia="vi-VN"/>
-          <w14:ligatures w14:val="none"/>
-        </w:rPr>
-        <w:t>AUDIT</w:t>
-      </w:r>
-      <w:r>
-        <w:rPr>
-          <w:rFonts w:ascii="JetBrains Mono" w:eastAsia="Times New Roman" w:hAnsi="JetBrains Mono" w:cs="JetBrains Mono"/>
-          <w:noProof w:val="0"/>
-          <w:color w:val="E6EDF3"/>
-          <w:kern w:val="0"/>
-          <w:sz w:val="21"/>
-          <w:szCs w:val="21"/>
-          <w:lang w:eastAsia="vi-VN"/>
-          <w14:ligatures w14:val="none"/>
-        </w:rPr>
-        <w:t xml:space="preserve"> ALL </w:t>
-      </w:r>
-      <w:r>
-        <w:rPr>
-          <w:rFonts w:ascii="JetBrains Mono" w:eastAsia="Times New Roman" w:hAnsi="JetBrains Mono" w:cs="JetBrains Mono"/>
-          <w:noProof w:val="0"/>
-          <w:color w:val="FF7B72"/>
-          <w:kern w:val="0"/>
-          <w:sz w:val="21"/>
-          <w:szCs w:val="21"/>
-          <w:lang w:eastAsia="vi-VN"/>
-          <w14:ligatures w14:val="none"/>
-        </w:rPr>
-        <w:t>ON</w:t>
-      </w:r>
-      <w:r>
-        <w:rPr>
-          <w:rFonts w:ascii="JetBrains Mono" w:eastAsia="Times New Roman" w:hAnsi="JetBrains Mono" w:cs="JetBrains Mono"/>
-          <w:noProof w:val="0"/>
-          <w:color w:val="E6EDF3"/>
-          <w:kern w:val="0"/>
-          <w:sz w:val="21"/>
-          <w:szCs w:val="21"/>
-          <w:lang w:eastAsia="vi-VN"/>
-          <w14:ligatures w14:val="none"/>
-        </w:rPr>
-        <w:t xml:space="preserve"> </w:t>
-      </w:r>
-      <w:r>
-        <w:rPr>
-          <w:rFonts w:ascii="JetBrains Mono" w:eastAsia="Times New Roman" w:hAnsi="JetBrains Mono" w:cs="JetBrains Mono"/>
-          <w:noProof w:val="0"/>
-          <w:color w:val="79C0FF"/>
-          <w:kern w:val="0"/>
-          <w:sz w:val="21"/>
-          <w:szCs w:val="21"/>
-          <w:lang w:eastAsia="vi-VN"/>
-          <w14:ligatures w14:val="none"/>
-        </w:rPr>
-        <w:t>schema</w:t>
-      </w:r>
-      <w:r>
-        <w:rPr>
-          <w:rFonts w:ascii="JetBrains Mono" w:eastAsia="Times New Roman" w:hAnsi="JetBrains Mono" w:cs="JetBrains Mono"/>
-          <w:noProof w:val="0"/>
-          <w:color w:val="E6EDF3"/>
-          <w:kern w:val="0"/>
-          <w:sz w:val="21"/>
-          <w:szCs w:val="21"/>
-          <w:lang w:eastAsia="vi-VN"/>
-          <w14:ligatures w14:val="none"/>
-        </w:rPr>
-        <w:t>.</w:t>
-      </w:r>
-      <w:r>
-        <w:rPr>
-          <w:rFonts w:ascii="JetBrains Mono" w:eastAsia="Times New Roman" w:hAnsi="JetBrains Mono" w:cs="JetBrains Mono"/>
-          <w:noProof w:val="0"/>
-          <w:color w:val="79C0FF"/>
-          <w:kern w:val="0"/>
-          <w:sz w:val="21"/>
-          <w:szCs w:val="21"/>
-          <w:lang w:eastAsia="vi-VN"/>
-          <w14:ligatures w14:val="none"/>
-        </w:rPr>
-        <w:t>object</w:t>
-      </w:r>
-      <w:r>
-        <w:rPr>
-          <w:rFonts w:ascii="JetBrains Mono" w:eastAsia="Times New Roman" w:hAnsi="JetBrains Mono" w:cs="JetBrains Mono"/>
-          <w:noProof w:val="0"/>
-          <w:color w:val="E6EDF3"/>
-          <w:kern w:val="0"/>
-          <w:sz w:val="21"/>
-          <w:szCs w:val="21"/>
-          <w:lang w:eastAsia="vi-VN"/>
-          <w14:ligatures w14:val="none"/>
-        </w:rPr>
-        <w:t xml:space="preserve"> </w:t>
-      </w:r>
-      <w:r>
-        <w:rPr>
-          <w:rFonts w:ascii="JetBrains Mono" w:eastAsia="Times New Roman" w:hAnsi="JetBrains Mono" w:cs="JetBrains Mono"/>
-          <w:noProof w:val="0"/>
-          <w:color w:val="FF7B72"/>
-          <w:kern w:val="0"/>
-          <w:sz w:val="21"/>
-          <w:szCs w:val="21"/>
-          <w:lang w:eastAsia="vi-VN"/>
-          <w14:ligatures w14:val="none"/>
-        </w:rPr>
-        <w:t>BY</w:t>
-      </w:r>
-      <w:r>
-        <w:rPr>
-          <w:rFonts w:ascii="JetBrains Mono" w:eastAsia="Times New Roman" w:hAnsi="JetBrains Mono" w:cs="JetBrains Mono"/>
-          <w:noProof w:val="0"/>
-          <w:color w:val="E6EDF3"/>
-          <w:kern w:val="0"/>
-          <w:sz w:val="21"/>
-          <w:szCs w:val="21"/>
-          <w:lang w:eastAsia="vi-VN"/>
-          <w14:ligatures w14:val="none"/>
-        </w:rPr>
-        <w:t xml:space="preserve"> user;</w:t>
-      </w:r>
-    </w:p>
-    <w:p>
-      <w:pPr>
-        <w:rPr>
-          <w:color w:val="FF0000"/>
-          <w:lang w:val="en-US"/>
-        </w:rPr>
-      </w:pPr>
-    </w:p>
-    <w:p>
-      <w:pPr>
-        <w:rPr>
-          <w:color w:val="FF0000"/>
-          <w:lang w:val="en-US"/>
-        </w:rPr>
-      </w:pPr>
-    </w:p>
-    <w:p>
-      <w:pPr>
-        <w:rPr>
-          <w:color w:val="FF0000"/>
-          <w:lang w:val="en-US"/>
-        </w:rPr>
-      </w:pPr>
-    </w:p>
-    <w:p>
-      <w:pPr>
-        <w:rPr>
-          <w:color w:val="FF0000"/>
-          <w:lang w:val="en-US"/>
-        </w:rPr>
-      </w:pPr>
-    </w:p>
-    <w:p>
-      <w:pPr>
-        <w:rPr>
-          <w:color w:val="FF0000"/>
-          <w:lang w:val="en-US"/>
-        </w:rPr>
-      </w:pPr>
-    </w:p>
-    <w:p>
-      <w:pPr>
-        <w:rPr>
-          <w:lang w:val="en-US"/>
-        </w:rPr>
-      </w:pPr>
-    </w:p>
-    <w:p>
-      <w:pPr>
-        <w:rPr>
-          <w:lang w:val="en-US"/>
-        </w:rPr>
-      </w:pPr>
-    </w:p>
-    <w:p>
-      <w:pPr>
-        <w:rPr>
-          <w:lang w:val="en-US"/>
-        </w:rPr>
-      </w:pPr>
-    </w:p>
-    <w:p>
-      <w:pPr>
-        <w:rPr>
-          <w:lang w:val="en-US"/>
-        </w:rPr>
-      </w:pPr>
-    </w:p>
-    <w:p>
-      <w:pPr>
-        <w:rPr>
-          <w:lang w:val="en-US"/>
-        </w:rPr>
-      </w:pPr>
-    </w:p>
-    <w:p>
-      <w:pPr>
-        <w:rPr>
-          <w:lang w:val="en-US"/>
-        </w:rPr>
-      </w:pPr>
-    </w:p>
-    <w:p>
-      <w:pPr>
-        <w:rPr>
-          <w:lang w:val="en-US"/>
-        </w:rPr>
-      </w:pPr>
-    </w:p>
-    <w:p>
-      <w:pPr>
-        <w:pStyle w:val="u1"/>
-        <w:rPr>
-          <w:lang w:val="en-US"/>
-        </w:rPr>
-      </w:pPr>
-      <w:r>
-        <w:rPr>
-          <w:lang w:val="en-US"/>
-        </w:rPr>
-        <w:t>Tuần 5 09.03.2023</w:t>
-      </w:r>
-    </w:p>
-    <w:p>
-      <w:pPr>
-        <w:pStyle w:val="u2"/>
+        <w:pStyle w:val="oancuaDanhsach"/>
         <w:numPr>
           <w:ilvl w:val="0"/>
-          <w:numId w:val="22"/>
+          <w:numId w:val="14"/>
         </w:numPr>
         <w:rPr>
-          <w:lang w:val="en-US"/>
-        </w:rPr>
-      </w:pPr>
-      <w:r>
-        <w:rPr>
-          <w:lang w:val="en-US"/>
-        </w:rPr>
-        <w:t>Nội dung báo cáo</w:t>
-      </w:r>
-    </w:p>
-    <w:p>
-      <w:r>
-        <w:t xml:space="preserve">- (1) Nhiều loại profile khác nhau trong csdl; (2) cho phép người dùng tạo mới 3 profile với tham số như thời gian sử dụng, số lần thay đổi password, khóa tài khoản nếu sai password n lần, thời gian tài khoản bị khóa khi nhập sai password… </w:t>
-      </w:r>
-    </w:p>
-    <w:p>
-      <w:r>
-        <w:t xml:space="preserve">- (1) cho phép người dùng tạo, sửa user với profile được chọn lựa trong danh sách profile đang có; (2) cho phép xóa user; (3) xóa profile </w:t>
-      </w:r>
-    </w:p>
-    <w:p>
-      <w:r>
-        <w:t xml:space="preserve">- Chức năng cho phép người dùng phân quyền theo các lựa chọn từ danh sách; (3) cho phép thu hồi quyền user </w:t>
-      </w:r>
-    </w:p>
-    <w:p>
-      <w:r>
-        <w:lastRenderedPageBreak/>
-        <w:t>- (1) Chức năng tạo và xóa nhóm quyền; (2) chức năng phân quyền cho nhóm quyền</w:t>
-      </w:r>
-      <w:r>
-        <w:t>.</w:t>
-      </w:r>
-    </w:p>
-    <w:p/>
-    <w:p>
-      <w:pPr>
-        <w:pStyle w:val="u2"/>
-      </w:pPr>
-      <w:r>
-        <w:t>2. Nội dung thực hiện</w:t>
-      </w:r>
-    </w:p>
-    <w:p>
-      <w:pPr>
-        <w:pStyle w:val="u3"/>
-      </w:pPr>
-      <w:r>
-        <w:t>Quản lý người dùng</w:t>
-      </w:r>
-      <w:r>
-        <w:t xml:space="preserve"> (User M</w:t>
-      </w:r>
-      <w:r>
-        <w:t>anager)</w:t>
-      </w:r>
-    </w:p>
-    <w:p>
-      <w:r>
-        <w:t>Khi tạo người dùng trong Oracle, nếu bạn không muốn sử dụng tiền tố c##, bạn có thể bỏ qua tiền tố này bằng cách thiết lập tham số COMMON_USER_PREFIX thành một chuỗi rỗng trước khi tạo người dùng.</w:t>
-      </w:r>
-    </w:p>
-    <w:p>
-      <w:r>
-        <w:t>Bạn có thể sử dụng câu lệnh sau để thiết lập tham số COMMON_USER_PREFIX thành chuỗi rỗng:</w:t>
-      </w:r>
-    </w:p>
-    <w:p>
-      <w:pPr>
-        <w:rPr>
-          <w:color w:val="FF0000"/>
-          <w:lang w:val="en-US"/>
-        </w:rPr>
-      </w:pPr>
-      <w:r>
-        <w:rPr>
-          <w:color w:val="FF0000"/>
-          <w:lang w:val="en-US"/>
-        </w:rPr>
-        <w:t>ALTER SYSTEM SET COMMON_USER_PREFIX='' SCOPE=SPFILE;</w:t>
-      </w:r>
-    </w:p>
-    <w:p>
-      <w:pPr>
-        <w:rPr>
-          <w:lang w:val="en-US"/>
-        </w:rPr>
-      </w:pPr>
-      <w:r>
-        <w:rPr>
-          <w:lang w:val="en-US"/>
-        </w:rPr>
-        <w:t>Tạo người dùng</w:t>
-      </w:r>
-    </w:p>
-    <w:p>
-      <w:pPr>
-        <w:ind w:left="720"/>
-        <w:rPr>
-          <w:color w:val="FF0000"/>
-          <w:lang w:val="en-US"/>
-        </w:rPr>
-      </w:pPr>
-      <w:r>
-        <w:rPr>
-          <w:color w:val="FF0000"/>
-          <w:lang w:val="en-US"/>
-        </w:rPr>
-        <w:t>CREATE USER admin</w:t>
-      </w:r>
-    </w:p>
-    <w:p>
-      <w:pPr>
-        <w:ind w:left="720"/>
-        <w:rPr>
-          <w:color w:val="FF0000"/>
-          <w:lang w:val="en-US"/>
-        </w:rPr>
-      </w:pPr>
-      <w:r>
-        <w:rPr>
-          <w:color w:val="FF0000"/>
-          <w:lang w:val="en-US"/>
-        </w:rPr>
-        <w:t xml:space="preserve">  IDENTIFIED BY 123</w:t>
-      </w:r>
-    </w:p>
-    <w:p>
-      <w:pPr>
-        <w:ind w:left="720"/>
-        <w:rPr>
-          <w:color w:val="FF0000"/>
-          <w:lang w:val="en-US"/>
-        </w:rPr>
-      </w:pPr>
-      <w:r>
-        <w:rPr>
-          <w:color w:val="FF0000"/>
-          <w:lang w:val="en-US"/>
-        </w:rPr>
-        <w:t xml:space="preserve">  DEFAULT TABLESPACE users</w:t>
-      </w:r>
-    </w:p>
-    <w:p>
-      <w:pPr>
-        <w:ind w:left="720"/>
-        <w:rPr>
-          <w:color w:val="FF0000"/>
-          <w:lang w:val="en-US"/>
-        </w:rPr>
-      </w:pPr>
-      <w:r>
-        <w:rPr>
-          <w:color w:val="FF0000"/>
-          <w:lang w:val="en-US"/>
-        </w:rPr>
-        <w:t xml:space="preserve">  TEMPORARY TABLESPACE temp;</w:t>
-      </w:r>
-    </w:p>
-    <w:p>
-      <w:pPr>
-        <w:rPr>
-          <w:lang w:val="en-US"/>
-        </w:rPr>
-      </w:pPr>
-      <w:r>
-        <w:rPr>
-          <w:lang w:val="en-US"/>
-        </w:rPr>
-        <w:t>Gán quyền SYSDBA</w:t>
-      </w:r>
-    </w:p>
-    <w:p>
-      <w:pPr>
-        <w:ind w:firstLine="720"/>
-        <w:rPr>
-          <w:color w:val="FF0000"/>
-          <w:lang w:val="en-US"/>
-        </w:rPr>
-      </w:pPr>
-      <w:r>
-        <w:rPr>
-          <w:color w:val="FF0000"/>
-          <w:lang w:val="en-US"/>
-        </w:rPr>
-        <w:t>GRANT SYSDBA TO username</w:t>
-      </w:r>
-      <w:r>
-        <w:rPr>
-          <w:color w:val="FF0000"/>
-          <w:lang w:val="en-US"/>
-        </w:rPr>
-        <w:t xml:space="preserve"> </w:t>
-      </w:r>
-      <w:r>
-        <w:rPr>
-          <w:color w:val="FF0000"/>
-          <w:lang w:val="en-US"/>
-        </w:rPr>
-        <w:t>container=all</w:t>
-      </w:r>
-      <w:r>
-        <w:rPr>
-          <w:color w:val="FF0000"/>
-          <w:lang w:val="en-US"/>
-        </w:rPr>
-        <w:t>;</w:t>
-      </w:r>
-    </w:p>
-    <w:p>
-      <w:pPr>
-        <w:rPr>
-          <w:lang w:val="en-US"/>
-        </w:rPr>
-      </w:pPr>
-      <w:r>
-        <w:rPr>
-          <w:lang w:val="en-US"/>
-        </w:rPr>
-        <w:t>Thu h</w:t>
-      </w:r>
-      <w:r>
-        <w:rPr>
-          <w:lang w:val="en-US"/>
-        </w:rPr>
-        <w:t>ồi quyền SYSDBA</w:t>
-      </w:r>
-    </w:p>
-    <w:p>
-      <w:pPr>
-        <w:ind w:firstLine="720"/>
-        <w:rPr>
-          <w:color w:val="FF0000"/>
-          <w:lang w:val="en-US"/>
-        </w:rPr>
-      </w:pPr>
-      <w:r>
-        <w:rPr>
-          <w:color w:val="FF0000"/>
-          <w:lang w:val="en-US"/>
-        </w:rPr>
-        <w:t>REVOKE SYSDBA FROM username;</w:t>
-      </w:r>
-    </w:p>
-    <w:p>
-      <w:pPr>
-        <w:rPr>
-          <w:lang w:val="en-US"/>
-        </w:rPr>
-      </w:pPr>
-      <w:r>
-        <w:rPr>
-          <w:lang w:val="en-US"/>
-        </w:rPr>
-        <w:t>Gán quyền kết nối CSDL</w:t>
-      </w:r>
-    </w:p>
-    <w:p>
-      <w:pPr>
-        <w:ind w:firstLine="720"/>
-        <w:rPr>
-          <w:color w:val="FF0000"/>
-          <w:lang w:val="en-US"/>
-        </w:rPr>
-      </w:pPr>
-      <w:r>
-        <w:rPr>
-          <w:color w:val="FF0000"/>
-          <w:lang w:val="en-US"/>
-        </w:rPr>
-        <w:t>GRANT CREATE SESSION TO user1;</w:t>
-      </w:r>
-    </w:p>
-    <w:p>
-      <w:pPr>
-        <w:rPr>
-          <w:lang w:val="en-US"/>
-        </w:rPr>
-      </w:pPr>
-      <w:r>
-        <w:rPr>
-          <w:lang w:val="en-US"/>
-        </w:rPr>
-        <w:t>Xóa người dùng</w:t>
-      </w:r>
-    </w:p>
-    <w:p>
-      <w:pPr>
-        <w:ind w:firstLine="720"/>
-        <w:rPr>
-          <w:color w:val="FF0000"/>
-          <w:lang w:val="en-US"/>
-        </w:rPr>
-      </w:pPr>
-      <w:r>
-        <w:rPr>
-          <w:color w:val="FF0000"/>
-          <w:lang w:val="en-US"/>
-        </w:rPr>
-        <w:t>DROP USER username;</w:t>
-      </w:r>
-    </w:p>
-    <w:p>
-      <w:pPr>
+          <w:sz w:val="28"/>
+          <w:szCs w:val="28"/>
+        </w:rPr>
+      </w:pPr>
+    </w:p>
+    <w:p>
+      <w:pPr>
+        <w:pStyle w:val="oancuaDanhsach"/>
+        <w:numPr>
+          <w:ilvl w:val="0"/>
+          <w:numId w:val="14"/>
+        </w:numPr>
+        <w:rPr>
+          <w:sz w:val="28"/>
+          <w:szCs w:val="28"/>
+        </w:rPr>
+      </w:pPr>
+      <w:r>
+        <w:rPr>
+          <w:sz w:val="28"/>
+          <w:szCs w:val="28"/>
+        </w:rPr>
+        <w:t>* Lưu ý: phải gán quyền đọc bảng v$session cho user hiện tại bằng lệnh “</w:t>
+      </w:r>
+      <w:r>
         <w:rPr>
           <w:b/>
           <w:bCs/>
-          <w:lang w:val="en-US"/>
-        </w:rPr>
-      </w:pPr>
-      <w:r>
-        <w:rPr>
-          <w:b/>
-          <w:bCs/>
-          <w:lang w:val="en-US"/>
-        </w:rPr>
-        <w:t>Xem danh sách user</w:t>
-      </w:r>
-    </w:p>
-    <w:p>
-      <w:pPr>
-        <w:ind w:left="720" w:firstLine="720"/>
-        <w:rPr>
-          <w:color w:val="FF0000"/>
-          <w:lang w:val="en-US"/>
-        </w:rPr>
-      </w:pPr>
-      <w:r>
-        <w:rPr>
-          <w:color w:val="FF0000"/>
-          <w:lang w:val="en-US"/>
-        </w:rPr>
-        <w:t>Select username from DBA_USERS;</w:t>
-      </w:r>
-    </w:p>
-    <w:p>
-      <w:pPr>
-        <w:ind w:left="720" w:firstLine="720"/>
-        <w:rPr>
-          <w:color w:val="FF0000"/>
-          <w:lang w:val="en-US"/>
-        </w:rPr>
-      </w:pPr>
-      <w:r>
-        <w:rPr>
-          <w:color w:val="FF0000"/>
-          <w:lang w:val="en-US"/>
-        </w:rPr>
-        <w:t>Select username from USER_USERS;</w:t>
-      </w:r>
-    </w:p>
-    <w:p>
-      <w:pPr>
-        <w:ind w:left="720" w:firstLine="720"/>
-        <w:rPr>
-          <w:color w:val="FF0000"/>
-          <w:lang w:val="en-US"/>
-        </w:rPr>
-      </w:pPr>
-      <w:r>
-        <w:rPr>
-          <w:color w:val="FF0000"/>
+          <w:sz w:val="28"/>
+          <w:szCs w:val="28"/>
+        </w:rPr>
+        <w:t>GRANT SELECT ON V_$SESSION TO (username)</w:t>
+      </w:r>
+      <w:r>
+        <w:rPr>
+          <w:sz w:val="28"/>
+          <w:szCs w:val="28"/>
+        </w:rPr>
+        <w:t>”</w:t>
+      </w:r>
+    </w:p>
+    <w:p>
+      <w:pPr>
+        <w:pStyle w:val="oancuaDanhsach"/>
+        <w:rPr>
+          <w:sz w:val="28"/>
+          <w:szCs w:val="28"/>
+        </w:rPr>
+      </w:pPr>
+    </w:p>
+    <w:p>
+      <w:pPr>
+        <w:pStyle w:val="oancuaDanhsach"/>
+        <w:numPr>
+          <w:ilvl w:val="0"/>
+          <w:numId w:val="14"/>
+        </w:numPr>
+        <w:rPr>
+          <w:sz w:val="28"/>
+          <w:szCs w:val="28"/>
+        </w:rPr>
+      </w:pPr>
+      <w:r>
+        <w:rPr>
+          <w:sz w:val="28"/>
+          <w:szCs w:val="28"/>
+        </w:rPr>
+        <w:t>Gán dữ liệu cho label để hiển thị lên giao diện</w:t>
+      </w:r>
+    </w:p>
+    <w:p>
+      <w:pPr>
+        <w:pStyle w:val="u3"/>
+        <w:numPr>
+          <w:ilvl w:val="0"/>
+          <w:numId w:val="15"/>
+        </w:numPr>
+        <w:rPr>
+          <w:lang w:val="en-US"/>
+        </w:rPr>
+      </w:pPr>
+      <w:r>
+        <w:rPr>
+          <w:lang w:val="en-US"/>
+        </w:rPr>
+        <w:t xml:space="preserve">Thiết lập 4 </w:t>
+      </w:r>
+      <w:r>
+        <w:rPr>
+          <w:lang w:val="en-US"/>
+        </w:rPr>
+        <w:t>chính sách (Set up 4 policies)</w:t>
+      </w:r>
+    </w:p>
+    <w:p>
+      <w:pPr>
+        <w:pStyle w:val="oancuaDanhsach"/>
+        <w:numPr>
+          <w:ilvl w:val="0"/>
+          <w:numId w:val="16"/>
+        </w:numPr>
+        <w:rPr>
+          <w:lang w:val="en-US"/>
+        </w:rPr>
+      </w:pPr>
+      <w:r>
+        <w:rPr>
+          <w:lang w:val="en-US"/>
+        </w:rPr>
+        <w:t>Policy để ẩn dữ liệu nhạy cảm:</w:t>
+      </w:r>
+    </w:p>
+    <w:p>
+      <w:pPr>
+        <w:rPr>
+          <w:lang w:val="en-US"/>
+        </w:rPr>
+      </w:pPr>
+      <w:r>
+        <w:rPr>
+          <w:lang w:val="en-US"/>
+        </w:rPr>
+        <w:t>Chính sách này có thể được áp dụng cho bảng hoặc các cột chứa thông tin nhạy cảm mà không được tiết lộ cho mọi người. Để áp dụng chính sách này, ta có thể sử dụng câu lệnh sau:</w:t>
+      </w:r>
+    </w:p>
+    <w:p>
+      <w:pPr>
+        <w:rPr>
+          <w:color w:val="FF0000"/>
+          <w:lang w:val="en-US"/>
+        </w:rPr>
+      </w:pPr>
+      <w:r>
+        <w:rPr>
+          <w:color w:val="FF0000"/>
+          <w:lang w:val="en-US"/>
+        </w:rPr>
+        <w:t>DBMS_RLS.ADD_POLICY (</w:t>
+      </w:r>
+    </w:p>
+    <w:p>
+      <w:pPr>
+        <w:rPr>
+          <w:color w:val="FF0000"/>
+          <w:lang w:val="en-US"/>
+        </w:rPr>
+      </w:pPr>
+      <w:r>
+        <w:rPr>
+          <w:color w:val="FF0000"/>
+          <w:lang w:val="en-US"/>
+        </w:rPr>
+        <w:t xml:space="preserve">    object_schema   =&gt; '</w:t>
+      </w:r>
+      <w:r>
+        <w:rPr>
+          <w:color w:val="FF0000"/>
+          <w:lang w:val="en-US"/>
+        </w:rPr>
+        <w:t>ADMIN</w:t>
+      </w:r>
+      <w:r>
+        <w:rPr>
+          <w:color w:val="FF0000"/>
+          <w:lang w:val="en-US"/>
+        </w:rPr>
+        <w:t>',</w:t>
+      </w:r>
+    </w:p>
+    <w:p>
+      <w:pPr>
+        <w:rPr>
+          <w:color w:val="FF0000"/>
+          <w:lang w:val="en-US"/>
+        </w:rPr>
+      </w:pPr>
+      <w:r>
+        <w:rPr>
+          <w:color w:val="FF0000"/>
+          <w:lang w:val="en-US"/>
+        </w:rPr>
+        <w:t xml:space="preserve">    object_name     =&gt; '</w:t>
+      </w:r>
+      <w:r>
+        <w:rPr>
+          <w:color w:val="FF0000"/>
+          <w:lang w:val="en-US"/>
+        </w:rPr>
+        <w:t>NHANVIEN</w:t>
+      </w:r>
+      <w:r>
+        <w:rPr>
+          <w:color w:val="FF0000"/>
+          <w:lang w:val="en-US"/>
+        </w:rPr>
+        <w:t>',</w:t>
+      </w:r>
+    </w:p>
+    <w:p>
+      <w:pPr>
+        <w:rPr>
+          <w:color w:val="FF0000"/>
+          <w:lang w:val="en-US"/>
+        </w:rPr>
+      </w:pPr>
+      <w:r>
+        <w:rPr>
+          <w:color w:val="FF0000"/>
+          <w:lang w:val="en-US"/>
+        </w:rPr>
+        <w:t xml:space="preserve">    policy_name     =&gt; 'sensitive_data_policy',</w:t>
+      </w:r>
+    </w:p>
+    <w:p>
+      <w:pPr>
+        <w:rPr>
+          <w:color w:val="FF0000"/>
+          <w:lang w:val="en-US"/>
+        </w:rPr>
+      </w:pPr>
+      <w:r>
+        <w:rPr>
+          <w:color w:val="FF0000"/>
+          <w:lang w:val="en-US"/>
+        </w:rPr>
+        <w:t xml:space="preserve">    function_schema =&gt; 'policy_function_schema',</w:t>
+      </w:r>
+    </w:p>
+    <w:p>
+      <w:pPr>
+        <w:rPr>
+          <w:color w:val="FF0000"/>
+          <w:lang w:val="en-US"/>
+        </w:rPr>
+      </w:pPr>
+      <w:r>
+        <w:rPr>
+          <w:color w:val="FF0000"/>
+          <w:lang w:val="en-US"/>
+        </w:rPr>
+        <w:t xml:space="preserve">    policy_function =&gt; 'policy_function',</w:t>
+      </w:r>
+    </w:p>
+    <w:p>
+      <w:pPr>
+        <w:rPr>
+          <w:color w:val="FF0000"/>
+          <w:lang w:val="en-US"/>
+        </w:rPr>
+      </w:pPr>
+      <w:r>
+        <w:rPr>
+          <w:color w:val="FF0000"/>
+          <w:lang w:val="en-US"/>
+        </w:rPr>
+        <w:t xml:space="preserve">    statement_types =&gt; 'SELECT, UPDATE',</w:t>
+      </w:r>
+    </w:p>
+    <w:p>
+      <w:pPr>
+        <w:rPr>
+          <w:color w:val="FF0000"/>
+          <w:lang w:val="en-US"/>
+        </w:rPr>
+      </w:pPr>
+      <w:r>
+        <w:rPr>
+          <w:color w:val="FF0000"/>
+          <w:lang w:val="en-US"/>
+        </w:rPr>
+        <w:t xml:space="preserve">    enable          =&gt; TRUE,</w:t>
+      </w:r>
+    </w:p>
+    <w:p>
+      <w:pPr>
+        <w:rPr>
+          <w:color w:val="FF0000"/>
+          <w:lang w:val="en-US"/>
+        </w:rPr>
+      </w:pPr>
+      <w:r>
+        <w:rPr>
+          <w:color w:val="FF0000"/>
+          <w:lang w:val="en-US"/>
+        </w:rPr>
+        <w:t xml:space="preserve">    static_policy   =&gt; FALSE);</w:t>
+      </w:r>
+    </w:p>
+    <w:p>
+      <w:pPr>
+        <w:rPr>
+          <w:color w:val="FF0000"/>
+          <w:lang w:val="en-US"/>
+        </w:rPr>
+      </w:pPr>
+    </w:p>
+    <w:p>
+      <w:pPr>
+        <w:rPr>
+          <w:lang w:val="en-US"/>
+        </w:rPr>
+      </w:pPr>
+      <w:r>
+        <w:rPr>
+          <w:lang w:val="en-US"/>
+        </w:rPr>
+        <w:t xml:space="preserve">Trong đó, 'schema_name' là tên schema của bảng, 'table_name' là tên bảng, 'sensitive_data_policy' là tên của chính sách, 'policy_function_schema' là schema </w:t>
+      </w:r>
+      <w:r>
+        <w:rPr>
           <w:lang w:val="en-US"/>
         </w:rPr>
         <w:lastRenderedPageBreak/>
+        <w:t>chứa hàm chính sách, 'policy_function' là tên hàm chính sách và 'SELECT, UPDATE' chỉ định các loại câu lệnh cho phép được sử dụng.</w:t>
+      </w:r>
+    </w:p>
+    <w:p>
+      <w:pPr>
+        <w:pStyle w:val="oancuaDanhsach"/>
+        <w:numPr>
+          <w:ilvl w:val="0"/>
+          <w:numId w:val="16"/>
+        </w:numPr>
+        <w:rPr>
+          <w:lang w:val="en-US"/>
+        </w:rPr>
+      </w:pPr>
+      <w:r>
+        <w:rPr>
+          <w:lang w:val="en-US"/>
+        </w:rPr>
+        <w:t>Policy để giới hạn quyền truy cập:</w:t>
+      </w:r>
+    </w:p>
+    <w:p>
+      <w:pPr>
+        <w:rPr>
+          <w:lang w:val="en-US"/>
+        </w:rPr>
+      </w:pPr>
+      <w:r>
+        <w:rPr>
+          <w:lang w:val="en-US"/>
+        </w:rPr>
+        <w:t>Chính sách này có thể được sử dụng để giới hạn quyền truy cập đến bảng hoặc các cột chỉ cho những người dùng cụ thể hoặc nhóm người dùng. Để áp dụng chính sách này, ta có thể sử dụng câu lệnh sau:</w:t>
+      </w:r>
+    </w:p>
+    <w:p>
+      <w:pPr>
+        <w:rPr>
+          <w:lang w:val="en-US"/>
+        </w:rPr>
+      </w:pPr>
+    </w:p>
+    <w:p>
+      <w:pPr>
+        <w:rPr>
+          <w:color w:val="FF0000"/>
+          <w:lang w:val="en-US"/>
+        </w:rPr>
+      </w:pPr>
+      <w:r>
+        <w:rPr>
+          <w:color w:val="FF0000"/>
+          <w:lang w:val="en-US"/>
+        </w:rPr>
+        <w:t>DBMS_RLS.ADD_POLICY (</w:t>
+      </w:r>
+    </w:p>
+    <w:p>
+      <w:pPr>
+        <w:rPr>
+          <w:color w:val="FF0000"/>
+          <w:lang w:val="en-US"/>
+        </w:rPr>
+      </w:pPr>
+      <w:r>
+        <w:rPr>
+          <w:color w:val="FF0000"/>
+          <w:lang w:val="en-US"/>
+        </w:rPr>
+        <w:t xml:space="preserve">    object_schema   =&gt; 'schema_name',</w:t>
+      </w:r>
+    </w:p>
+    <w:p>
+      <w:pPr>
+        <w:rPr>
+          <w:color w:val="FF0000"/>
+          <w:lang w:val="en-US"/>
+        </w:rPr>
+      </w:pPr>
+      <w:r>
+        <w:rPr>
+          <w:color w:val="FF0000"/>
+          <w:lang w:val="en-US"/>
+        </w:rPr>
+        <w:t xml:space="preserve">    object_name     =&gt; 'table_name',</w:t>
+      </w:r>
+    </w:p>
+    <w:p>
+      <w:pPr>
+        <w:rPr>
+          <w:color w:val="FF0000"/>
+          <w:lang w:val="en-US"/>
+        </w:rPr>
+      </w:pPr>
+      <w:r>
+        <w:rPr>
+          <w:color w:val="FF0000"/>
+          <w:lang w:val="en-US"/>
+        </w:rPr>
+        <w:t xml:space="preserve">    policy_name     =&gt; 'access_policy',</w:t>
+      </w:r>
+    </w:p>
+    <w:p>
+      <w:pPr>
+        <w:rPr>
+          <w:color w:val="FF0000"/>
+          <w:lang w:val="en-US"/>
+        </w:rPr>
+      </w:pPr>
+      <w:r>
+        <w:rPr>
+          <w:color w:val="FF0000"/>
+          <w:lang w:val="en-US"/>
+        </w:rPr>
+        <w:t xml:space="preserve">    function_schema =&gt; 'policy_function_schema',</w:t>
+      </w:r>
+    </w:p>
+    <w:p>
+      <w:pPr>
+        <w:rPr>
+          <w:color w:val="FF0000"/>
+          <w:lang w:val="en-US"/>
+        </w:rPr>
+      </w:pPr>
+      <w:r>
+        <w:rPr>
+          <w:color w:val="FF0000"/>
+          <w:lang w:val="en-US"/>
+        </w:rPr>
+        <w:t xml:space="preserve">    policy_function =&gt; 'policy_function',</w:t>
+      </w:r>
+    </w:p>
+    <w:p>
+      <w:pPr>
+        <w:rPr>
+          <w:color w:val="FF0000"/>
+          <w:lang w:val="en-US"/>
+        </w:rPr>
+      </w:pPr>
+      <w:r>
+        <w:rPr>
+          <w:color w:val="FF0000"/>
+          <w:lang w:val="en-US"/>
+        </w:rPr>
+        <w:t xml:space="preserve">    statement_types =&gt; 'SELECT',</w:t>
+      </w:r>
+    </w:p>
+    <w:p>
+      <w:pPr>
+        <w:rPr>
+          <w:color w:val="FF0000"/>
+          <w:lang w:val="en-US"/>
+        </w:rPr>
+      </w:pPr>
+      <w:r>
+        <w:rPr>
+          <w:color w:val="FF0000"/>
+          <w:lang w:val="en-US"/>
+        </w:rPr>
+        <w:t xml:space="preserve">    enable          =&gt; TRUE,</w:t>
+      </w:r>
+    </w:p>
+    <w:p>
+      <w:pPr>
+        <w:rPr>
+          <w:color w:val="FF0000"/>
+          <w:lang w:val="en-US"/>
+        </w:rPr>
+      </w:pPr>
+      <w:r>
+        <w:rPr>
+          <w:color w:val="FF0000"/>
+          <w:lang w:val="en-US"/>
+        </w:rPr>
+        <w:t xml:space="preserve">    static_policy   =&gt; FALSE);</w:t>
+      </w:r>
+    </w:p>
+    <w:p>
+      <w:pPr>
+        <w:rPr>
+          <w:lang w:val="en-US"/>
+        </w:rPr>
+      </w:pPr>
+      <w:r>
+        <w:rPr>
+          <w:lang w:val="en-US"/>
+        </w:rPr>
+        <w:t>Trong đó, 'schema_name' là tên schema của bảng, 'table_name' là tên bảng, 'access_policy' là tên của chính sách, 'policy_function_schema' là schema chứa hàm chính sách, 'policy_function' là tên hàm chính sách và 'SELECT' chỉ định loại câu lệnh cho phép được sử dụng.</w:t>
+      </w:r>
+    </w:p>
+    <w:p>
+      <w:pPr>
+        <w:pStyle w:val="oancuaDanhsach"/>
+        <w:numPr>
+          <w:ilvl w:val="0"/>
+          <w:numId w:val="16"/>
+        </w:numPr>
+        <w:rPr>
+          <w:lang w:val="en-US"/>
+        </w:rPr>
+      </w:pPr>
+      <w:r>
+        <w:rPr>
+          <w:lang w:val="en-US"/>
+        </w:rPr>
+        <w:t>Policy để kiểm tra ràng buộc dữ liệu:</w:t>
+      </w:r>
+    </w:p>
+    <w:p>
+      <w:pPr>
+        <w:rPr>
+          <w:lang w:val="en-US"/>
+        </w:rPr>
+      </w:pPr>
+      <w:r>
+        <w:rPr>
+          <w:lang w:val="en-US"/>
+        </w:rPr>
+        <w:t>Chính sách này được sử dụng để kiểm tra ràng buộc dữ liệu trước khi chèn hoặc cập nhật dữ liệu trong bảng hoặc các cột cụ thể. Chính sách này sẽ đảm bảo rằng dữ liệu được chèn hoặc cập nhật phù hợp với các ràng buộc được định nghĩa trước đó trong hệ thống. Để áp dụng chính sách này, ta có thể sử dụng câu lệnh sau:</w:t>
+      </w:r>
+    </w:p>
+    <w:p>
+      <w:pPr>
+        <w:rPr>
+          <w:color w:val="FF0000"/>
+          <w:lang w:val="en-US"/>
+        </w:rPr>
+      </w:pPr>
+      <w:r>
+        <w:rPr>
+          <w:color w:val="FF0000"/>
+          <w:lang w:val="en-US"/>
+        </w:rPr>
+        <w:t>DBMS_RLS.ADD_POLICY (</w:t>
+      </w:r>
+    </w:p>
+    <w:p>
+      <w:pPr>
+        <w:rPr>
+          <w:color w:val="FF0000"/>
+          <w:lang w:val="en-US"/>
+        </w:rPr>
+      </w:pPr>
+      <w:r>
+        <w:rPr>
+          <w:color w:val="FF0000"/>
+          <w:lang w:val="en-US"/>
+        </w:rPr>
+        <w:t xml:space="preserve">    object_schema   =&gt; 'schema_name',</w:t>
+      </w:r>
+    </w:p>
+    <w:p>
+      <w:pPr>
+        <w:rPr>
+          <w:color w:val="FF0000"/>
+          <w:lang w:val="en-US"/>
+        </w:rPr>
+      </w:pPr>
+      <w:r>
+        <w:rPr>
+          <w:color w:val="FF0000"/>
+          <w:lang w:val="en-US"/>
+        </w:rPr>
+        <w:t xml:space="preserve">    object_name     =&gt; 'table_name',</w:t>
+      </w:r>
+    </w:p>
+    <w:p>
+      <w:pPr>
+        <w:rPr>
+          <w:color w:val="FF0000"/>
+          <w:lang w:val="en-US"/>
+        </w:rPr>
+      </w:pPr>
+      <w:r>
+        <w:rPr>
+          <w:color w:val="FF0000"/>
+          <w:lang w:val="en-US"/>
+        </w:rPr>
+        <w:t xml:space="preserve">    policy_name     =&gt; 'constraint_policy',</w:t>
+      </w:r>
+    </w:p>
+    <w:p>
+      <w:pPr>
+        <w:rPr>
+          <w:color w:val="FF0000"/>
+          <w:lang w:val="en-US"/>
+        </w:rPr>
+      </w:pPr>
+      <w:r>
+        <w:rPr>
+          <w:color w:val="FF0000"/>
+          <w:lang w:val="en-US"/>
+        </w:rPr>
+        <w:t xml:space="preserve">    function_schema =&gt; 'policy_function_schema',</w:t>
+      </w:r>
+    </w:p>
+    <w:p>
+      <w:pPr>
+        <w:rPr>
+          <w:color w:val="FF0000"/>
+          <w:lang w:val="en-US"/>
+        </w:rPr>
+      </w:pPr>
+      <w:r>
+        <w:rPr>
+          <w:color w:val="FF0000"/>
+          <w:lang w:val="en-US"/>
+        </w:rPr>
+        <w:t xml:space="preserve">    policy_function =&gt; 'policy_function',</w:t>
+      </w:r>
+    </w:p>
+    <w:p>
+      <w:pPr>
+        <w:rPr>
+          <w:color w:val="FF0000"/>
+          <w:lang w:val="en-US"/>
+        </w:rPr>
+      </w:pPr>
+      <w:r>
+        <w:rPr>
+          <w:color w:val="FF0000"/>
+          <w:lang w:val="en-US"/>
+        </w:rPr>
+        <w:t xml:space="preserve">    statement_types =&gt; 'INSERT,UPDATE',</w:t>
+      </w:r>
+    </w:p>
+    <w:p>
+      <w:pPr>
+        <w:rPr>
+          <w:color w:val="FF0000"/>
+          <w:lang w:val="en-US"/>
+        </w:rPr>
+      </w:pPr>
+      <w:r>
+        <w:rPr>
+          <w:color w:val="FF0000"/>
+          <w:lang w:val="en-US"/>
+        </w:rPr>
+        <w:t xml:space="preserve">    enable          =&gt; TRUE,</w:t>
+      </w:r>
+    </w:p>
+    <w:p>
+      <w:pPr>
+        <w:rPr>
+          <w:color w:val="FF0000"/>
+          <w:lang w:val="en-US"/>
+        </w:rPr>
+      </w:pPr>
+      <w:r>
+        <w:rPr>
+          <w:color w:val="FF0000"/>
+          <w:lang w:val="en-US"/>
+        </w:rPr>
+        <w:t xml:space="preserve">    static_policy   =&gt; FALSE);</w:t>
+      </w:r>
+    </w:p>
+    <w:p>
+      <w:pPr>
+        <w:rPr>
+          <w:lang w:val="en-US"/>
+        </w:rPr>
+      </w:pPr>
+      <w:r>
+        <w:rPr>
+          <w:lang w:val="en-US"/>
+        </w:rPr>
+        <w:lastRenderedPageBreak/>
+        <w:t>Trong đó, 'schema_name' là tên schema của bảng, 'table_name' là tên bảng, 'constraint_policy' là tên của chính sách, 'policy_function_schema' là schema chứa hàm chính sách, 'policy_function' là tên hàm chính sách và 'INSERT,UPDATE' chỉ định loại câu lệnh được phép sử dụng.</w:t>
+      </w:r>
+    </w:p>
+    <w:p>
+      <w:pPr>
+        <w:pStyle w:val="oancuaDanhsach"/>
+        <w:numPr>
+          <w:ilvl w:val="0"/>
+          <w:numId w:val="16"/>
+        </w:numPr>
+        <w:rPr>
+          <w:lang w:val="en-US"/>
+        </w:rPr>
+      </w:pPr>
+      <w:r>
+        <w:rPr>
+          <w:lang w:val="en-US"/>
+        </w:rPr>
+        <w:t>Policy để giới hạn số lượng dòng được truy vấn:</w:t>
+      </w:r>
+    </w:p>
+    <w:p>
+      <w:pPr>
+        <w:rPr>
+          <w:lang w:val="en-US"/>
+        </w:rPr>
+      </w:pPr>
+      <w:r>
+        <w:rPr>
+          <w:lang w:val="en-US"/>
+        </w:rPr>
+        <w:t>Chính sách này có thể được sử dụng để giới hạn số lượng dòng được truy vấn trong bảng hoặc các cột cụ thể. Điều này có thể hữu ích để giảm tải hệ thống và bảo vệ dữ liệu. Để áp dụng chính sách này, ta có thể sử dụng câu lệnh sau:</w:t>
+      </w:r>
+    </w:p>
+    <w:p>
+      <w:pPr>
+        <w:rPr>
+          <w:lang w:val="en-US"/>
+        </w:rPr>
+      </w:pPr>
+    </w:p>
+    <w:p>
+      <w:pPr>
+        <w:rPr>
+          <w:color w:val="FF0000"/>
+          <w:lang w:val="en-US"/>
+        </w:rPr>
+      </w:pPr>
+      <w:r>
+        <w:rPr>
+          <w:color w:val="FF0000"/>
+          <w:lang w:val="en-US"/>
+        </w:rPr>
+        <w:t>DBMS_RLS.ADD_POLICY (</w:t>
+      </w:r>
+    </w:p>
+    <w:p>
+      <w:pPr>
+        <w:rPr>
+          <w:color w:val="FF0000"/>
+          <w:lang w:val="en-US"/>
+        </w:rPr>
+      </w:pPr>
+      <w:r>
+        <w:rPr>
+          <w:color w:val="FF0000"/>
+          <w:lang w:val="en-US"/>
+        </w:rPr>
+        <w:t xml:space="preserve">    object_schema   =&gt; 'schema_name',</w:t>
+      </w:r>
+    </w:p>
+    <w:p>
+      <w:pPr>
+        <w:rPr>
+          <w:color w:val="FF0000"/>
+          <w:lang w:val="en-US"/>
+        </w:rPr>
+      </w:pPr>
+      <w:r>
+        <w:rPr>
+          <w:color w:val="FF0000"/>
+          <w:lang w:val="en-US"/>
+        </w:rPr>
+        <w:t xml:space="preserve">    object_name     =&gt; 'table_name',</w:t>
+      </w:r>
+    </w:p>
+    <w:p>
+      <w:pPr>
+        <w:rPr>
+          <w:color w:val="FF0000"/>
+          <w:lang w:val="en-US"/>
+        </w:rPr>
+      </w:pPr>
+      <w:r>
+        <w:rPr>
+          <w:color w:val="FF0000"/>
+          <w:lang w:val="en-US"/>
+        </w:rPr>
+        <w:t xml:space="preserve">    policy_name     =&gt; 'row_limit_policy',</w:t>
+      </w:r>
+    </w:p>
+    <w:p>
+      <w:pPr>
+        <w:rPr>
+          <w:color w:val="FF0000"/>
+          <w:lang w:val="en-US"/>
+        </w:rPr>
+      </w:pPr>
+      <w:r>
+        <w:rPr>
+          <w:color w:val="FF0000"/>
+          <w:lang w:val="en-US"/>
+        </w:rPr>
+        <w:t xml:space="preserve">    function_schema =&gt; 'policy_function_schema',</w:t>
+      </w:r>
+    </w:p>
+    <w:p>
+      <w:pPr>
+        <w:rPr>
+          <w:color w:val="FF0000"/>
+          <w:lang w:val="en-US"/>
+        </w:rPr>
+      </w:pPr>
+      <w:r>
+        <w:rPr>
+          <w:color w:val="FF0000"/>
+          <w:lang w:val="en-US"/>
+        </w:rPr>
+        <w:t xml:space="preserve">    policy_function =&gt; 'policy_function',</w:t>
+      </w:r>
+    </w:p>
+    <w:p>
+      <w:pPr>
+        <w:rPr>
+          <w:color w:val="FF0000"/>
+          <w:lang w:val="en-US"/>
+        </w:rPr>
+      </w:pPr>
+      <w:r>
+        <w:rPr>
+          <w:color w:val="FF0000"/>
+          <w:lang w:val="en-US"/>
+        </w:rPr>
+        <w:t xml:space="preserve">    statement_types =&gt; 'SELECT',</w:t>
+      </w:r>
+    </w:p>
+    <w:p>
+      <w:pPr>
+        <w:rPr>
+          <w:color w:val="FF0000"/>
+          <w:lang w:val="en-US"/>
+        </w:rPr>
+      </w:pPr>
+      <w:r>
+        <w:rPr>
+          <w:color w:val="FF0000"/>
+          <w:lang w:val="en-US"/>
+        </w:rPr>
+        <w:t xml:space="preserve">    enable          =&gt; TRUE,</w:t>
+      </w:r>
+    </w:p>
+    <w:p>
+      <w:pPr>
+        <w:rPr>
+          <w:color w:val="FF0000"/>
+          <w:lang w:val="en-US"/>
+        </w:rPr>
+      </w:pPr>
+      <w:r>
+        <w:rPr>
+          <w:color w:val="FF0000"/>
+          <w:lang w:val="en-US"/>
+        </w:rPr>
+        <w:t xml:space="preserve">    static_policy   =&gt; FALSE);</w:t>
+      </w:r>
+    </w:p>
+    <w:p>
+      <w:pPr>
+        <w:rPr>
+          <w:lang w:val="en-US"/>
+        </w:rPr>
+      </w:pPr>
+      <w:r>
+        <w:rPr>
+          <w:lang w:val="en-US"/>
+        </w:rPr>
+        <w:t>Trong đó, 'schema_name' là tên schema của bảng, 'table_name' là tên bảng, 'row_limit_policy' là tên của chính sách, 'policy_function_schema' là schema chứa hàm chính sách, 'policy_function' là tên hàm chính sách và 'SELECT' chỉ định loại câu lệnh cho phép được sử dụng.</w:t>
+      </w:r>
+    </w:p>
+    <w:p>
+      <w:pPr>
+        <w:pStyle w:val="u3"/>
+        <w:rPr>
+          <w:lang w:val="en-US"/>
+        </w:rPr>
+      </w:pPr>
+      <w:r>
+        <w:rPr>
+          <w:lang w:val="en-US"/>
+        </w:rPr>
+        <w:lastRenderedPageBreak/>
+        <w:t xml:space="preserve">3.Kiểm tra các </w:t>
+      </w:r>
+      <w:r>
+        <w:rPr>
+          <w:lang w:val="en-US"/>
+        </w:rPr>
+        <w:t>chính sách (Policy result)</w:t>
+      </w:r>
+    </w:p>
+    <w:p>
+      <w:pPr>
+        <w:pStyle w:val="oancuaDanhsach"/>
+        <w:rPr>
+          <w:color w:val="FF0000"/>
+          <w:lang w:val="en-US"/>
+        </w:rPr>
+      </w:pPr>
+      <w:r>
+        <w:rPr>
+          <w:color w:val="FF0000"/>
+          <w:lang w:val="en-US"/>
+        </w:rPr>
         <w:drawing>
-          <wp:inline distT="0" distB="0" distL="0" distR="0" wp14:anchorId="1E19DC3A" wp14:editId="20DABF6D">
-            <wp:extent cx="5731510" cy="5037455"/>
-            <wp:effectExtent l="0" t="0" r="2540" b="0"/>
-            <wp:docPr id="14" name="Hình ảnh 14" descr="Ảnh có chứa bàn&#10;&#10;Mô tả được tạo tự động"/>
-            <wp:cNvGraphicFramePr>
-              <a:graphicFrameLocks xmlns:a="http://schemas.openxmlformats.org/drawingml/2006/main" noChangeAspect="1"/>
-            </wp:cNvGraphicFramePr>
-            <a:graphic xmlns:a="http://schemas.openxmlformats.org/drawingml/2006/main">
-              <a:graphicData uri="http://schemas.openxmlformats.org/drawingml/2006/picture">
-                <pic:pic xmlns:pic="http://schemas.openxmlformats.org/drawingml/2006/picture">
-                  <pic:nvPicPr>
-                    <pic:cNvPr id="14" name="Hình ảnh 14" descr="Ảnh có chứa bàn&#10;&#10;Mô tả được tạo tự động"/>
-                    <pic:cNvPicPr/>
-                  </pic:nvPicPr>
-                  <pic:blipFill>
-                    <a:blip r:embed="rId24"/>
-                    <a:stretch>
-                      <a:fillRect/>
-                    </a:stretch>
-                  </pic:blipFill>
-                  <pic:spPr>
-                    <a:xfrm>
-                      <a:off x="0" y="0"/>
-                      <a:ext cx="5731510" cy="5037455"/>
-                    </a:xfrm>
-                    <a:prstGeom prst="rect">
-                      <a:avLst/>
-                    </a:prstGeom>
-                  </pic:spPr>
-                </pic:pic>
-              </a:graphicData>
-            </a:graphic>
-          </wp:inline>
-        </w:drawing>
-      </w:r>
-    </w:p>
-    <w:p>
-      <w:pPr>
-        <w:pStyle w:val="u3"/>
-        <w:rPr>
-          <w:lang w:val="fr-FR"/>
-        </w:rPr>
-      </w:pPr>
-      <w:r>
-        <w:rPr>
-          <w:lang w:val="fr-FR"/>
-        </w:rPr>
-        <w:t>Quản lý vai trò</w:t>
-      </w:r>
-      <w:r>
-        <w:rPr>
-          <w:lang w:val="fr-FR"/>
-        </w:rPr>
-        <w:t xml:space="preserve"> (Role M</w:t>
-      </w:r>
-      <w:r>
-        <w:rPr>
-          <w:lang w:val="fr-FR"/>
-        </w:rPr>
-        <w:t>anager)</w:t>
-      </w:r>
-    </w:p>
-    <w:p>
-      <w:pPr>
-        <w:rPr>
-          <w:lang w:val="en-US"/>
-        </w:rPr>
-      </w:pPr>
-      <w:r>
-        <w:rPr>
-          <w:lang w:val="fr-FR"/>
-        </w:rPr>
-        <w:tab/>
-      </w:r>
-      <w:r>
-        <w:rPr>
-          <w:lang w:val="en-US"/>
-        </w:rPr>
-        <w:t xml:space="preserve">Tạo </w:t>
-      </w:r>
-      <w:r>
-        <w:rPr>
-          <w:lang w:val="en-US"/>
-        </w:rPr>
-        <w:t>vai trò</w:t>
-      </w:r>
-    </w:p>
-    <w:p>
-      <w:pPr>
-        <w:rPr>
-          <w:color w:val="FF0000"/>
-          <w:lang w:val="en-US"/>
-        </w:rPr>
-      </w:pPr>
-      <w:r>
-        <w:rPr>
-          <w:lang w:val="en-US"/>
-        </w:rPr>
-        <w:tab/>
-      </w:r>
-      <w:r>
-        <w:rPr>
-          <w:lang w:val="en-US"/>
-        </w:rPr>
-        <w:tab/>
-      </w:r>
-      <w:r>
-        <w:rPr>
-          <w:color w:val="FF0000"/>
-          <w:lang w:val="en-US"/>
-        </w:rPr>
-        <w:t>CREATE ROLE role_name;</w:t>
-      </w:r>
-    </w:p>
-    <w:p>
-      <w:pPr>
-        <w:rPr>
-          <w:lang w:val="en-US"/>
-        </w:rPr>
-      </w:pPr>
-      <w:r>
-        <w:rPr>
-          <w:lang w:val="en-US"/>
-        </w:rPr>
-        <w:tab/>
-      </w:r>
-      <w:r>
-        <w:rPr>
-          <w:lang w:val="en-US"/>
-        </w:rPr>
-        <w:t xml:space="preserve">Thêm quyền cho </w:t>
-      </w:r>
-      <w:r>
-        <w:rPr>
-          <w:lang w:val="en-US"/>
-        </w:rPr>
-        <w:t>vai trò</w:t>
-      </w:r>
-    </w:p>
-    <w:p>
-      <w:pPr>
-        <w:ind w:left="720" w:firstLine="720"/>
-        <w:rPr>
-          <w:color w:val="FF0000"/>
-          <w:lang w:val="en-US"/>
-        </w:rPr>
-      </w:pPr>
-      <w:r>
-        <w:rPr>
-          <w:color w:val="FF0000"/>
-          <w:lang w:val="en-US"/>
-        </w:rPr>
-        <w:t>GRANT select, insert, update ON table_name TO role_name;</w:t>
-      </w:r>
-    </w:p>
-    <w:p>
-      <w:pPr>
-        <w:rPr>
-          <w:lang w:val="en-US"/>
-        </w:rPr>
-      </w:pPr>
-      <w:r>
-        <w:rPr>
-          <w:lang w:val="en-US"/>
-        </w:rPr>
-        <w:tab/>
-      </w:r>
-      <w:r>
-        <w:rPr>
-          <w:lang w:val="en-US"/>
-        </w:rPr>
-        <w:t>Gán vai trò cho người dù</w:t>
-      </w:r>
-      <w:r>
-        <w:rPr>
-          <w:lang w:val="en-US"/>
-        </w:rPr>
-        <w:t>ng</w:t>
-      </w:r>
-    </w:p>
-    <w:p>
-      <w:pPr>
-        <w:rPr>
-          <w:color w:val="FF0000"/>
-          <w:lang w:val="en-US"/>
-        </w:rPr>
-      </w:pPr>
-      <w:r>
-        <w:rPr>
-          <w:lang w:val="en-US"/>
-        </w:rPr>
-        <w:tab/>
-      </w:r>
-      <w:r>
-        <w:rPr>
-          <w:lang w:val="en-US"/>
-        </w:rPr>
-        <w:tab/>
-      </w:r>
-      <w:r>
-        <w:rPr>
-          <w:color w:val="FF0000"/>
-          <w:lang w:val="en-US"/>
-        </w:rPr>
-        <w:t>GRANT role_name TO user_name;</w:t>
-      </w:r>
-    </w:p>
-    <w:p>
-      <w:pPr>
-        <w:rPr>
-          <w:lang w:val="en-US"/>
-        </w:rPr>
-      </w:pPr>
-      <w:r>
-        <w:rPr>
-          <w:lang w:val="en-US"/>
-        </w:rPr>
-        <w:tab/>
-      </w:r>
-      <w:r>
-        <w:rPr>
-          <w:lang w:val="en-US"/>
-        </w:rPr>
-        <w:t>Hủy gán vai trò cho người dù</w:t>
-      </w:r>
-      <w:r>
-        <w:rPr>
-          <w:lang w:val="en-US"/>
-        </w:rPr>
-        <w:t>ng</w:t>
-      </w:r>
-    </w:p>
-    <w:p>
-      <w:r>
-        <w:rPr>
-          <w:color w:val="FF0000"/>
-          <w:lang w:val="en-US"/>
-        </w:rPr>
-        <w:tab/>
-      </w:r>
-      <w:r>
-        <w:rPr>
-          <w:color w:val="FF0000"/>
-          <w:lang w:val="en-US"/>
-        </w:rPr>
-        <w:tab/>
-      </w:r>
-      <w:r>
-        <w:rPr>
-          <w:color w:val="FF0000"/>
-          <w:lang w:val="en-US"/>
-        </w:rPr>
-        <w:t>REVOKE role_name FROM username;</w:t>
-      </w:r>
-    </w:p>
-    <w:p>
-      <w:pPr>
-        <w:rPr>
-          <w:lang w:val="en-US"/>
-        </w:rPr>
-      </w:pPr>
-      <w:r>
-        <w:rPr>
-          <w:lang w:val="en-US"/>
-        </w:rPr>
-        <w:tab/>
-      </w:r>
-      <w:r>
-        <w:rPr>
-          <w:lang w:val="en-US"/>
-        </w:rPr>
-        <w:t>Xóa vai trò</w:t>
-      </w:r>
-    </w:p>
-    <w:p>
-      <w:pPr>
-        <w:rPr>
-          <w:color w:val="FF0000"/>
-          <w:lang w:val="en-US"/>
-        </w:rPr>
-      </w:pPr>
-      <w:r>
-        <w:rPr>
-          <w:lang w:val="en-US"/>
-        </w:rPr>
-        <w:tab/>
-      </w:r>
-      <w:r>
-        <w:rPr>
-          <w:lang w:val="en-US"/>
-        </w:rPr>
-        <w:tab/>
-      </w:r>
-      <w:r>
-        <w:rPr>
-          <w:color w:val="FF0000"/>
-          <w:lang w:val="en-US"/>
-        </w:rPr>
-        <w:t>DROP ROLE role_name;</w:t>
-      </w:r>
-    </w:p>
-    <w:p>
-      <w:pPr>
-        <w:rPr>
-          <w:lang w:val="en-US"/>
-        </w:rPr>
-      </w:pPr>
-      <w:r>
-        <w:rPr>
-          <w:lang w:val="en-US"/>
-        </w:rPr>
-        <w:tab/>
-        <w:t>Gán quyền SYSDBA cho vai trò</w:t>
-      </w:r>
-    </w:p>
-    <w:p>
-      <w:pPr>
-        <w:rPr>
-          <w:color w:val="FF0000"/>
-          <w:lang w:val="en-US"/>
-        </w:rPr>
-      </w:pPr>
-      <w:r>
-        <w:rPr>
-          <w:color w:val="FF0000"/>
-          <w:lang w:val="en-US"/>
-        </w:rPr>
-        <w:tab/>
-      </w:r>
-      <w:r>
-        <w:rPr>
-          <w:color w:val="FF0000"/>
-          <w:lang w:val="en-US"/>
-        </w:rPr>
-        <w:tab/>
-      </w:r>
-      <w:r>
-        <w:rPr>
-          <w:color w:val="FF0000"/>
-          <w:lang w:val="en-US"/>
-        </w:rPr>
-        <w:t>GRANT SYSDBA TO role_name;</w:t>
-      </w:r>
-    </w:p>
-    <w:p>
-      <w:pPr>
-        <w:rPr>
-          <w:b/>
-          <w:bCs/>
-          <w:lang w:val="en-US"/>
-        </w:rPr>
-      </w:pPr>
-      <w:r>
-        <w:rPr>
-          <w:lang w:val="en-US"/>
-        </w:rPr>
-        <w:lastRenderedPageBreak/>
-        <w:tab/>
-      </w:r>
-      <w:r>
-        <w:rPr>
-          <w:b/>
-          <w:bCs/>
-          <w:lang w:val="en-US"/>
-        </w:rPr>
-        <w:t>Xem danh sách vai trò</w:t>
-      </w:r>
-    </w:p>
-    <w:p>
-      <w:pPr>
-        <w:rPr>
-          <w:color w:val="FF0000"/>
-          <w:lang w:val="en-US"/>
-        </w:rPr>
-      </w:pPr>
-      <w:r>
-        <w:rPr>
-          <w:color w:val="FF0000"/>
-          <w:lang w:val="en-US"/>
-        </w:rPr>
-        <w:tab/>
-      </w:r>
-      <w:r>
-        <w:rPr>
-          <w:color w:val="FF0000"/>
-          <w:lang w:val="en-US"/>
-        </w:rPr>
-        <w:tab/>
-      </w:r>
-      <w:r>
-        <w:rPr>
-          <w:color w:val="FF0000"/>
-          <w:lang w:val="en-US"/>
-        </w:rPr>
-        <w:t>SELECT role FROM dba_roles;</w:t>
-      </w:r>
-    </w:p>
-    <w:p>
-      <w:pPr>
-        <w:ind w:left="720" w:firstLine="720"/>
-        <w:rPr>
-          <w:color w:val="FF0000"/>
-          <w:lang w:val="en-US"/>
-        </w:rPr>
-      </w:pPr>
-      <w:r>
-        <w:rPr>
-          <w:color w:val="FF0000"/>
-          <w:lang w:val="en-US"/>
-        </w:rPr>
-        <w:t xml:space="preserve">SELECT role FROM </w:t>
-      </w:r>
-      <w:r>
-        <w:rPr>
-          <w:color w:val="FF0000"/>
-          <w:lang w:val="en-US"/>
-        </w:rPr>
-        <w:t>user</w:t>
-      </w:r>
-      <w:r>
-        <w:rPr>
-          <w:color w:val="FF0000"/>
-          <w:lang w:val="en-US"/>
-        </w:rPr>
-        <w:t>_roles;</w:t>
-      </w:r>
-    </w:p>
-    <w:p>
-      <w:pPr>
-        <w:ind w:left="720" w:firstLine="720"/>
-        <w:rPr>
-          <w:color w:val="FF0000"/>
-          <w:lang w:val="en-US"/>
-        </w:rPr>
-      </w:pPr>
-      <w:r>
-        <w:rPr>
-          <w:color w:val="FF0000"/>
-          <w:lang w:val="en-US"/>
-        </w:rPr>
-        <w:drawing>
-          <wp:inline distT="0" distB="0" distL="0" distR="0" wp14:anchorId="6E535CD1" wp14:editId="77FFDD06">
-            <wp:extent cx="5731510" cy="2751455"/>
-            <wp:effectExtent l="0" t="0" r="2540" b="0"/>
-            <wp:docPr id="16" name="Hình ảnh 16"/>
+          <wp:inline distT="0" distB="0" distL="0" distR="0" wp14:anchorId="7C6B0275" wp14:editId="6F4181B0">
+            <wp:extent cx="5731510" cy="3097530"/>
+            <wp:effectExtent l="0" t="0" r="2540" b="7620"/>
+            <wp:docPr id="5" name="Hình ảnh 5"/>
             <wp:cNvGraphicFramePr>
               <a:graphicFrameLocks xmlns:a="http://schemas.openxmlformats.org/drawingml/2006/main" noChangeAspect="1"/>
             </wp:cNvGraphicFramePr>
@@ -12265,7 +10420,7 @@
                   <pic:spPr>
                     <a:xfrm>
                       <a:off x="0" y="0"/>
-                      <a:ext cx="5731510" cy="2751455"/>
+                      <a:ext cx="5731510" cy="3097530"/>
                     </a:xfrm>
                     <a:prstGeom prst="rect">
                       <a:avLst/>
@@ -12280,28 +10435,1437 @@
     </w:p>
     <w:p>
       <w:pPr>
+        <w:rPr>
+          <w:color w:val="FF0000"/>
+          <w:lang w:val="en-US"/>
+        </w:rPr>
+      </w:pPr>
+    </w:p>
+    <w:p>
+      <w:pPr>
+        <w:rPr>
+          <w:color w:val="FF0000"/>
+          <w:lang w:val="en-US"/>
+        </w:rPr>
+      </w:pPr>
+      <w:r>
+        <w:rPr>
+          <w:color w:val="FF0000"/>
+          <w:lang w:val="en-US"/>
+        </w:rPr>
+        <w:t>Code</w:t>
+      </w:r>
+    </w:p>
+    <w:p>
+      <w:pPr>
+        <w:shd w:val="clear" w:color="auto" w:fill="0D1117"/>
+        <w:spacing w:after="0" w:line="285" w:lineRule="atLeast"/>
+        <w:rPr>
+          <w:rFonts w:ascii="JetBrains Mono" w:eastAsia="Times New Roman" w:hAnsi="JetBrains Mono" w:cs="JetBrains Mono"/>
+          <w:noProof w:val="0"/>
+          <w:color w:val="E6EDF3"/>
+          <w:kern w:val="0"/>
+          <w:sz w:val="21"/>
+          <w:szCs w:val="21"/>
+          <w:lang w:eastAsia="vi-VN"/>
+          <w14:ligatures w14:val="none"/>
+        </w:rPr>
+      </w:pPr>
+      <w:r>
+        <w:rPr>
+          <w:rFonts w:ascii="JetBrains Mono" w:eastAsia="Times New Roman" w:hAnsi="JetBrains Mono" w:cs="JetBrains Mono"/>
+          <w:noProof w:val="0"/>
+          <w:color w:val="8B949E"/>
+          <w:kern w:val="0"/>
+          <w:sz w:val="21"/>
+          <w:szCs w:val="21"/>
+          <w:lang w:eastAsia="vi-VN"/>
+          <w14:ligatures w14:val="none"/>
+        </w:rPr>
+        <w:t>----Buoi4-----</w:t>
+      </w:r>
+    </w:p>
+    <w:p>
+      <w:pPr>
+        <w:shd w:val="clear" w:color="auto" w:fill="0D1117"/>
+        <w:spacing w:after="0" w:line="285" w:lineRule="atLeast"/>
+        <w:rPr>
+          <w:rFonts w:ascii="JetBrains Mono" w:eastAsia="Times New Roman" w:hAnsi="JetBrains Mono" w:cs="JetBrains Mono"/>
+          <w:noProof w:val="0"/>
+          <w:color w:val="E6EDF3"/>
+          <w:kern w:val="0"/>
+          <w:sz w:val="21"/>
+          <w:szCs w:val="21"/>
+          <w:lang w:eastAsia="vi-VN"/>
+          <w14:ligatures w14:val="none"/>
+        </w:rPr>
+      </w:pPr>
+      <w:r>
+        <w:rPr>
+          <w:rFonts w:ascii="JetBrains Mono" w:eastAsia="Times New Roman" w:hAnsi="JetBrains Mono" w:cs="JetBrains Mono"/>
+          <w:noProof w:val="0"/>
+          <w:color w:val="8B949E"/>
+          <w:kern w:val="0"/>
+          <w:sz w:val="21"/>
+          <w:szCs w:val="21"/>
+          <w:lang w:eastAsia="vi-VN"/>
+          <w14:ligatures w14:val="none"/>
+        </w:rPr>
+        <w:t>---xem thong tin user---</w:t>
+      </w:r>
+    </w:p>
+    <w:p>
+      <w:pPr>
+        <w:shd w:val="clear" w:color="auto" w:fill="0D1117"/>
+        <w:spacing w:after="0" w:line="285" w:lineRule="atLeast"/>
+        <w:rPr>
+          <w:rFonts w:ascii="JetBrains Mono" w:eastAsia="Times New Roman" w:hAnsi="JetBrains Mono" w:cs="JetBrains Mono"/>
+          <w:noProof w:val="0"/>
+          <w:color w:val="E6EDF3"/>
+          <w:kern w:val="0"/>
+          <w:sz w:val="21"/>
+          <w:szCs w:val="21"/>
+          <w:lang w:eastAsia="vi-VN"/>
+          <w14:ligatures w14:val="none"/>
+        </w:rPr>
+      </w:pPr>
+      <w:r>
+        <w:rPr>
+          <w:rFonts w:ascii="JetBrains Mono" w:eastAsia="Times New Roman" w:hAnsi="JetBrains Mono" w:cs="JetBrains Mono"/>
+          <w:noProof w:val="0"/>
+          <w:color w:val="FF7B72"/>
+          <w:kern w:val="0"/>
+          <w:sz w:val="21"/>
+          <w:szCs w:val="21"/>
+          <w:lang w:eastAsia="vi-VN"/>
+          <w14:ligatures w14:val="none"/>
+        </w:rPr>
+        <w:t>SELECT</w:t>
+      </w:r>
+    </w:p>
+    <w:p>
+      <w:pPr>
+        <w:shd w:val="clear" w:color="auto" w:fill="0D1117"/>
+        <w:spacing w:after="0" w:line="285" w:lineRule="atLeast"/>
+        <w:rPr>
+          <w:rFonts w:ascii="JetBrains Mono" w:eastAsia="Times New Roman" w:hAnsi="JetBrains Mono" w:cs="JetBrains Mono"/>
+          <w:noProof w:val="0"/>
+          <w:color w:val="E6EDF3"/>
+          <w:kern w:val="0"/>
+          <w:sz w:val="21"/>
+          <w:szCs w:val="21"/>
+          <w:lang w:eastAsia="vi-VN"/>
+          <w14:ligatures w14:val="none"/>
+        </w:rPr>
+      </w:pPr>
+      <w:r>
+        <w:rPr>
+          <w:rFonts w:ascii="JetBrains Mono" w:eastAsia="Times New Roman" w:hAnsi="JetBrains Mono" w:cs="JetBrains Mono"/>
+          <w:noProof w:val="0"/>
+          <w:color w:val="E6EDF3"/>
+          <w:kern w:val="0"/>
+          <w:sz w:val="21"/>
+          <w:szCs w:val="21"/>
+          <w:lang w:eastAsia="vi-VN"/>
+          <w14:ligatures w14:val="none"/>
+        </w:rPr>
+        <w:t>    username,</w:t>
+      </w:r>
+    </w:p>
+    <w:p>
+      <w:pPr>
+        <w:shd w:val="clear" w:color="auto" w:fill="0D1117"/>
+        <w:spacing w:after="0" w:line="285" w:lineRule="atLeast"/>
+        <w:rPr>
+          <w:rFonts w:ascii="JetBrains Mono" w:eastAsia="Times New Roman" w:hAnsi="JetBrains Mono" w:cs="JetBrains Mono"/>
+          <w:noProof w:val="0"/>
+          <w:color w:val="E6EDF3"/>
+          <w:kern w:val="0"/>
+          <w:sz w:val="21"/>
+          <w:szCs w:val="21"/>
+          <w:lang w:eastAsia="vi-VN"/>
+          <w14:ligatures w14:val="none"/>
+        </w:rPr>
+      </w:pPr>
+      <w:r>
+        <w:rPr>
+          <w:rFonts w:ascii="JetBrains Mono" w:eastAsia="Times New Roman" w:hAnsi="JetBrains Mono" w:cs="JetBrains Mono"/>
+          <w:noProof w:val="0"/>
+          <w:color w:val="E6EDF3"/>
+          <w:kern w:val="0"/>
+          <w:sz w:val="21"/>
+          <w:szCs w:val="21"/>
+          <w:lang w:eastAsia="vi-VN"/>
+          <w14:ligatures w14:val="none"/>
+        </w:rPr>
+        <w:t>    created,</w:t>
+      </w:r>
+    </w:p>
+    <w:p>
+      <w:pPr>
+        <w:shd w:val="clear" w:color="auto" w:fill="0D1117"/>
+        <w:spacing w:after="0" w:line="285" w:lineRule="atLeast"/>
+        <w:rPr>
+          <w:rFonts w:ascii="JetBrains Mono" w:eastAsia="Times New Roman" w:hAnsi="JetBrains Mono" w:cs="JetBrains Mono"/>
+          <w:noProof w:val="0"/>
+          <w:color w:val="E6EDF3"/>
+          <w:kern w:val="0"/>
+          <w:sz w:val="21"/>
+          <w:szCs w:val="21"/>
+          <w:lang w:eastAsia="vi-VN"/>
+          <w14:ligatures w14:val="none"/>
+        </w:rPr>
+      </w:pPr>
+      <w:r>
+        <w:rPr>
+          <w:rFonts w:ascii="JetBrains Mono" w:eastAsia="Times New Roman" w:hAnsi="JetBrains Mono" w:cs="JetBrains Mono"/>
+          <w:noProof w:val="0"/>
+          <w:color w:val="E6EDF3"/>
+          <w:kern w:val="0"/>
+          <w:sz w:val="21"/>
+          <w:szCs w:val="21"/>
+          <w:lang w:eastAsia="vi-VN"/>
+          <w14:ligatures w14:val="none"/>
+        </w:rPr>
+        <w:t xml:space="preserve">    </w:t>
+      </w:r>
+      <w:r>
+        <w:rPr>
+          <w:rFonts w:ascii="JetBrains Mono" w:eastAsia="Times New Roman" w:hAnsi="JetBrains Mono" w:cs="JetBrains Mono"/>
+          <w:noProof w:val="0"/>
+          <w:color w:val="FF7B72"/>
+          <w:kern w:val="0"/>
+          <w:sz w:val="21"/>
+          <w:szCs w:val="21"/>
+          <w:lang w:eastAsia="vi-VN"/>
+          <w14:ligatures w14:val="none"/>
+        </w:rPr>
+        <w:t>expiry_date</w:t>
+      </w:r>
+      <w:r>
+        <w:rPr>
+          <w:rFonts w:ascii="JetBrains Mono" w:eastAsia="Times New Roman" w:hAnsi="JetBrains Mono" w:cs="JetBrains Mono"/>
+          <w:noProof w:val="0"/>
+          <w:color w:val="E6EDF3"/>
+          <w:kern w:val="0"/>
+          <w:sz w:val="21"/>
+          <w:szCs w:val="21"/>
+          <w:lang w:eastAsia="vi-VN"/>
+          <w14:ligatures w14:val="none"/>
+        </w:rPr>
+        <w:t>,</w:t>
+      </w:r>
+    </w:p>
+    <w:p>
+      <w:pPr>
+        <w:shd w:val="clear" w:color="auto" w:fill="0D1117"/>
+        <w:spacing w:after="0" w:line="285" w:lineRule="atLeast"/>
+        <w:rPr>
+          <w:rFonts w:ascii="JetBrains Mono" w:eastAsia="Times New Roman" w:hAnsi="JetBrains Mono" w:cs="JetBrains Mono"/>
+          <w:noProof w:val="0"/>
+          <w:color w:val="E6EDF3"/>
+          <w:kern w:val="0"/>
+          <w:sz w:val="21"/>
+          <w:szCs w:val="21"/>
+          <w:lang w:eastAsia="vi-VN"/>
+          <w14:ligatures w14:val="none"/>
+        </w:rPr>
+      </w:pPr>
+      <w:r>
+        <w:rPr>
+          <w:rFonts w:ascii="JetBrains Mono" w:eastAsia="Times New Roman" w:hAnsi="JetBrains Mono" w:cs="JetBrains Mono"/>
+          <w:noProof w:val="0"/>
+          <w:color w:val="E6EDF3"/>
+          <w:kern w:val="0"/>
+          <w:sz w:val="21"/>
+          <w:szCs w:val="21"/>
+          <w:lang w:eastAsia="vi-VN"/>
+          <w14:ligatures w14:val="none"/>
+        </w:rPr>
+        <w:t>    account_status,</w:t>
+      </w:r>
+    </w:p>
+    <w:p>
+      <w:pPr>
+        <w:shd w:val="clear" w:color="auto" w:fill="0D1117"/>
+        <w:spacing w:after="0" w:line="285" w:lineRule="atLeast"/>
+        <w:rPr>
+          <w:rFonts w:ascii="JetBrains Mono" w:eastAsia="Times New Roman" w:hAnsi="JetBrains Mono" w:cs="JetBrains Mono"/>
+          <w:noProof w:val="0"/>
+          <w:color w:val="E6EDF3"/>
+          <w:kern w:val="0"/>
+          <w:sz w:val="21"/>
+          <w:szCs w:val="21"/>
+          <w:lang w:eastAsia="vi-VN"/>
+          <w14:ligatures w14:val="none"/>
+        </w:rPr>
+      </w:pPr>
+      <w:r>
+        <w:rPr>
+          <w:rFonts w:ascii="JetBrains Mono" w:eastAsia="Times New Roman" w:hAnsi="JetBrains Mono" w:cs="JetBrains Mono"/>
+          <w:noProof w:val="0"/>
+          <w:color w:val="E6EDF3"/>
+          <w:kern w:val="0"/>
+          <w:sz w:val="21"/>
+          <w:szCs w:val="21"/>
+          <w:lang w:eastAsia="vi-VN"/>
+          <w14:ligatures w14:val="none"/>
+        </w:rPr>
+        <w:t>    last_login,</w:t>
+      </w:r>
+    </w:p>
+    <w:p>
+      <w:pPr>
+        <w:shd w:val="clear" w:color="auto" w:fill="0D1117"/>
+        <w:spacing w:after="0" w:line="285" w:lineRule="atLeast"/>
+        <w:rPr>
+          <w:rFonts w:ascii="JetBrains Mono" w:eastAsia="Times New Roman" w:hAnsi="JetBrains Mono" w:cs="JetBrains Mono"/>
+          <w:noProof w:val="0"/>
+          <w:color w:val="E6EDF3"/>
+          <w:kern w:val="0"/>
+          <w:sz w:val="21"/>
+          <w:szCs w:val="21"/>
+          <w:lang w:eastAsia="vi-VN"/>
+          <w14:ligatures w14:val="none"/>
+        </w:rPr>
+      </w:pPr>
+      <w:r>
+        <w:rPr>
+          <w:rFonts w:ascii="JetBrains Mono" w:eastAsia="Times New Roman" w:hAnsi="JetBrains Mono" w:cs="JetBrains Mono"/>
+          <w:noProof w:val="0"/>
+          <w:color w:val="E6EDF3"/>
+          <w:kern w:val="0"/>
+          <w:sz w:val="21"/>
+          <w:szCs w:val="21"/>
+          <w:lang w:eastAsia="vi-VN"/>
+          <w14:ligatures w14:val="none"/>
+        </w:rPr>
+        <w:t xml:space="preserve">    </w:t>
+      </w:r>
+      <w:r>
+        <w:rPr>
+          <w:rFonts w:ascii="JetBrains Mono" w:eastAsia="Times New Roman" w:hAnsi="JetBrains Mono" w:cs="JetBrains Mono"/>
+          <w:noProof w:val="0"/>
+          <w:color w:val="FF7B72"/>
+          <w:kern w:val="0"/>
+          <w:sz w:val="21"/>
+          <w:szCs w:val="21"/>
+          <w:lang w:eastAsia="vi-VN"/>
+          <w14:ligatures w14:val="none"/>
+        </w:rPr>
+        <w:t>profile</w:t>
+      </w:r>
+    </w:p>
+    <w:p>
+      <w:pPr>
+        <w:shd w:val="clear" w:color="auto" w:fill="0D1117"/>
+        <w:spacing w:after="0" w:line="285" w:lineRule="atLeast"/>
+        <w:rPr>
+          <w:rFonts w:ascii="JetBrains Mono" w:eastAsia="Times New Roman" w:hAnsi="JetBrains Mono" w:cs="JetBrains Mono"/>
+          <w:noProof w:val="0"/>
+          <w:color w:val="E6EDF3"/>
+          <w:kern w:val="0"/>
+          <w:sz w:val="21"/>
+          <w:szCs w:val="21"/>
+          <w:lang w:eastAsia="vi-VN"/>
+          <w14:ligatures w14:val="none"/>
+        </w:rPr>
+      </w:pPr>
+      <w:r>
+        <w:rPr>
+          <w:rFonts w:ascii="JetBrains Mono" w:eastAsia="Times New Roman" w:hAnsi="JetBrains Mono" w:cs="JetBrains Mono"/>
+          <w:noProof w:val="0"/>
+          <w:color w:val="FF7B72"/>
+          <w:kern w:val="0"/>
+          <w:sz w:val="21"/>
+          <w:szCs w:val="21"/>
+          <w:lang w:eastAsia="vi-VN"/>
+          <w14:ligatures w14:val="none"/>
+        </w:rPr>
+        <w:t>FROM</w:t>
+      </w:r>
+    </w:p>
+    <w:p>
+      <w:pPr>
+        <w:shd w:val="clear" w:color="auto" w:fill="0D1117"/>
+        <w:spacing w:after="0" w:line="285" w:lineRule="atLeast"/>
+        <w:rPr>
+          <w:rFonts w:ascii="JetBrains Mono" w:eastAsia="Times New Roman" w:hAnsi="JetBrains Mono" w:cs="JetBrains Mono"/>
+          <w:noProof w:val="0"/>
+          <w:color w:val="E6EDF3"/>
+          <w:kern w:val="0"/>
+          <w:sz w:val="21"/>
+          <w:szCs w:val="21"/>
+          <w:lang w:eastAsia="vi-VN"/>
+          <w14:ligatures w14:val="none"/>
+        </w:rPr>
+      </w:pPr>
+      <w:r>
+        <w:rPr>
+          <w:rFonts w:ascii="JetBrains Mono" w:eastAsia="Times New Roman" w:hAnsi="JetBrains Mono" w:cs="JetBrains Mono"/>
+          <w:noProof w:val="0"/>
+          <w:color w:val="E6EDF3"/>
+          <w:kern w:val="0"/>
+          <w:sz w:val="21"/>
+          <w:szCs w:val="21"/>
+          <w:lang w:eastAsia="vi-VN"/>
+          <w14:ligatures w14:val="none"/>
+        </w:rPr>
+        <w:t>    dba_users</w:t>
+      </w:r>
+    </w:p>
+    <w:p>
+      <w:pPr>
+        <w:shd w:val="clear" w:color="auto" w:fill="0D1117"/>
+        <w:spacing w:after="0" w:line="285" w:lineRule="atLeast"/>
+        <w:rPr>
+          <w:rFonts w:ascii="JetBrains Mono" w:eastAsia="Times New Roman" w:hAnsi="JetBrains Mono" w:cs="JetBrains Mono"/>
+          <w:noProof w:val="0"/>
+          <w:color w:val="E6EDF3"/>
+          <w:kern w:val="0"/>
+          <w:sz w:val="21"/>
+          <w:szCs w:val="21"/>
+          <w:lang w:eastAsia="vi-VN"/>
+          <w14:ligatures w14:val="none"/>
+        </w:rPr>
+      </w:pPr>
+      <w:r>
+        <w:rPr>
+          <w:rFonts w:ascii="JetBrains Mono" w:eastAsia="Times New Roman" w:hAnsi="JetBrains Mono" w:cs="JetBrains Mono"/>
+          <w:noProof w:val="0"/>
+          <w:color w:val="FF7B72"/>
+          <w:kern w:val="0"/>
+          <w:sz w:val="21"/>
+          <w:szCs w:val="21"/>
+          <w:lang w:eastAsia="vi-VN"/>
+          <w14:ligatures w14:val="none"/>
+        </w:rPr>
+        <w:t>WHERE</w:t>
+      </w:r>
+    </w:p>
+    <w:p>
+      <w:pPr>
+        <w:shd w:val="clear" w:color="auto" w:fill="0D1117"/>
+        <w:spacing w:after="0" w:line="285" w:lineRule="atLeast"/>
+        <w:rPr>
+          <w:rFonts w:ascii="JetBrains Mono" w:eastAsia="Times New Roman" w:hAnsi="JetBrains Mono" w:cs="JetBrains Mono"/>
+          <w:noProof w:val="0"/>
+          <w:color w:val="E6EDF3"/>
+          <w:kern w:val="0"/>
+          <w:sz w:val="21"/>
+          <w:szCs w:val="21"/>
+          <w:lang w:eastAsia="vi-VN"/>
+          <w14:ligatures w14:val="none"/>
+        </w:rPr>
+      </w:pPr>
+      <w:r>
+        <w:rPr>
+          <w:rFonts w:ascii="JetBrains Mono" w:eastAsia="Times New Roman" w:hAnsi="JetBrains Mono" w:cs="JetBrains Mono"/>
+          <w:noProof w:val="0"/>
+          <w:color w:val="E6EDF3"/>
+          <w:kern w:val="0"/>
+          <w:sz w:val="21"/>
+          <w:szCs w:val="21"/>
+          <w:lang w:eastAsia="vi-VN"/>
+          <w14:ligatures w14:val="none"/>
+        </w:rPr>
+        <w:t xml:space="preserve">    username </w:t>
+      </w:r>
+      <w:r>
+        <w:rPr>
+          <w:rFonts w:ascii="JetBrains Mono" w:eastAsia="Times New Roman" w:hAnsi="JetBrains Mono" w:cs="JetBrains Mono"/>
+          <w:noProof w:val="0"/>
+          <w:color w:val="FF7B72"/>
+          <w:kern w:val="0"/>
+          <w:sz w:val="21"/>
+          <w:szCs w:val="21"/>
+          <w:lang w:eastAsia="vi-VN"/>
+          <w14:ligatures w14:val="none"/>
+        </w:rPr>
+        <w:t>=</w:t>
+      </w:r>
+      <w:r>
+        <w:rPr>
+          <w:rFonts w:ascii="JetBrains Mono" w:eastAsia="Times New Roman" w:hAnsi="JetBrains Mono" w:cs="JetBrains Mono"/>
+          <w:noProof w:val="0"/>
+          <w:color w:val="E6EDF3"/>
+          <w:kern w:val="0"/>
+          <w:sz w:val="21"/>
+          <w:szCs w:val="21"/>
+          <w:lang w:eastAsia="vi-VN"/>
+          <w14:ligatures w14:val="none"/>
+        </w:rPr>
+        <w:t xml:space="preserve"> </w:t>
+      </w:r>
+      <w:r>
+        <w:rPr>
+          <w:rFonts w:ascii="JetBrains Mono" w:eastAsia="Times New Roman" w:hAnsi="JetBrains Mono" w:cs="JetBrains Mono"/>
+          <w:noProof w:val="0"/>
+          <w:color w:val="A5D6FF"/>
+          <w:kern w:val="0"/>
+          <w:sz w:val="21"/>
+          <w:szCs w:val="21"/>
+          <w:lang w:eastAsia="vi-VN"/>
+          <w14:ligatures w14:val="none"/>
+        </w:rPr>
+        <w:t>'SYS'</w:t>
+      </w:r>
+      <w:r>
+        <w:rPr>
+          <w:rFonts w:ascii="JetBrains Mono" w:eastAsia="Times New Roman" w:hAnsi="JetBrains Mono" w:cs="JetBrains Mono"/>
+          <w:noProof w:val="0"/>
+          <w:color w:val="E6EDF3"/>
+          <w:kern w:val="0"/>
+          <w:sz w:val="21"/>
+          <w:szCs w:val="21"/>
+          <w:lang w:eastAsia="vi-VN"/>
+          <w14:ligatures w14:val="none"/>
+        </w:rPr>
+        <w:t>;</w:t>
+      </w:r>
+    </w:p>
+    <w:p>
+      <w:pPr>
+        <w:shd w:val="clear" w:color="auto" w:fill="0D1117"/>
+        <w:spacing w:after="0" w:line="285" w:lineRule="atLeast"/>
+        <w:rPr>
+          <w:rFonts w:ascii="JetBrains Mono" w:eastAsia="Times New Roman" w:hAnsi="JetBrains Mono" w:cs="JetBrains Mono"/>
+          <w:noProof w:val="0"/>
+          <w:color w:val="E6EDF3"/>
+          <w:kern w:val="0"/>
+          <w:sz w:val="21"/>
+          <w:szCs w:val="21"/>
+          <w:lang w:eastAsia="vi-VN"/>
+          <w14:ligatures w14:val="none"/>
+        </w:rPr>
+      </w:pPr>
+      <w:r>
+        <w:rPr>
+          <w:rFonts w:ascii="JetBrains Mono" w:eastAsia="Times New Roman" w:hAnsi="JetBrains Mono" w:cs="JetBrains Mono"/>
+          <w:noProof w:val="0"/>
+          <w:color w:val="8B949E"/>
+          <w:kern w:val="0"/>
+          <w:sz w:val="21"/>
+          <w:szCs w:val="21"/>
+          <w:lang w:eastAsia="vi-VN"/>
+          <w14:ligatures w14:val="none"/>
+        </w:rPr>
+        <w:t>---kiem tra policy hien co</w:t>
+      </w:r>
+    </w:p>
+    <w:p>
+      <w:pPr>
+        <w:shd w:val="clear" w:color="auto" w:fill="0D1117"/>
+        <w:spacing w:after="0" w:line="285" w:lineRule="atLeast"/>
+        <w:rPr>
+          <w:rFonts w:ascii="JetBrains Mono" w:eastAsia="Times New Roman" w:hAnsi="JetBrains Mono" w:cs="JetBrains Mono"/>
+          <w:noProof w:val="0"/>
+          <w:color w:val="E6EDF3"/>
+          <w:kern w:val="0"/>
+          <w:sz w:val="21"/>
+          <w:szCs w:val="21"/>
+          <w:lang w:eastAsia="vi-VN"/>
+          <w14:ligatures w14:val="none"/>
+        </w:rPr>
+      </w:pPr>
+      <w:r>
+        <w:rPr>
+          <w:rFonts w:ascii="JetBrains Mono" w:eastAsia="Times New Roman" w:hAnsi="JetBrains Mono" w:cs="JetBrains Mono"/>
+          <w:noProof w:val="0"/>
+          <w:color w:val="FF7B72"/>
+          <w:kern w:val="0"/>
+          <w:sz w:val="21"/>
+          <w:szCs w:val="21"/>
+          <w:lang w:eastAsia="vi-VN"/>
+          <w14:ligatures w14:val="none"/>
+        </w:rPr>
+        <w:t>SELECT</w:t>
+      </w:r>
+      <w:r>
+        <w:rPr>
+          <w:rFonts w:ascii="JetBrains Mono" w:eastAsia="Times New Roman" w:hAnsi="JetBrains Mono" w:cs="JetBrains Mono"/>
+          <w:noProof w:val="0"/>
+          <w:color w:val="E6EDF3"/>
+          <w:kern w:val="0"/>
+          <w:sz w:val="21"/>
+          <w:szCs w:val="21"/>
+          <w:lang w:eastAsia="vi-VN"/>
+          <w14:ligatures w14:val="none"/>
+        </w:rPr>
+        <w:t xml:space="preserve"> policy_name, object_owner, object_name, policy_type, </w:t>
+      </w:r>
+      <w:r>
+        <w:rPr>
+          <w:rFonts w:ascii="JetBrains Mono" w:eastAsia="Times New Roman" w:hAnsi="JetBrains Mono" w:cs="JetBrains Mono"/>
+          <w:noProof w:val="0"/>
+          <w:color w:val="FF7B72"/>
+          <w:kern w:val="0"/>
+          <w:sz w:val="21"/>
+          <w:szCs w:val="21"/>
+          <w:lang w:eastAsia="vi-VN"/>
+          <w14:ligatures w14:val="none"/>
+        </w:rPr>
+        <w:t>enable</w:t>
+      </w:r>
+    </w:p>
+    <w:p>
+      <w:pPr>
+        <w:shd w:val="clear" w:color="auto" w:fill="0D1117"/>
+        <w:spacing w:after="0" w:line="285" w:lineRule="atLeast"/>
+        <w:rPr>
+          <w:rFonts w:ascii="JetBrains Mono" w:eastAsia="Times New Roman" w:hAnsi="JetBrains Mono" w:cs="JetBrains Mono"/>
+          <w:noProof w:val="0"/>
+          <w:color w:val="E6EDF3"/>
+          <w:kern w:val="0"/>
+          <w:sz w:val="21"/>
+          <w:szCs w:val="21"/>
+          <w:lang w:eastAsia="vi-VN"/>
+          <w14:ligatures w14:val="none"/>
+        </w:rPr>
+      </w:pPr>
+      <w:r>
+        <w:rPr>
+          <w:rFonts w:ascii="JetBrains Mono" w:eastAsia="Times New Roman" w:hAnsi="JetBrains Mono" w:cs="JetBrains Mono"/>
+          <w:noProof w:val="0"/>
+          <w:color w:val="FF7B72"/>
+          <w:kern w:val="0"/>
+          <w:sz w:val="21"/>
+          <w:szCs w:val="21"/>
+          <w:lang w:eastAsia="vi-VN"/>
+          <w14:ligatures w14:val="none"/>
+        </w:rPr>
+        <w:t>FROM</w:t>
+      </w:r>
+      <w:r>
+        <w:rPr>
+          <w:rFonts w:ascii="JetBrains Mono" w:eastAsia="Times New Roman" w:hAnsi="JetBrains Mono" w:cs="JetBrains Mono"/>
+          <w:noProof w:val="0"/>
+          <w:color w:val="E6EDF3"/>
+          <w:kern w:val="0"/>
+          <w:sz w:val="21"/>
+          <w:szCs w:val="21"/>
+          <w:lang w:eastAsia="vi-VN"/>
+          <w14:ligatures w14:val="none"/>
+        </w:rPr>
+        <w:t xml:space="preserve"> dba_policies;</w:t>
+      </w:r>
+    </w:p>
+    <w:p>
+      <w:pPr>
+        <w:shd w:val="clear" w:color="auto" w:fill="0D1117"/>
+        <w:spacing w:after="0" w:line="285" w:lineRule="atLeast"/>
+        <w:rPr>
+          <w:rFonts w:ascii="JetBrains Mono" w:eastAsia="Times New Roman" w:hAnsi="JetBrains Mono" w:cs="JetBrains Mono"/>
+          <w:noProof w:val="0"/>
+          <w:color w:val="E6EDF3"/>
+          <w:kern w:val="0"/>
+          <w:sz w:val="21"/>
+          <w:szCs w:val="21"/>
+          <w:lang w:eastAsia="vi-VN"/>
+          <w14:ligatures w14:val="none"/>
+        </w:rPr>
+      </w:pPr>
+      <w:r>
+        <w:rPr>
+          <w:rFonts w:ascii="JetBrains Mono" w:eastAsia="Times New Roman" w:hAnsi="JetBrains Mono" w:cs="JetBrains Mono"/>
+          <w:noProof w:val="0"/>
+          <w:color w:val="8B949E"/>
+          <w:kern w:val="0"/>
+          <w:sz w:val="21"/>
+          <w:szCs w:val="21"/>
+          <w:lang w:eastAsia="vi-VN"/>
+          <w14:ligatures w14:val="none"/>
+        </w:rPr>
+        <w:t>---Báo cáo tất cả các audit trail entries cho các policy đã thiết lập:</w:t>
+      </w:r>
+    </w:p>
+    <w:p>
+      <w:pPr>
+        <w:shd w:val="clear" w:color="auto" w:fill="0D1117"/>
+        <w:spacing w:after="0" w:line="285" w:lineRule="atLeast"/>
+        <w:rPr>
+          <w:rFonts w:ascii="JetBrains Mono" w:eastAsia="Times New Roman" w:hAnsi="JetBrains Mono" w:cs="JetBrains Mono"/>
+          <w:noProof w:val="0"/>
+          <w:color w:val="E6EDF3"/>
+          <w:kern w:val="0"/>
+          <w:sz w:val="21"/>
+          <w:szCs w:val="21"/>
+          <w:lang w:eastAsia="vi-VN"/>
+          <w14:ligatures w14:val="none"/>
+        </w:rPr>
+      </w:pPr>
+      <w:r>
+        <w:rPr>
+          <w:rFonts w:ascii="JetBrains Mono" w:eastAsia="Times New Roman" w:hAnsi="JetBrains Mono" w:cs="JetBrains Mono"/>
+          <w:noProof w:val="0"/>
+          <w:color w:val="FF7B72"/>
+          <w:kern w:val="0"/>
+          <w:sz w:val="21"/>
+          <w:szCs w:val="21"/>
+          <w:lang w:eastAsia="vi-VN"/>
+          <w14:ligatures w14:val="none"/>
+        </w:rPr>
+        <w:t>SELECT</w:t>
+      </w:r>
+      <w:r>
+        <w:rPr>
+          <w:rFonts w:ascii="JetBrains Mono" w:eastAsia="Times New Roman" w:hAnsi="JetBrains Mono" w:cs="JetBrains Mono"/>
+          <w:noProof w:val="0"/>
+          <w:color w:val="E6EDF3"/>
+          <w:kern w:val="0"/>
+          <w:sz w:val="21"/>
+          <w:szCs w:val="21"/>
+          <w:lang w:eastAsia="vi-VN"/>
+          <w14:ligatures w14:val="none"/>
+        </w:rPr>
+        <w:t xml:space="preserve"> </w:t>
+      </w:r>
+      <w:r>
+        <w:rPr>
+          <w:rFonts w:ascii="JetBrains Mono" w:eastAsia="Times New Roman" w:hAnsi="JetBrains Mono" w:cs="JetBrains Mono"/>
+          <w:noProof w:val="0"/>
+          <w:color w:val="FF7B72"/>
+          <w:kern w:val="0"/>
+          <w:sz w:val="21"/>
+          <w:szCs w:val="21"/>
+          <w:lang w:eastAsia="vi-VN"/>
+          <w14:ligatures w14:val="none"/>
+        </w:rPr>
+        <w:t>*</w:t>
+      </w:r>
+      <w:r>
+        <w:rPr>
+          <w:rFonts w:ascii="JetBrains Mono" w:eastAsia="Times New Roman" w:hAnsi="JetBrains Mono" w:cs="JetBrains Mono"/>
+          <w:noProof w:val="0"/>
+          <w:color w:val="E6EDF3"/>
+          <w:kern w:val="0"/>
+          <w:sz w:val="21"/>
+          <w:szCs w:val="21"/>
+          <w:lang w:eastAsia="vi-VN"/>
+          <w14:ligatures w14:val="none"/>
+        </w:rPr>
+        <w:t xml:space="preserve"> </w:t>
+      </w:r>
+      <w:r>
+        <w:rPr>
+          <w:rFonts w:ascii="JetBrains Mono" w:eastAsia="Times New Roman" w:hAnsi="JetBrains Mono" w:cs="JetBrains Mono"/>
+          <w:noProof w:val="0"/>
+          <w:color w:val="FF7B72"/>
+          <w:kern w:val="0"/>
+          <w:sz w:val="21"/>
+          <w:szCs w:val="21"/>
+          <w:lang w:eastAsia="vi-VN"/>
+          <w14:ligatures w14:val="none"/>
+        </w:rPr>
+        <w:t>FROM</w:t>
+      </w:r>
+      <w:r>
+        <w:rPr>
+          <w:rFonts w:ascii="JetBrains Mono" w:eastAsia="Times New Roman" w:hAnsi="JetBrains Mono" w:cs="JetBrains Mono"/>
+          <w:noProof w:val="0"/>
+          <w:color w:val="E6EDF3"/>
+          <w:kern w:val="0"/>
+          <w:sz w:val="21"/>
+          <w:szCs w:val="21"/>
+          <w:lang w:eastAsia="vi-VN"/>
+          <w14:ligatures w14:val="none"/>
+        </w:rPr>
+        <w:t xml:space="preserve"> dba_audit_trail;</w:t>
+      </w:r>
+    </w:p>
+    <w:p>
+      <w:pPr>
+        <w:shd w:val="clear" w:color="auto" w:fill="0D1117"/>
+        <w:spacing w:after="0" w:line="285" w:lineRule="atLeast"/>
+        <w:rPr>
+          <w:rFonts w:ascii="JetBrains Mono" w:eastAsia="Times New Roman" w:hAnsi="JetBrains Mono" w:cs="JetBrains Mono"/>
+          <w:noProof w:val="0"/>
+          <w:color w:val="E6EDF3"/>
+          <w:kern w:val="0"/>
+          <w:sz w:val="21"/>
+          <w:szCs w:val="21"/>
+          <w:lang w:eastAsia="vi-VN"/>
+          <w14:ligatures w14:val="none"/>
+        </w:rPr>
+      </w:pPr>
+      <w:r>
+        <w:rPr>
+          <w:rFonts w:ascii="JetBrains Mono" w:eastAsia="Times New Roman" w:hAnsi="JetBrains Mono" w:cs="JetBrains Mono"/>
+          <w:noProof w:val="0"/>
+          <w:color w:val="FF7B72"/>
+          <w:kern w:val="0"/>
+          <w:sz w:val="21"/>
+          <w:szCs w:val="21"/>
+          <w:lang w:eastAsia="vi-VN"/>
+          <w14:ligatures w14:val="none"/>
+        </w:rPr>
+        <w:t>AUDIT</w:t>
+      </w:r>
+      <w:r>
+        <w:rPr>
+          <w:rFonts w:ascii="JetBrains Mono" w:eastAsia="Times New Roman" w:hAnsi="JetBrains Mono" w:cs="JetBrains Mono"/>
+          <w:noProof w:val="0"/>
+          <w:color w:val="E6EDF3"/>
+          <w:kern w:val="0"/>
+          <w:sz w:val="21"/>
+          <w:szCs w:val="21"/>
+          <w:lang w:eastAsia="vi-VN"/>
+          <w14:ligatures w14:val="none"/>
+        </w:rPr>
+        <w:t xml:space="preserve"> ALL </w:t>
+      </w:r>
+      <w:r>
+        <w:rPr>
+          <w:rFonts w:ascii="JetBrains Mono" w:eastAsia="Times New Roman" w:hAnsi="JetBrains Mono" w:cs="JetBrains Mono"/>
+          <w:noProof w:val="0"/>
+          <w:color w:val="FF7B72"/>
+          <w:kern w:val="0"/>
+          <w:sz w:val="21"/>
+          <w:szCs w:val="21"/>
+          <w:lang w:eastAsia="vi-VN"/>
+          <w14:ligatures w14:val="none"/>
+        </w:rPr>
+        <w:t>BY</w:t>
+      </w:r>
+      <w:r>
+        <w:rPr>
+          <w:rFonts w:ascii="JetBrains Mono" w:eastAsia="Times New Roman" w:hAnsi="JetBrains Mono" w:cs="JetBrains Mono"/>
+          <w:noProof w:val="0"/>
+          <w:color w:val="E6EDF3"/>
+          <w:kern w:val="0"/>
+          <w:sz w:val="21"/>
+          <w:szCs w:val="21"/>
+          <w:lang w:eastAsia="vi-VN"/>
+          <w14:ligatures w14:val="none"/>
+        </w:rPr>
+        <w:t xml:space="preserve"> user;</w:t>
+      </w:r>
+    </w:p>
+    <w:p>
+      <w:pPr>
+        <w:shd w:val="clear" w:color="auto" w:fill="0D1117"/>
+        <w:spacing w:after="0" w:line="285" w:lineRule="atLeast"/>
+        <w:rPr>
+          <w:rFonts w:ascii="JetBrains Mono" w:eastAsia="Times New Roman" w:hAnsi="JetBrains Mono" w:cs="JetBrains Mono"/>
+          <w:noProof w:val="0"/>
+          <w:color w:val="E6EDF3"/>
+          <w:kern w:val="0"/>
+          <w:sz w:val="21"/>
+          <w:szCs w:val="21"/>
+          <w:lang w:eastAsia="vi-VN"/>
+          <w14:ligatures w14:val="none"/>
+        </w:rPr>
+      </w:pPr>
+      <w:r>
+        <w:rPr>
+          <w:rFonts w:ascii="JetBrains Mono" w:eastAsia="Times New Roman" w:hAnsi="JetBrains Mono" w:cs="JetBrains Mono"/>
+          <w:noProof w:val="0"/>
+          <w:color w:val="FF7B72"/>
+          <w:kern w:val="0"/>
+          <w:sz w:val="21"/>
+          <w:szCs w:val="21"/>
+          <w:lang w:eastAsia="vi-VN"/>
+          <w14:ligatures w14:val="none"/>
+        </w:rPr>
+        <w:t>AUDIT</w:t>
+      </w:r>
+      <w:r>
+        <w:rPr>
+          <w:rFonts w:ascii="JetBrains Mono" w:eastAsia="Times New Roman" w:hAnsi="JetBrains Mono" w:cs="JetBrains Mono"/>
+          <w:noProof w:val="0"/>
+          <w:color w:val="E6EDF3"/>
+          <w:kern w:val="0"/>
+          <w:sz w:val="21"/>
+          <w:szCs w:val="21"/>
+          <w:lang w:eastAsia="vi-VN"/>
+          <w14:ligatures w14:val="none"/>
+        </w:rPr>
+        <w:t xml:space="preserve"> ALL </w:t>
+      </w:r>
+      <w:r>
+        <w:rPr>
+          <w:rFonts w:ascii="JetBrains Mono" w:eastAsia="Times New Roman" w:hAnsi="JetBrains Mono" w:cs="JetBrains Mono"/>
+          <w:noProof w:val="0"/>
+          <w:color w:val="FF7B72"/>
+          <w:kern w:val="0"/>
+          <w:sz w:val="21"/>
+          <w:szCs w:val="21"/>
+          <w:lang w:eastAsia="vi-VN"/>
+          <w14:ligatures w14:val="none"/>
+        </w:rPr>
+        <w:t>BY</w:t>
+      </w:r>
+      <w:r>
+        <w:rPr>
+          <w:rFonts w:ascii="JetBrains Mono" w:eastAsia="Times New Roman" w:hAnsi="JetBrains Mono" w:cs="JetBrains Mono"/>
+          <w:noProof w:val="0"/>
+          <w:color w:val="E6EDF3"/>
+          <w:kern w:val="0"/>
+          <w:sz w:val="21"/>
+          <w:szCs w:val="21"/>
+          <w:lang w:eastAsia="vi-VN"/>
+          <w14:ligatures w14:val="none"/>
+        </w:rPr>
+        <w:t xml:space="preserve"> user;</w:t>
+      </w:r>
+    </w:p>
+    <w:p>
+      <w:pPr>
+        <w:shd w:val="clear" w:color="auto" w:fill="0D1117"/>
+        <w:spacing w:after="0" w:line="285" w:lineRule="atLeast"/>
+        <w:rPr>
+          <w:rFonts w:ascii="JetBrains Mono" w:eastAsia="Times New Roman" w:hAnsi="JetBrains Mono" w:cs="JetBrains Mono"/>
+          <w:noProof w:val="0"/>
+          <w:color w:val="E6EDF3"/>
+          <w:kern w:val="0"/>
+          <w:sz w:val="21"/>
+          <w:szCs w:val="21"/>
+          <w:lang w:eastAsia="vi-VN"/>
+          <w14:ligatures w14:val="none"/>
+        </w:rPr>
+      </w:pPr>
+      <w:r>
+        <w:rPr>
+          <w:rFonts w:ascii="JetBrains Mono" w:eastAsia="Times New Roman" w:hAnsi="JetBrains Mono" w:cs="JetBrains Mono"/>
+          <w:noProof w:val="0"/>
+          <w:color w:val="FF7B72"/>
+          <w:kern w:val="0"/>
+          <w:sz w:val="21"/>
+          <w:szCs w:val="21"/>
+          <w:lang w:eastAsia="vi-VN"/>
+          <w14:ligatures w14:val="none"/>
+        </w:rPr>
+        <w:t>AUDIT</w:t>
+      </w:r>
+      <w:r>
+        <w:rPr>
+          <w:rFonts w:ascii="JetBrains Mono" w:eastAsia="Times New Roman" w:hAnsi="JetBrains Mono" w:cs="JetBrains Mono"/>
+          <w:noProof w:val="0"/>
+          <w:color w:val="E6EDF3"/>
+          <w:kern w:val="0"/>
+          <w:sz w:val="21"/>
+          <w:szCs w:val="21"/>
+          <w:lang w:eastAsia="vi-VN"/>
+          <w14:ligatures w14:val="none"/>
+        </w:rPr>
+        <w:t xml:space="preserve"> ALL </w:t>
+      </w:r>
+      <w:r>
+        <w:rPr>
+          <w:rFonts w:ascii="JetBrains Mono" w:eastAsia="Times New Roman" w:hAnsi="JetBrains Mono" w:cs="JetBrains Mono"/>
+          <w:noProof w:val="0"/>
+          <w:color w:val="FF7B72"/>
+          <w:kern w:val="0"/>
+          <w:sz w:val="21"/>
+          <w:szCs w:val="21"/>
+          <w:lang w:eastAsia="vi-VN"/>
+          <w14:ligatures w14:val="none"/>
+        </w:rPr>
+        <w:t>ON</w:t>
+      </w:r>
+      <w:r>
+        <w:rPr>
+          <w:rFonts w:ascii="JetBrains Mono" w:eastAsia="Times New Roman" w:hAnsi="JetBrains Mono" w:cs="JetBrains Mono"/>
+          <w:noProof w:val="0"/>
+          <w:color w:val="E6EDF3"/>
+          <w:kern w:val="0"/>
+          <w:sz w:val="21"/>
+          <w:szCs w:val="21"/>
+          <w:lang w:eastAsia="vi-VN"/>
+          <w14:ligatures w14:val="none"/>
+        </w:rPr>
+        <w:t xml:space="preserve"> </w:t>
+      </w:r>
+      <w:r>
+        <w:rPr>
+          <w:rFonts w:ascii="JetBrains Mono" w:eastAsia="Times New Roman" w:hAnsi="JetBrains Mono" w:cs="JetBrains Mono"/>
+          <w:noProof w:val="0"/>
+          <w:color w:val="79C0FF"/>
+          <w:kern w:val="0"/>
+          <w:sz w:val="21"/>
+          <w:szCs w:val="21"/>
+          <w:lang w:eastAsia="vi-VN"/>
+          <w14:ligatures w14:val="none"/>
+        </w:rPr>
+        <w:t>schema</w:t>
+      </w:r>
+      <w:r>
+        <w:rPr>
+          <w:rFonts w:ascii="JetBrains Mono" w:eastAsia="Times New Roman" w:hAnsi="JetBrains Mono" w:cs="JetBrains Mono"/>
+          <w:noProof w:val="0"/>
+          <w:color w:val="E6EDF3"/>
+          <w:kern w:val="0"/>
+          <w:sz w:val="21"/>
+          <w:szCs w:val="21"/>
+          <w:lang w:eastAsia="vi-VN"/>
+          <w14:ligatures w14:val="none"/>
+        </w:rPr>
+        <w:t>.</w:t>
+      </w:r>
+      <w:r>
+        <w:rPr>
+          <w:rFonts w:ascii="JetBrains Mono" w:eastAsia="Times New Roman" w:hAnsi="JetBrains Mono" w:cs="JetBrains Mono"/>
+          <w:noProof w:val="0"/>
+          <w:color w:val="79C0FF"/>
+          <w:kern w:val="0"/>
+          <w:sz w:val="21"/>
+          <w:szCs w:val="21"/>
+          <w:lang w:eastAsia="vi-VN"/>
+          <w14:ligatures w14:val="none"/>
+        </w:rPr>
+        <w:t>object</w:t>
+      </w:r>
+      <w:r>
+        <w:rPr>
+          <w:rFonts w:ascii="JetBrains Mono" w:eastAsia="Times New Roman" w:hAnsi="JetBrains Mono" w:cs="JetBrains Mono"/>
+          <w:noProof w:val="0"/>
+          <w:color w:val="E6EDF3"/>
+          <w:kern w:val="0"/>
+          <w:sz w:val="21"/>
+          <w:szCs w:val="21"/>
+          <w:lang w:eastAsia="vi-VN"/>
+          <w14:ligatures w14:val="none"/>
+        </w:rPr>
+        <w:t xml:space="preserve"> </w:t>
+      </w:r>
+      <w:r>
+        <w:rPr>
+          <w:rFonts w:ascii="JetBrains Mono" w:eastAsia="Times New Roman" w:hAnsi="JetBrains Mono" w:cs="JetBrains Mono"/>
+          <w:noProof w:val="0"/>
+          <w:color w:val="FF7B72"/>
+          <w:kern w:val="0"/>
+          <w:sz w:val="21"/>
+          <w:szCs w:val="21"/>
+          <w:lang w:eastAsia="vi-VN"/>
+          <w14:ligatures w14:val="none"/>
+        </w:rPr>
+        <w:t>BY</w:t>
+      </w:r>
+      <w:r>
+        <w:rPr>
+          <w:rFonts w:ascii="JetBrains Mono" w:eastAsia="Times New Roman" w:hAnsi="JetBrains Mono" w:cs="JetBrains Mono"/>
+          <w:noProof w:val="0"/>
+          <w:color w:val="E6EDF3"/>
+          <w:kern w:val="0"/>
+          <w:sz w:val="21"/>
+          <w:szCs w:val="21"/>
+          <w:lang w:eastAsia="vi-VN"/>
+          <w14:ligatures w14:val="none"/>
+        </w:rPr>
+        <w:t xml:space="preserve"> user;</w:t>
+      </w:r>
+    </w:p>
+    <w:p>
+      <w:pPr>
+        <w:rPr>
+          <w:color w:val="FF0000"/>
+          <w:lang w:val="en-US"/>
+        </w:rPr>
+      </w:pPr>
+    </w:p>
+    <w:p>
+      <w:pPr>
+        <w:rPr>
+          <w:color w:val="FF0000"/>
+          <w:lang w:val="en-US"/>
+        </w:rPr>
+      </w:pPr>
+    </w:p>
+    <w:p>
+      <w:pPr>
+        <w:rPr>
+          <w:color w:val="FF0000"/>
+          <w:lang w:val="en-US"/>
+        </w:rPr>
+      </w:pPr>
+    </w:p>
+    <w:p>
+      <w:pPr>
+        <w:rPr>
+          <w:color w:val="FF0000"/>
+          <w:lang w:val="en-US"/>
+        </w:rPr>
+      </w:pPr>
+    </w:p>
+    <w:p>
+      <w:pPr>
+        <w:rPr>
+          <w:color w:val="FF0000"/>
+          <w:lang w:val="en-US"/>
+        </w:rPr>
+      </w:pPr>
+    </w:p>
+    <w:p>
+      <w:pPr>
+        <w:rPr>
+          <w:lang w:val="en-US"/>
+        </w:rPr>
+      </w:pPr>
+    </w:p>
+    <w:p>
+      <w:pPr>
+        <w:rPr>
+          <w:lang w:val="en-US"/>
+        </w:rPr>
+      </w:pPr>
+    </w:p>
+    <w:p>
+      <w:pPr>
+        <w:rPr>
+          <w:lang w:val="en-US"/>
+        </w:rPr>
+      </w:pPr>
+    </w:p>
+    <w:p>
+      <w:pPr>
+        <w:rPr>
+          <w:lang w:val="en-US"/>
+        </w:rPr>
+      </w:pPr>
+    </w:p>
+    <w:p>
+      <w:pPr>
+        <w:rPr>
+          <w:lang w:val="en-US"/>
+        </w:rPr>
+      </w:pPr>
+    </w:p>
+    <w:p>
+      <w:pPr>
+        <w:rPr>
+          <w:lang w:val="en-US"/>
+        </w:rPr>
+      </w:pPr>
+    </w:p>
+    <w:p>
+      <w:pPr>
+        <w:rPr>
+          <w:lang w:val="en-US"/>
+        </w:rPr>
+      </w:pPr>
+    </w:p>
+    <w:p>
+      <w:pPr>
+        <w:pStyle w:val="u1"/>
+        <w:rPr>
+          <w:lang w:val="en-US"/>
+        </w:rPr>
+      </w:pPr>
+      <w:r>
+        <w:rPr>
+          <w:lang w:val="en-US"/>
+        </w:rPr>
+        <w:t>Tuần 5 09.03.2023</w:t>
+      </w:r>
+    </w:p>
+    <w:p>
+      <w:pPr>
+        <w:pStyle w:val="u2"/>
+        <w:numPr>
+          <w:ilvl w:val="0"/>
+          <w:numId w:val="22"/>
+        </w:numPr>
+        <w:rPr>
+          <w:lang w:val="en-US"/>
+        </w:rPr>
+      </w:pPr>
+      <w:r>
+        <w:rPr>
+          <w:lang w:val="en-US"/>
+        </w:rPr>
+        <w:t>Nội dung báo cáo</w:t>
+      </w:r>
+    </w:p>
+    <w:p>
+      <w:r>
+        <w:t xml:space="preserve">- (1) Nhiều loại profile khác nhau trong csdl; (2) cho phép người dùng tạo mới 3 profile với tham số như thời gian sử dụng, số lần thay đổi password, khóa tài khoản nếu sai password n lần, thời gian tài khoản bị khóa khi nhập sai password… </w:t>
+      </w:r>
+    </w:p>
+    <w:p>
+      <w:r>
+        <w:t xml:space="preserve">- (1) cho phép người dùng tạo, sửa user với profile được chọn lựa trong danh sách profile đang có; (2) cho phép xóa user; (3) xóa profile </w:t>
+      </w:r>
+    </w:p>
+    <w:p>
+      <w:r>
+        <w:t xml:space="preserve">- Chức năng cho phép người dùng phân quyền theo các lựa chọn từ danh sách; (3) cho phép thu hồi quyền user </w:t>
+      </w:r>
+    </w:p>
+    <w:p>
+      <w:r>
+        <w:t>- (1) Chức năng tạo và xóa nhóm quyền; (2) chức năng phân quyền cho nhóm quyền</w:t>
+      </w:r>
+      <w:r>
+        <w:t>.</w:t>
+      </w:r>
+    </w:p>
+    <w:p/>
+    <w:p>
+      <w:pPr>
+        <w:pStyle w:val="u2"/>
+      </w:pPr>
+      <w:r>
+        <w:t>2. Nội dung thực hiện</w:t>
+      </w:r>
+    </w:p>
+    <w:p>
+      <w:pPr>
         <w:pStyle w:val="u3"/>
-        <w:rPr>
-          <w:lang w:val="fr-FR"/>
-        </w:rPr>
-      </w:pPr>
-      <w:r>
-        <w:rPr>
-          <w:lang w:val="fr-FR"/>
-        </w:rPr>
-        <w:t xml:space="preserve">Quản lý </w:t>
-      </w:r>
-      <w:r>
-        <w:rPr>
-          <w:lang w:val="fr-FR"/>
-        </w:rPr>
-        <w:t>hồ sơ (Profile M</w:t>
-      </w:r>
-      <w:r>
-        <w:rPr>
-          <w:lang w:val="fr-FR"/>
-        </w:rPr>
+      </w:pPr>
+      <w:r>
+        <w:t>Quản lý người dùng</w:t>
+      </w:r>
+      <w:r>
+        <w:t xml:space="preserve"> (User M</w:t>
+      </w:r>
+      <w:r>
         <w:t>anager)</w:t>
+      </w:r>
+    </w:p>
+    <w:p>
+      <w:r>
+        <w:t>Khi tạo người dùng trong Oracle, nếu bạn không muốn sử dụng tiền tố c##, bạn có thể bỏ qua tiền tố này bằng cách thiết lập tham số COMMON_USER_PREFIX thành một chuỗi rỗng trước khi tạo người dùng.</w:t>
+      </w:r>
+    </w:p>
+    <w:p>
+      <w:r>
+        <w:t>Bạn có thể sử dụng câu lệnh sau để thiết lập tham số COMMON_USER_PREFIX thành chuỗi rỗng:</w:t>
+      </w:r>
+    </w:p>
+    <w:p>
+      <w:pPr>
+        <w:rPr>
+          <w:color w:val="FF0000"/>
+          <w:lang w:val="en-US"/>
+        </w:rPr>
+      </w:pPr>
+      <w:r>
+        <w:rPr>
+          <w:color w:val="FF0000"/>
+          <w:lang w:val="en-US"/>
+        </w:rPr>
+        <w:t>ALTER SYSTEM SET COMMON_USER_PREFIX='' SCOPE=SPFILE;</w:t>
+      </w:r>
+    </w:p>
+    <w:p>
+      <w:pPr>
+        <w:rPr>
+          <w:lang w:val="en-US"/>
+        </w:rPr>
+      </w:pPr>
+      <w:r>
+        <w:rPr>
+          <w:lang w:val="en-US"/>
+        </w:rPr>
+        <w:t>Tạo người dùng</w:t>
+      </w:r>
+    </w:p>
+    <w:p>
+      <w:pPr>
+        <w:ind w:left="720"/>
+        <w:rPr>
+          <w:color w:val="FF0000"/>
+          <w:lang w:val="en-US"/>
+        </w:rPr>
+      </w:pPr>
+      <w:r>
+        <w:rPr>
+          <w:color w:val="FF0000"/>
+          <w:lang w:val="en-US"/>
+        </w:rPr>
+        <w:t>CREATE USER admin</w:t>
+      </w:r>
+    </w:p>
+    <w:p>
+      <w:pPr>
+        <w:ind w:left="720"/>
+        <w:rPr>
+          <w:color w:val="FF0000"/>
+          <w:lang w:val="en-US"/>
+        </w:rPr>
+      </w:pPr>
+      <w:r>
+        <w:rPr>
+          <w:color w:val="FF0000"/>
+          <w:lang w:val="en-US"/>
+        </w:rPr>
+        <w:t xml:space="preserve">  IDENTIFIED BY 123</w:t>
+      </w:r>
+    </w:p>
+    <w:p>
+      <w:pPr>
+        <w:ind w:left="720"/>
+        <w:rPr>
+          <w:color w:val="FF0000"/>
+          <w:lang w:val="en-US"/>
+        </w:rPr>
+      </w:pPr>
+      <w:r>
+        <w:rPr>
+          <w:color w:val="FF0000"/>
+          <w:lang w:val="en-US"/>
+        </w:rPr>
+        <w:t xml:space="preserve">  DEFAULT TABLESPACE users</w:t>
+      </w:r>
+    </w:p>
+    <w:p>
+      <w:pPr>
+        <w:ind w:left="720"/>
+        <w:rPr>
+          <w:color w:val="FF0000"/>
+          <w:lang w:val="en-US"/>
+        </w:rPr>
+      </w:pPr>
+      <w:r>
+        <w:rPr>
+          <w:color w:val="FF0000"/>
+          <w:lang w:val="en-US"/>
+        </w:rPr>
+        <w:lastRenderedPageBreak/>
+        <w:t xml:space="preserve">  TEMPORARY TABLESPACE temp;</w:t>
+      </w:r>
+    </w:p>
+    <w:p>
+      <w:pPr>
+        <w:rPr>
+          <w:lang w:val="en-US"/>
+        </w:rPr>
+      </w:pPr>
+      <w:r>
+        <w:rPr>
+          <w:lang w:val="en-US"/>
+        </w:rPr>
+        <w:t>Gán quyền SYSDBA</w:t>
+      </w:r>
+    </w:p>
+    <w:p>
+      <w:pPr>
+        <w:ind w:firstLine="720"/>
+        <w:rPr>
+          <w:color w:val="FF0000"/>
+          <w:lang w:val="en-US"/>
+        </w:rPr>
+      </w:pPr>
+      <w:r>
+        <w:rPr>
+          <w:color w:val="FF0000"/>
+          <w:lang w:val="en-US"/>
+        </w:rPr>
+        <w:t>GRANT SYSDBA TO username</w:t>
+      </w:r>
+      <w:r>
+        <w:rPr>
+          <w:color w:val="FF0000"/>
+          <w:lang w:val="en-US"/>
+        </w:rPr>
+        <w:t xml:space="preserve"> </w:t>
+      </w:r>
+      <w:r>
+        <w:rPr>
+          <w:color w:val="FF0000"/>
+          <w:lang w:val="en-US"/>
+        </w:rPr>
+        <w:t>container=all</w:t>
+      </w:r>
+      <w:r>
+        <w:rPr>
+          <w:color w:val="FF0000"/>
+          <w:lang w:val="en-US"/>
+        </w:rPr>
+        <w:t>;</w:t>
+      </w:r>
+    </w:p>
+    <w:p>
+      <w:pPr>
+        <w:rPr>
+          <w:lang w:val="en-US"/>
+        </w:rPr>
+      </w:pPr>
+      <w:r>
+        <w:rPr>
+          <w:lang w:val="en-US"/>
+        </w:rPr>
+        <w:t>Thu h</w:t>
+      </w:r>
+      <w:r>
+        <w:rPr>
+          <w:lang w:val="en-US"/>
+        </w:rPr>
+        <w:t>ồi quyền SYSDBA</w:t>
+      </w:r>
+    </w:p>
+    <w:p>
+      <w:pPr>
+        <w:ind w:firstLine="720"/>
+        <w:rPr>
+          <w:color w:val="FF0000"/>
+          <w:lang w:val="en-US"/>
+        </w:rPr>
+      </w:pPr>
+      <w:r>
+        <w:rPr>
+          <w:color w:val="FF0000"/>
+          <w:lang w:val="en-US"/>
+        </w:rPr>
+        <w:t>REVOKE SYSDBA FROM username;</w:t>
+      </w:r>
+    </w:p>
+    <w:p>
+      <w:pPr>
+        <w:rPr>
+          <w:lang w:val="en-US"/>
+        </w:rPr>
+      </w:pPr>
+      <w:r>
+        <w:rPr>
+          <w:lang w:val="en-US"/>
+        </w:rPr>
+        <w:t>Gán quyền kết nối CSDL</w:t>
+      </w:r>
+    </w:p>
+    <w:p>
+      <w:pPr>
+        <w:ind w:firstLine="720"/>
+        <w:rPr>
+          <w:color w:val="FF0000"/>
+          <w:lang w:val="en-US"/>
+        </w:rPr>
+      </w:pPr>
+      <w:r>
+        <w:rPr>
+          <w:color w:val="FF0000"/>
+          <w:lang w:val="en-US"/>
+        </w:rPr>
+        <w:t>GRANT CREATE SESSION TO user1;</w:t>
+      </w:r>
+    </w:p>
+    <w:p>
+      <w:pPr>
+        <w:rPr>
+          <w:lang w:val="en-US"/>
+        </w:rPr>
+      </w:pPr>
+      <w:r>
+        <w:rPr>
+          <w:lang w:val="en-US"/>
+        </w:rPr>
+        <w:t>Xóa người dùng</w:t>
+      </w:r>
+    </w:p>
+    <w:p>
+      <w:pPr>
+        <w:ind w:firstLine="720"/>
+        <w:rPr>
+          <w:color w:val="FF0000"/>
+          <w:lang w:val="en-US"/>
+        </w:rPr>
+      </w:pPr>
+      <w:r>
+        <w:rPr>
+          <w:color w:val="FF0000"/>
+          <w:lang w:val="en-US"/>
+        </w:rPr>
+        <w:t>DROP USER username;</w:t>
       </w:r>
     </w:p>
     <w:p>
@@ -12314,323 +11878,402 @@
       </w:pPr>
       <w:r>
         <w:rPr>
-          <w:lang w:val="fr-FR"/>
-        </w:rPr>
-        <w:tab/>
-      </w:r>
-      <w:r>
-        <w:rPr>
           <w:b/>
           <w:bCs/>
           <w:lang w:val="en-US"/>
         </w:rPr>
-        <w:t>Tạo profile</w:t>
-      </w:r>
-    </w:p>
-    <w:p>
-      <w:pPr>
-        <w:pStyle w:val="oancuaDanhsach"/>
-        <w:numPr>
-          <w:ilvl w:val="0"/>
-          <w:numId w:val="5"/>
-        </w:numPr>
-        <w:rPr>
-          <w:lang w:val="en-US"/>
-        </w:rPr>
-      </w:pPr>
-      <w:r>
-        <w:rPr>
-          <w:lang w:val="en-US"/>
-        </w:rPr>
-        <w:t>Profile với giới hạn tài nguyên và th</w:t>
-      </w:r>
-      <w:r>
-        <w:rPr>
-          <w:lang w:val="en-US"/>
-        </w:rPr>
-        <w:t>ời gian đăng nhập</w:t>
-      </w:r>
-    </w:p>
-    <w:p>
-      <w:pPr>
-        <w:pStyle w:val="oancuaDanhsach"/>
-        <w:ind w:left="1440"/>
-        <w:rPr>
-          <w:color w:val="FF0000"/>
-          <w:lang w:val="en-US"/>
-        </w:rPr>
-      </w:pPr>
-      <w:r>
-        <w:rPr>
-          <w:color w:val="FF0000"/>
-          <w:lang w:val="en-US"/>
-        </w:rPr>
-        <w:t xml:space="preserve">CREATE PROFILE limited_resources LIMIT </w:t>
-      </w:r>
-    </w:p>
-    <w:p>
-      <w:pPr>
-        <w:pStyle w:val="oancuaDanhsach"/>
-        <w:ind w:left="1440"/>
-        <w:rPr>
-          <w:color w:val="FF0000"/>
-          <w:lang w:val="en-US"/>
-        </w:rPr>
-      </w:pPr>
-      <w:r>
-        <w:rPr>
-          <w:color w:val="FF0000"/>
-          <w:lang w:val="en-US"/>
-        </w:rPr>
-        <w:t>SESSIONS_PER_USER 3</w:t>
-      </w:r>
-    </w:p>
-    <w:p>
-      <w:pPr>
-        <w:pStyle w:val="oancuaDanhsach"/>
-        <w:ind w:left="1440"/>
-        <w:rPr>
-          <w:color w:val="FF0000"/>
-          <w:lang w:val="en-US"/>
-        </w:rPr>
-      </w:pPr>
-      <w:r>
-        <w:rPr>
-          <w:color w:val="FF0000"/>
-          <w:lang w:val="en-US"/>
-        </w:rPr>
-        <w:t>CPU_PER_SESSION 1000</w:t>
-      </w:r>
-    </w:p>
-    <w:p>
-      <w:pPr>
-        <w:pStyle w:val="oancuaDanhsach"/>
-        <w:ind w:left="1440"/>
-        <w:rPr>
-          <w:color w:val="FF0000"/>
-          <w:lang w:val="en-US"/>
-        </w:rPr>
-      </w:pPr>
-      <w:r>
-        <w:rPr>
-          <w:color w:val="FF0000"/>
-          <w:lang w:val="en-US"/>
-        </w:rPr>
-        <w:t>CPU_PER_CALL 100</w:t>
-      </w:r>
-    </w:p>
-    <w:p>
-      <w:pPr>
-        <w:pStyle w:val="oancuaDanhsach"/>
-        <w:ind w:left="1440"/>
-        <w:rPr>
-          <w:color w:val="FF0000"/>
-          <w:lang w:val="en-US"/>
-        </w:rPr>
-      </w:pPr>
-      <w:r>
-        <w:rPr>
-          <w:color w:val="FF0000"/>
-          <w:lang w:val="en-US"/>
-        </w:rPr>
-        <w:t>CONNECT_TIME 30</w:t>
-      </w:r>
-    </w:p>
-    <w:p>
-      <w:pPr>
-        <w:pStyle w:val="oancuaDanhsach"/>
-        <w:ind w:left="1440"/>
-        <w:rPr>
-          <w:color w:val="FF0000"/>
-          <w:lang w:val="en-US"/>
-        </w:rPr>
-      </w:pPr>
-      <w:r>
-        <w:rPr>
-          <w:color w:val="FF0000"/>
-          <w:lang w:val="en-US"/>
-        </w:rPr>
-        <w:t>IDLE_TIME 10;</w:t>
-      </w:r>
-    </w:p>
-    <w:p>
-      <w:pPr>
-        <w:pStyle w:val="oancuaDanhsach"/>
-        <w:numPr>
-          <w:ilvl w:val="0"/>
-          <w:numId w:val="5"/>
-        </w:numPr>
-        <w:rPr>
-          <w:lang w:val="en-US"/>
-        </w:rPr>
-      </w:pPr>
-      <w:r>
-        <w:rPr>
-          <w:lang w:val="en-US"/>
-        </w:rPr>
-        <w:t>Profile thay đổi mật khẩu định kỳ</w:t>
-      </w:r>
-    </w:p>
-    <w:p>
-      <w:pPr>
-        <w:ind w:left="1440"/>
-        <w:rPr>
-          <w:color w:val="FF0000"/>
-          <w:lang w:val="en-US"/>
-        </w:rPr>
-      </w:pPr>
-      <w:r>
-        <w:rPr>
-          <w:color w:val="FF0000"/>
-          <w:lang w:val="en-US"/>
-        </w:rPr>
-        <w:t xml:space="preserve">CREATE PROFILE change_password LIMIT </w:t>
-      </w:r>
-    </w:p>
-    <w:p>
-      <w:pPr>
-        <w:ind w:left="1440"/>
-        <w:rPr>
-          <w:color w:val="FF0000"/>
-          <w:lang w:val="en-US"/>
-        </w:rPr>
-      </w:pPr>
-      <w:r>
-        <w:rPr>
-          <w:color w:val="FF0000"/>
-          <w:lang w:val="en-US"/>
-        </w:rPr>
-        <w:t>PASSWORD_LIFE_TIME 60</w:t>
-      </w:r>
-    </w:p>
-    <w:p>
-      <w:pPr>
-        <w:ind w:left="1440"/>
-        <w:rPr>
-          <w:color w:val="FF0000"/>
-          <w:lang w:val="en-US"/>
-        </w:rPr>
-      </w:pPr>
-      <w:r>
-        <w:rPr>
-          <w:color w:val="FF0000"/>
-          <w:lang w:val="en-US"/>
-        </w:rPr>
-        <w:t>PASSWORD_GRACE_TIME 7</w:t>
-      </w:r>
-    </w:p>
-    <w:p>
-      <w:pPr>
-        <w:ind w:left="1440"/>
-        <w:rPr>
-          <w:color w:val="FF0000"/>
-          <w:lang w:val="en-US"/>
-        </w:rPr>
-      </w:pPr>
-      <w:r>
-        <w:rPr>
-          <w:color w:val="FF0000"/>
-          <w:lang w:val="en-US"/>
-        </w:rPr>
-        <w:t>PASSWORD_REUSE_TIME 365</w:t>
-      </w:r>
-    </w:p>
-    <w:p>
-      <w:pPr>
-        <w:ind w:left="1440"/>
-        <w:rPr>
-          <w:color w:val="FF0000"/>
-          <w:lang w:val="en-US"/>
-        </w:rPr>
-      </w:pPr>
-      <w:r>
-        <w:rPr>
-          <w:color w:val="FF0000"/>
-          <w:lang w:val="en-US"/>
-        </w:rPr>
-        <w:t>PASSWORD_REUSE_MAX 10;</w:t>
-      </w:r>
-    </w:p>
-    <w:p>
-      <w:pPr>
-        <w:pStyle w:val="oancuaDanhsach"/>
-        <w:numPr>
-          <w:ilvl w:val="0"/>
-          <w:numId w:val="5"/>
-        </w:numPr>
-        <w:rPr>
-          <w:lang w:val="en-US"/>
-        </w:rPr>
-      </w:pPr>
-      <w:r>
-        <w:rPr>
-          <w:lang w:val="en-US"/>
-        </w:rPr>
-        <w:t>Profile với giới hạn số lần đăng nhập không hợp lệ, và chặn nếu sai quá n lần</w:t>
-      </w:r>
-    </w:p>
-    <w:p>
-      <w:pPr>
-        <w:pStyle w:val="oancuaDanhsach"/>
-        <w:ind w:left="1440"/>
-        <w:rPr>
-          <w:color w:val="FF0000"/>
-          <w:lang w:val="en-US"/>
-        </w:rPr>
-      </w:pPr>
-      <w:r>
-        <w:rPr>
-          <w:color w:val="FF0000"/>
-          <w:lang w:val="en-US"/>
-        </w:rPr>
-        <w:t xml:space="preserve">CREATE PROFILE lock_account LIMIT </w:t>
-      </w:r>
-    </w:p>
-    <w:p>
-      <w:pPr>
-        <w:pStyle w:val="oancuaDanhsach"/>
-        <w:ind w:left="1440"/>
-        <w:rPr>
-          <w:color w:val="FF0000"/>
-          <w:lang w:val="en-US"/>
-        </w:rPr>
-      </w:pPr>
-      <w:r>
-        <w:rPr>
-          <w:color w:val="FF0000"/>
-          <w:lang w:val="en-US"/>
-        </w:rPr>
-        <w:t>FAILED_LOGIN_ATTEMPTS 5</w:t>
-      </w:r>
-    </w:p>
-    <w:p>
-      <w:pPr>
-        <w:pStyle w:val="oancuaDanhsach"/>
-        <w:ind w:left="1440"/>
-        <w:rPr>
-          <w:color w:val="FF0000"/>
-          <w:lang w:val="en-US"/>
-        </w:rPr>
-      </w:pPr>
-      <w:r>
-        <w:rPr>
-          <w:color w:val="FF0000"/>
-          <w:lang w:val="en-US"/>
-        </w:rPr>
-        <w:t>PASSWORD_LOCK_TIME 10;</w:t>
-      </w:r>
-    </w:p>
-    <w:p>
-      <w:pPr>
-        <w:rPr>
-          <w:lang w:val="en-US"/>
-        </w:rPr>
-      </w:pPr>
-      <w:r>
-        <w:rPr>
-          <w:lang w:val="en-US"/>
+        <w:t>Xem danh sách user</w:t>
+      </w:r>
+    </w:p>
+    <w:p>
+      <w:pPr>
+        <w:ind w:left="720" w:firstLine="720"/>
+        <w:rPr>
+          <w:color w:val="FF0000"/>
+          <w:lang w:val="en-US"/>
+        </w:rPr>
+      </w:pPr>
+      <w:r>
+        <w:rPr>
+          <w:color w:val="FF0000"/>
+          <w:lang w:val="en-US"/>
+        </w:rPr>
+        <w:t>Select username from DBA_USERS;</w:t>
+      </w:r>
+    </w:p>
+    <w:p>
+      <w:pPr>
+        <w:ind w:left="720" w:firstLine="720"/>
+        <w:rPr>
+          <w:color w:val="FF0000"/>
+          <w:lang w:val="en-US"/>
+        </w:rPr>
+      </w:pPr>
+      <w:r>
+        <w:rPr>
+          <w:color w:val="FF0000"/>
+          <w:lang w:val="en-US"/>
+        </w:rPr>
+        <w:t>Select username from USER_USERS;</w:t>
+      </w:r>
+    </w:p>
+    <w:p>
+      <w:pPr>
+        <w:ind w:left="720" w:firstLine="720"/>
+        <w:rPr>
+          <w:color w:val="FF0000"/>
+          <w:lang w:val="en-US"/>
+        </w:rPr>
+      </w:pPr>
+      <w:r>
+        <w:rPr>
+          <w:color w:val="FF0000"/>
+          <w:lang w:val="en-US"/>
+        </w:rPr>
+        <w:drawing>
+          <wp:inline distT="0" distB="0" distL="0" distR="0" wp14:anchorId="1E19DC3A" wp14:editId="20DABF6D">
+            <wp:extent cx="5731510" cy="5037455"/>
+            <wp:effectExtent l="0" t="0" r="2540" b="0"/>
+            <wp:docPr id="14" name="Hình ảnh 14" descr="Ảnh có chứa bàn&#10;&#10;Mô tả được tạo tự động"/>
+            <wp:cNvGraphicFramePr>
+              <a:graphicFrameLocks xmlns:a="http://schemas.openxmlformats.org/drawingml/2006/main" noChangeAspect="1"/>
+            </wp:cNvGraphicFramePr>
+            <a:graphic xmlns:a="http://schemas.openxmlformats.org/drawingml/2006/main">
+              <a:graphicData uri="http://schemas.openxmlformats.org/drawingml/2006/picture">
+                <pic:pic xmlns:pic="http://schemas.openxmlformats.org/drawingml/2006/picture">
+                  <pic:nvPicPr>
+                    <pic:cNvPr id="14" name="Hình ảnh 14" descr="Ảnh có chứa bàn&#10;&#10;Mô tả được tạo tự động"/>
+                    <pic:cNvPicPr/>
+                  </pic:nvPicPr>
+                  <pic:blipFill>
+                    <a:blip r:embed="rId25"/>
+                    <a:stretch>
+                      <a:fillRect/>
+                    </a:stretch>
+                  </pic:blipFill>
+                  <pic:spPr>
+                    <a:xfrm>
+                      <a:off x="0" y="0"/>
+                      <a:ext cx="5731510" cy="5037455"/>
+                    </a:xfrm>
+                    <a:prstGeom prst="rect">
+                      <a:avLst/>
+                    </a:prstGeom>
+                  </pic:spPr>
+                </pic:pic>
+              </a:graphicData>
+            </a:graphic>
+          </wp:inline>
+        </w:drawing>
+      </w:r>
+    </w:p>
+    <w:p>
+      <w:pPr>
+        <w:pStyle w:val="u3"/>
+        <w:rPr>
+          <w:lang w:val="fr-FR"/>
+        </w:rPr>
+      </w:pPr>
+      <w:r>
+        <w:rPr>
+          <w:lang w:val="fr-FR"/>
+        </w:rPr>
+        <w:lastRenderedPageBreak/>
+        <w:t>Quản lý vai trò</w:t>
+      </w:r>
+      <w:r>
+        <w:rPr>
+          <w:lang w:val="fr-FR"/>
+        </w:rPr>
+        <w:t xml:space="preserve"> (Role M</w:t>
+      </w:r>
+      <w:r>
+        <w:rPr>
+          <w:lang w:val="fr-FR"/>
+        </w:rPr>
+        <w:t>anager)</w:t>
+      </w:r>
+    </w:p>
+    <w:p>
+      <w:pPr>
+        <w:rPr>
+          <w:lang w:val="en-US"/>
+        </w:rPr>
+      </w:pPr>
+      <w:r>
+        <w:rPr>
+          <w:lang w:val="fr-FR"/>
         </w:rPr>
         <w:tab/>
+      </w:r>
+      <w:r>
+        <w:rPr>
+          <w:lang w:val="en-US"/>
+        </w:rPr>
+        <w:t xml:space="preserve">Tạo </w:t>
+      </w:r>
+      <w:r>
+        <w:rPr>
+          <w:lang w:val="en-US"/>
+        </w:rPr>
+        <w:t>vai trò</w:t>
+      </w:r>
+    </w:p>
+    <w:p>
+      <w:pPr>
+        <w:rPr>
+          <w:color w:val="FF0000"/>
+          <w:lang w:val="en-US"/>
+        </w:rPr>
+      </w:pPr>
+      <w:r>
+        <w:rPr>
+          <w:lang w:val="en-US"/>
+        </w:rPr>
+        <w:tab/>
+      </w:r>
+      <w:r>
+        <w:rPr>
+          <w:lang w:val="en-US"/>
+        </w:rPr>
+        <w:tab/>
+      </w:r>
+      <w:r>
+        <w:rPr>
+          <w:color w:val="FF0000"/>
+          <w:lang w:val="en-US"/>
+        </w:rPr>
+        <w:t>CREATE ROLE role_name;</w:t>
+      </w:r>
+    </w:p>
+    <w:p>
+      <w:pPr>
+        <w:rPr>
+          <w:lang w:val="en-US"/>
+        </w:rPr>
+      </w:pPr>
+      <w:r>
+        <w:rPr>
+          <w:lang w:val="en-US"/>
+        </w:rPr>
+        <w:tab/>
+      </w:r>
+      <w:r>
+        <w:rPr>
+          <w:lang w:val="en-US"/>
+        </w:rPr>
+        <w:t xml:space="preserve">Thêm quyền cho </w:t>
+      </w:r>
+      <w:r>
+        <w:rPr>
+          <w:lang w:val="en-US"/>
+        </w:rPr>
+        <w:t>vai trò</w:t>
+      </w:r>
+    </w:p>
+    <w:p>
+      <w:pPr>
+        <w:ind w:left="720" w:firstLine="720"/>
+        <w:rPr>
+          <w:color w:val="FF0000"/>
+          <w:lang w:val="en-US"/>
+        </w:rPr>
+      </w:pPr>
+      <w:r>
+        <w:rPr>
+          <w:color w:val="FF0000"/>
+          <w:lang w:val="en-US"/>
+        </w:rPr>
+        <w:t>GRANT select, insert, update ON table_name TO role_name;</w:t>
+      </w:r>
+    </w:p>
+    <w:p>
+      <w:pPr>
+        <w:rPr>
+          <w:lang w:val="en-US"/>
+        </w:rPr>
+      </w:pPr>
+      <w:r>
+        <w:rPr>
+          <w:lang w:val="en-US"/>
+        </w:rPr>
+        <w:tab/>
+      </w:r>
+      <w:r>
+        <w:rPr>
+          <w:lang w:val="en-US"/>
+        </w:rPr>
+        <w:t>Gán vai trò cho người dù</w:t>
+      </w:r>
+      <w:r>
+        <w:rPr>
+          <w:lang w:val="en-US"/>
+        </w:rPr>
+        <w:t>ng</w:t>
+      </w:r>
+    </w:p>
+    <w:p>
+      <w:pPr>
+        <w:rPr>
+          <w:color w:val="FF0000"/>
+          <w:lang w:val="en-US"/>
+        </w:rPr>
+      </w:pPr>
+      <w:r>
+        <w:rPr>
+          <w:lang w:val="en-US"/>
+        </w:rPr>
+        <w:tab/>
+      </w:r>
+      <w:r>
+        <w:rPr>
+          <w:lang w:val="en-US"/>
+        </w:rPr>
+        <w:tab/>
+      </w:r>
+      <w:r>
+        <w:rPr>
+          <w:color w:val="FF0000"/>
+          <w:lang w:val="en-US"/>
+        </w:rPr>
+        <w:t>GRANT role_name TO user_name;</w:t>
+      </w:r>
+    </w:p>
+    <w:p>
+      <w:pPr>
+        <w:rPr>
+          <w:lang w:val="en-US"/>
+        </w:rPr>
+      </w:pPr>
+      <w:r>
+        <w:rPr>
+          <w:lang w:val="en-US"/>
+        </w:rPr>
+        <w:tab/>
+      </w:r>
+      <w:r>
+        <w:rPr>
+          <w:lang w:val="en-US"/>
+        </w:rPr>
+        <w:t>Hủy gán vai trò cho người dù</w:t>
+      </w:r>
+      <w:r>
+        <w:rPr>
+          <w:lang w:val="en-US"/>
+        </w:rPr>
+        <w:t>ng</w:t>
+      </w:r>
+    </w:p>
+    <w:p>
+      <w:r>
+        <w:rPr>
+          <w:color w:val="FF0000"/>
+          <w:lang w:val="en-US"/>
+        </w:rPr>
+        <w:tab/>
+      </w:r>
+      <w:r>
+        <w:rPr>
+          <w:color w:val="FF0000"/>
+          <w:lang w:val="en-US"/>
+        </w:rPr>
+        <w:tab/>
+      </w:r>
+      <w:r>
+        <w:rPr>
+          <w:color w:val="FF0000"/>
+          <w:lang w:val="en-US"/>
+        </w:rPr>
+        <w:t>REVOKE role_name FROM username;</w:t>
+      </w:r>
+    </w:p>
+    <w:p>
+      <w:pPr>
+        <w:rPr>
+          <w:lang w:val="en-US"/>
+        </w:rPr>
+      </w:pPr>
+      <w:r>
+        <w:rPr>
+          <w:lang w:val="en-US"/>
+        </w:rPr>
+        <w:tab/>
+      </w:r>
+      <w:r>
+        <w:rPr>
+          <w:lang w:val="en-US"/>
+        </w:rPr>
+        <w:t>Xóa vai trò</w:t>
+      </w:r>
+    </w:p>
+    <w:p>
+      <w:pPr>
+        <w:rPr>
+          <w:color w:val="FF0000"/>
+          <w:lang w:val="en-US"/>
+        </w:rPr>
+      </w:pPr>
+      <w:r>
+        <w:rPr>
+          <w:lang w:val="en-US"/>
+        </w:rPr>
+        <w:tab/>
+      </w:r>
+      <w:r>
+        <w:rPr>
+          <w:lang w:val="en-US"/>
+        </w:rPr>
+        <w:tab/>
+      </w:r>
+      <w:r>
+        <w:rPr>
+          <w:color w:val="FF0000"/>
+          <w:lang w:val="en-US"/>
+        </w:rPr>
+        <w:t>DROP ROLE role_name;</w:t>
+      </w:r>
+    </w:p>
+    <w:p>
+      <w:pPr>
+        <w:rPr>
+          <w:lang w:val="en-US"/>
+        </w:rPr>
+      </w:pPr>
+      <w:r>
+        <w:rPr>
+          <w:lang w:val="en-US"/>
+        </w:rPr>
+        <w:tab/>
+        <w:t>Gán quyền SYSDBA cho vai trò</w:t>
+      </w:r>
+    </w:p>
+    <w:p>
+      <w:pPr>
+        <w:rPr>
+          <w:color w:val="FF0000"/>
+          <w:lang w:val="en-US"/>
+        </w:rPr>
+      </w:pPr>
+      <w:r>
+        <w:rPr>
+          <w:color w:val="FF0000"/>
+          <w:lang w:val="en-US"/>
+        </w:rPr>
+        <w:tab/>
+      </w:r>
+      <w:r>
+        <w:rPr>
+          <w:color w:val="FF0000"/>
+          <w:lang w:val="en-US"/>
+        </w:rPr>
+        <w:tab/>
+      </w:r>
+      <w:r>
+        <w:rPr>
+          <w:color w:val="FF0000"/>
+          <w:lang w:val="en-US"/>
+        </w:rPr>
+        <w:t>GRANT SYSDBA TO role_name;</w:t>
       </w:r>
     </w:p>
     <w:p>
@@ -12643,306 +12286,96 @@
       </w:pPr>
       <w:r>
         <w:rPr>
+          <w:lang w:val="en-US"/>
+        </w:rPr>
+        <w:tab/>
+      </w:r>
+      <w:r>
+        <w:rPr>
           <w:b/>
           <w:bCs/>
           <w:lang w:val="en-US"/>
         </w:rPr>
-        <w:t>Gán profile cho người dùng</w:t>
-      </w:r>
-    </w:p>
-    <w:p>
-      <w:pPr>
-        <w:ind w:firstLine="720"/>
-        <w:rPr>
-          <w:color w:val="FF0000"/>
-          <w:lang w:val="fr-FR"/>
-        </w:rPr>
-      </w:pPr>
-      <w:r>
-        <w:rPr>
-          <w:color w:val="FF0000"/>
-          <w:lang w:val="fr-FR"/>
-        </w:rPr>
-        <w:lastRenderedPageBreak/>
-        <w:t xml:space="preserve">ALTER USER </w:t>
-      </w:r>
-      <w:r>
-        <w:rPr>
-          <w:color w:val="FF0000"/>
-          <w:lang w:val="fr-FR"/>
-        </w:rPr>
-        <w:t>&lt;</w:t>
-      </w:r>
-      <w:r>
-        <w:rPr>
-          <w:color w:val="FF0000"/>
-          <w:lang w:val="fr-FR"/>
-        </w:rPr>
-        <w:t>tên</w:t>
-      </w:r>
-      <w:r>
-        <w:rPr>
-          <w:color w:val="FF0000"/>
-          <w:lang w:val="fr-FR"/>
-        </w:rPr>
-        <w:t xml:space="preserve"> </w:t>
-      </w:r>
-      <w:r>
-        <w:rPr>
-          <w:color w:val="FF0000"/>
-          <w:lang w:val="fr-FR"/>
+        <w:t>Xem danh sách vai trò</w:t>
+      </w:r>
+    </w:p>
+    <w:p>
+      <w:pPr>
+        <w:rPr>
+          <w:color w:val="FF0000"/>
+          <w:lang w:val="en-US"/>
+        </w:rPr>
+      </w:pPr>
+      <w:r>
+        <w:rPr>
+          <w:color w:val="FF0000"/>
+          <w:lang w:val="en-US"/>
+        </w:rPr>
+        <w:tab/>
+      </w:r>
+      <w:r>
+        <w:rPr>
+          <w:color w:val="FF0000"/>
+          <w:lang w:val="en-US"/>
+        </w:rPr>
+        <w:tab/>
+      </w:r>
+      <w:r>
+        <w:rPr>
+          <w:color w:val="FF0000"/>
+          <w:lang w:val="en-US"/>
+        </w:rPr>
+        <w:t>SELECT role FROM dba_roles;</w:t>
+      </w:r>
+    </w:p>
+    <w:p>
+      <w:pPr>
+        <w:ind w:left="720" w:firstLine="720"/>
+        <w:rPr>
+          <w:color w:val="FF0000"/>
+          <w:lang w:val="en-US"/>
+        </w:rPr>
+      </w:pPr>
+      <w:r>
+        <w:rPr>
+          <w:color w:val="FF0000"/>
+          <w:lang w:val="en-US"/>
+        </w:rPr>
+        <w:t xml:space="preserve">SELECT role FROM </w:t>
+      </w:r>
+      <w:r>
+        <w:rPr>
+          <w:color w:val="FF0000"/>
+          <w:lang w:val="en-US"/>
         </w:rPr>
         <w:t>user</w:t>
       </w:r>
       <w:r>
         <w:rPr>
           <w:color w:val="FF0000"/>
-          <w:lang w:val="fr-FR"/>
-        </w:rPr>
-        <w:t>&gt;</w:t>
-      </w:r>
-      <w:r>
-        <w:rPr>
-          <w:color w:val="FF0000"/>
-          <w:lang w:val="fr-FR"/>
-        </w:rPr>
-        <w:t xml:space="preserve"> </w:t>
-      </w:r>
-      <w:r>
-        <w:rPr>
-          <w:color w:val="FF0000"/>
-          <w:lang w:val="fr-FR"/>
-        </w:rPr>
-        <w:t xml:space="preserve">PROFILE </w:t>
-      </w:r>
-      <w:r>
-        <w:rPr>
-          <w:color w:val="FF0000"/>
-          <w:lang w:val="fr-FR"/>
-        </w:rPr>
-        <w:t>&lt;</w:t>
-      </w:r>
-      <w:r>
-        <w:rPr>
-          <w:color w:val="FF0000"/>
-          <w:lang w:val="fr-FR"/>
-        </w:rPr>
-        <w:t>tên</w:t>
-      </w:r>
-      <w:r>
-        <w:rPr>
-          <w:color w:val="FF0000"/>
-          <w:lang w:val="fr-FR"/>
-        </w:rPr>
-        <w:t xml:space="preserve"> </w:t>
-      </w:r>
-      <w:r>
-        <w:rPr>
-          <w:color w:val="FF0000"/>
-          <w:lang w:val="fr-FR"/>
-        </w:rPr>
-        <w:t>profile</w:t>
-      </w:r>
-      <w:r>
-        <w:rPr>
-          <w:color w:val="FF0000"/>
-          <w:lang w:val="fr-FR"/>
-        </w:rPr>
-        <w:t>&gt;</w:t>
-      </w:r>
-      <w:r>
-        <w:rPr>
-          <w:color w:val="FF0000"/>
-          <w:lang w:val="fr-FR"/>
-        </w:rPr>
-        <w:t>;</w:t>
-      </w:r>
-    </w:p>
-    <w:p>
-      <w:pPr>
-        <w:ind w:firstLine="720"/>
-        <w:rPr>
-          <w:color w:val="FF0000"/>
-          <w:lang w:val="fr-FR"/>
-        </w:rPr>
-      </w:pPr>
-    </w:p>
-    <w:p>
-      <w:pPr>
-        <w:rPr>
-          <w:b/>
-          <w:bCs/>
-          <w:lang w:val="fr-FR"/>
-        </w:rPr>
-      </w:pPr>
-      <w:r>
-        <w:rPr>
-          <w:b/>
-          <w:bCs/>
-          <w:lang w:val="fr-FR"/>
-        </w:rPr>
-        <w:t>Gán profile cho vai trò</w:t>
-      </w:r>
-    </w:p>
-    <w:p>
-      <w:pPr>
-        <w:rPr>
-          <w:color w:val="FF0000"/>
-          <w:lang w:val="fr-FR"/>
-        </w:rPr>
-      </w:pPr>
-      <w:r>
-        <w:rPr>
-          <w:lang w:val="fr-FR"/>
-        </w:rPr>
-        <w:tab/>
-      </w:r>
-      <w:r>
-        <w:rPr>
-          <w:color w:val="FF0000"/>
-          <w:lang w:val="fr-FR"/>
-        </w:rPr>
-        <w:t xml:space="preserve">ALTER ROLE </w:t>
-      </w:r>
-      <w:r>
-        <w:rPr>
-          <w:color w:val="FF0000"/>
-          <w:lang w:val="fr-FR"/>
-        </w:rPr>
-        <w:t xml:space="preserve">&lt;Tên </w:t>
-      </w:r>
-      <w:r>
-        <w:rPr>
-          <w:color w:val="FF0000"/>
-          <w:lang w:val="fr-FR"/>
-        </w:rPr>
-        <w:t>role</w:t>
-      </w:r>
-      <w:r>
-        <w:rPr>
-          <w:color w:val="FF0000"/>
-          <w:lang w:val="fr-FR"/>
-        </w:rPr>
-        <w:t>&gt;</w:t>
-      </w:r>
-      <w:r>
-        <w:rPr>
-          <w:color w:val="FF0000"/>
-          <w:lang w:val="fr-FR"/>
-        </w:rPr>
-        <w:t xml:space="preserve"> PROFILE </w:t>
-      </w:r>
-      <w:r>
-        <w:rPr>
-          <w:color w:val="FF0000"/>
-          <w:lang w:val="fr-FR"/>
-        </w:rPr>
-        <w:t>&lt;tên profile&gt;</w:t>
-      </w:r>
-      <w:r>
-        <w:rPr>
-          <w:color w:val="FF0000"/>
-          <w:lang w:val="fr-FR"/>
-        </w:rPr>
-        <w:t>;</w:t>
-      </w:r>
-    </w:p>
-    <w:p>
-      <w:pPr>
-        <w:rPr>
-          <w:b/>
-          <w:bCs/>
-          <w:lang w:val="fr-FR"/>
-        </w:rPr>
-      </w:pPr>
-      <w:r>
-        <w:rPr>
-          <w:b/>
-          <w:bCs/>
-          <w:lang w:val="fr-FR"/>
-        </w:rPr>
-        <w:t>Xóa profile</w:t>
-      </w:r>
-    </w:p>
-    <w:p>
-      <w:pPr>
-        <w:ind w:firstLine="720"/>
-        <w:rPr>
-          <w:color w:val="FF0000"/>
-          <w:lang w:val="fr-FR"/>
-        </w:rPr>
-      </w:pPr>
-      <w:r>
-        <w:rPr>
-          <w:color w:val="FF0000"/>
-          <w:lang w:val="fr-FR"/>
-        </w:rPr>
-        <w:t>DROP PROFILE lock_account;</w:t>
-      </w:r>
-    </w:p>
-    <w:p>
-      <w:pPr>
-        <w:rPr>
-          <w:b/>
-          <w:bCs/>
-          <w:lang w:val="fr-FR"/>
-        </w:rPr>
-      </w:pPr>
-      <w:r>
-        <w:rPr>
-          <w:b/>
-          <w:bCs/>
-          <w:lang w:val="fr-FR"/>
-        </w:rPr>
-        <w:t>Xem danh sách profile</w:t>
-      </w:r>
-    </w:p>
-    <w:p>
-      <w:pPr>
-        <w:ind w:left="720"/>
-        <w:rPr>
-          <w:color w:val="FF0000"/>
-          <w:lang w:val="fr-FR"/>
-        </w:rPr>
-      </w:pPr>
-      <w:r>
-        <w:rPr>
-          <w:color w:val="FF0000"/>
-          <w:lang w:val="fr-FR"/>
-        </w:rPr>
-        <w:t>SELECT profile FROM USER_PROFILES;</w:t>
-      </w:r>
-    </w:p>
-    <w:p>
-      <w:pPr>
-        <w:ind w:left="720"/>
-        <w:rPr>
-          <w:lang w:val="en-US"/>
-        </w:rPr>
-      </w:pPr>
-      <w:r>
-        <w:rPr>
-          <w:color w:val="FF0000"/>
-          <w:lang w:val="en-US"/>
-        </w:rPr>
-        <w:t>SELECT profile FROM DBA_PROFILES;</w:t>
-      </w:r>
-    </w:p>
-    <w:p>
-      <w:pPr>
-        <w:rPr>
-          <w:lang w:val="en-US"/>
-        </w:rPr>
-      </w:pPr>
-      <w:r>
-        <w:rPr>
+          <w:lang w:val="en-US"/>
+        </w:rPr>
+        <w:t>_roles;</w:t>
+      </w:r>
+    </w:p>
+    <w:p>
+      <w:pPr>
+        <w:ind w:left="720" w:firstLine="720"/>
+        <w:rPr>
+          <w:color w:val="FF0000"/>
+          <w:lang w:val="en-US"/>
+        </w:rPr>
+      </w:pPr>
+      <w:r>
+        <w:rPr>
+          <w:color w:val="FF0000"/>
           <w:lang w:val="en-US"/>
         </w:rPr>
         <w:drawing>
-          <wp:inline distT="0" distB="0" distL="0" distR="0" wp14:anchorId="30D34914" wp14:editId="04AC6461">
-            <wp:extent cx="5731510" cy="3451225"/>
+          <wp:inline distT="0" distB="0" distL="0" distR="0" wp14:anchorId="6E535CD1" wp14:editId="77FFDD06">
+            <wp:extent cx="5731510" cy="2751455"/>
             <wp:effectExtent l="0" t="0" r="2540" b="0"/>
-            <wp:docPr id="17" name="Hình ảnh 17"/>
+            <wp:docPr id="16" name="Hình ảnh 16"/>
             <wp:cNvGraphicFramePr>
               <a:graphicFrameLocks xmlns:a="http://schemas.openxmlformats.org/drawingml/2006/main" noChangeAspect="1"/>
             </wp:cNvGraphicFramePr>
@@ -12962,6 +12395,704 @@
                   <pic:spPr>
                     <a:xfrm>
                       <a:off x="0" y="0"/>
+                      <a:ext cx="5731510" cy="2751455"/>
+                    </a:xfrm>
+                    <a:prstGeom prst="rect">
+                      <a:avLst/>
+                    </a:prstGeom>
+                  </pic:spPr>
+                </pic:pic>
+              </a:graphicData>
+            </a:graphic>
+          </wp:inline>
+        </w:drawing>
+      </w:r>
+    </w:p>
+    <w:p>
+      <w:pPr>
+        <w:pStyle w:val="u3"/>
+        <w:rPr>
+          <w:lang w:val="fr-FR"/>
+        </w:rPr>
+      </w:pPr>
+      <w:r>
+        <w:rPr>
+          <w:lang w:val="fr-FR"/>
+        </w:rPr>
+        <w:t xml:space="preserve">Quản lý </w:t>
+      </w:r>
+      <w:r>
+        <w:rPr>
+          <w:lang w:val="fr-FR"/>
+        </w:rPr>
+        <w:t>hồ sơ (Profile M</w:t>
+      </w:r>
+      <w:r>
+        <w:rPr>
+          <w:lang w:val="fr-FR"/>
+        </w:rPr>
+        <w:t>anager)</w:t>
+      </w:r>
+    </w:p>
+    <w:p>
+      <w:pPr>
+        <w:rPr>
+          <w:b/>
+          <w:bCs/>
+          <w:lang w:val="en-US"/>
+        </w:rPr>
+      </w:pPr>
+      <w:r>
+        <w:rPr>
+          <w:lang w:val="fr-FR"/>
+        </w:rPr>
+        <w:tab/>
+      </w:r>
+      <w:r>
+        <w:rPr>
+          <w:b/>
+          <w:bCs/>
+          <w:lang w:val="en-US"/>
+        </w:rPr>
+        <w:t>Tạo profile</w:t>
+      </w:r>
+    </w:p>
+    <w:p>
+      <w:pPr>
+        <w:pStyle w:val="oancuaDanhsach"/>
+        <w:numPr>
+          <w:ilvl w:val="0"/>
+          <w:numId w:val="5"/>
+        </w:numPr>
+        <w:rPr>
+          <w:lang w:val="en-US"/>
+        </w:rPr>
+      </w:pPr>
+      <w:r>
+        <w:rPr>
+          <w:lang w:val="en-US"/>
+        </w:rPr>
+        <w:t>Profile với giới hạn tài nguyên và th</w:t>
+      </w:r>
+      <w:r>
+        <w:rPr>
+          <w:lang w:val="en-US"/>
+        </w:rPr>
+        <w:t>ời gian đăng nhập</w:t>
+      </w:r>
+    </w:p>
+    <w:p>
+      <w:pPr>
+        <w:pStyle w:val="oancuaDanhsach"/>
+        <w:ind w:left="1440"/>
+        <w:rPr>
+          <w:color w:val="FF0000"/>
+          <w:lang w:val="en-US"/>
+        </w:rPr>
+      </w:pPr>
+      <w:r>
+        <w:rPr>
+          <w:color w:val="FF0000"/>
+          <w:lang w:val="en-US"/>
+        </w:rPr>
+        <w:t xml:space="preserve">CREATE PROFILE limited_resources LIMIT </w:t>
+      </w:r>
+    </w:p>
+    <w:p>
+      <w:pPr>
+        <w:pStyle w:val="oancuaDanhsach"/>
+        <w:ind w:left="1440"/>
+        <w:rPr>
+          <w:color w:val="FF0000"/>
+          <w:lang w:val="en-US"/>
+        </w:rPr>
+      </w:pPr>
+      <w:r>
+        <w:rPr>
+          <w:color w:val="FF0000"/>
+          <w:lang w:val="en-US"/>
+        </w:rPr>
+        <w:t>SESSIONS_PER_USER 3</w:t>
+      </w:r>
+    </w:p>
+    <w:p>
+      <w:pPr>
+        <w:pStyle w:val="oancuaDanhsach"/>
+        <w:ind w:left="1440"/>
+        <w:rPr>
+          <w:color w:val="FF0000"/>
+          <w:lang w:val="en-US"/>
+        </w:rPr>
+      </w:pPr>
+      <w:r>
+        <w:rPr>
+          <w:color w:val="FF0000"/>
+          <w:lang w:val="en-US"/>
+        </w:rPr>
+        <w:t>CPU_PER_SESSION 1000</w:t>
+      </w:r>
+    </w:p>
+    <w:p>
+      <w:pPr>
+        <w:pStyle w:val="oancuaDanhsach"/>
+        <w:ind w:left="1440"/>
+        <w:rPr>
+          <w:color w:val="FF0000"/>
+          <w:lang w:val="en-US"/>
+        </w:rPr>
+      </w:pPr>
+      <w:r>
+        <w:rPr>
+          <w:color w:val="FF0000"/>
+          <w:lang w:val="en-US"/>
+        </w:rPr>
+        <w:lastRenderedPageBreak/>
+        <w:t>CPU_PER_CALL 100</w:t>
+      </w:r>
+    </w:p>
+    <w:p>
+      <w:pPr>
+        <w:pStyle w:val="oancuaDanhsach"/>
+        <w:ind w:left="1440"/>
+        <w:rPr>
+          <w:color w:val="FF0000"/>
+          <w:lang w:val="en-US"/>
+        </w:rPr>
+      </w:pPr>
+      <w:r>
+        <w:rPr>
+          <w:color w:val="FF0000"/>
+          <w:lang w:val="en-US"/>
+        </w:rPr>
+        <w:t>CONNECT_TIME 30</w:t>
+      </w:r>
+    </w:p>
+    <w:p>
+      <w:pPr>
+        <w:pStyle w:val="oancuaDanhsach"/>
+        <w:ind w:left="1440"/>
+        <w:rPr>
+          <w:color w:val="FF0000"/>
+          <w:lang w:val="en-US"/>
+        </w:rPr>
+      </w:pPr>
+      <w:r>
+        <w:rPr>
+          <w:color w:val="FF0000"/>
+          <w:lang w:val="en-US"/>
+        </w:rPr>
+        <w:t>IDLE_TIME 10;</w:t>
+      </w:r>
+    </w:p>
+    <w:p>
+      <w:pPr>
+        <w:pStyle w:val="oancuaDanhsach"/>
+        <w:numPr>
+          <w:ilvl w:val="0"/>
+          <w:numId w:val="5"/>
+        </w:numPr>
+        <w:rPr>
+          <w:lang w:val="en-US"/>
+        </w:rPr>
+      </w:pPr>
+      <w:r>
+        <w:rPr>
+          <w:lang w:val="en-US"/>
+        </w:rPr>
+        <w:t>Profile thay đổi mật khẩu định kỳ</w:t>
+      </w:r>
+    </w:p>
+    <w:p>
+      <w:pPr>
+        <w:ind w:left="1440"/>
+        <w:rPr>
+          <w:color w:val="FF0000"/>
+          <w:lang w:val="en-US"/>
+        </w:rPr>
+      </w:pPr>
+      <w:r>
+        <w:rPr>
+          <w:color w:val="FF0000"/>
+          <w:lang w:val="en-US"/>
+        </w:rPr>
+        <w:t xml:space="preserve">CREATE PROFILE change_password LIMIT </w:t>
+      </w:r>
+    </w:p>
+    <w:p>
+      <w:pPr>
+        <w:ind w:left="1440"/>
+        <w:rPr>
+          <w:color w:val="FF0000"/>
+          <w:lang w:val="en-US"/>
+        </w:rPr>
+      </w:pPr>
+      <w:r>
+        <w:rPr>
+          <w:color w:val="FF0000"/>
+          <w:lang w:val="en-US"/>
+        </w:rPr>
+        <w:t>PASSWORD_LIFE_TIME 60</w:t>
+      </w:r>
+    </w:p>
+    <w:p>
+      <w:pPr>
+        <w:ind w:left="1440"/>
+        <w:rPr>
+          <w:color w:val="FF0000"/>
+          <w:lang w:val="en-US"/>
+        </w:rPr>
+      </w:pPr>
+      <w:r>
+        <w:rPr>
+          <w:color w:val="FF0000"/>
+          <w:lang w:val="en-US"/>
+        </w:rPr>
+        <w:t>PASSWORD_GRACE_TIME 7</w:t>
+      </w:r>
+    </w:p>
+    <w:p>
+      <w:pPr>
+        <w:ind w:left="1440"/>
+        <w:rPr>
+          <w:color w:val="FF0000"/>
+          <w:lang w:val="en-US"/>
+        </w:rPr>
+      </w:pPr>
+      <w:r>
+        <w:rPr>
+          <w:color w:val="FF0000"/>
+          <w:lang w:val="en-US"/>
+        </w:rPr>
+        <w:t>PASSWORD_REUSE_TIME 365</w:t>
+      </w:r>
+    </w:p>
+    <w:p>
+      <w:pPr>
+        <w:ind w:left="1440"/>
+        <w:rPr>
+          <w:color w:val="FF0000"/>
+          <w:lang w:val="en-US"/>
+        </w:rPr>
+      </w:pPr>
+      <w:r>
+        <w:rPr>
+          <w:color w:val="FF0000"/>
+          <w:lang w:val="en-US"/>
+        </w:rPr>
+        <w:t>PASSWORD_REUSE_MAX 10;</w:t>
+      </w:r>
+    </w:p>
+    <w:p>
+      <w:pPr>
+        <w:pStyle w:val="oancuaDanhsach"/>
+        <w:numPr>
+          <w:ilvl w:val="0"/>
+          <w:numId w:val="5"/>
+        </w:numPr>
+        <w:rPr>
+          <w:lang w:val="en-US"/>
+        </w:rPr>
+      </w:pPr>
+      <w:r>
+        <w:rPr>
+          <w:lang w:val="en-US"/>
+        </w:rPr>
+        <w:t>Profile với giới hạn số lần đăng nhập không hợp lệ, và chặn nếu sai quá n lần</w:t>
+      </w:r>
+    </w:p>
+    <w:p>
+      <w:pPr>
+        <w:pStyle w:val="oancuaDanhsach"/>
+        <w:ind w:left="1440"/>
+        <w:rPr>
+          <w:color w:val="FF0000"/>
+          <w:lang w:val="en-US"/>
+        </w:rPr>
+      </w:pPr>
+      <w:r>
+        <w:rPr>
+          <w:color w:val="FF0000"/>
+          <w:lang w:val="en-US"/>
+        </w:rPr>
+        <w:t xml:space="preserve">CREATE PROFILE lock_account LIMIT </w:t>
+      </w:r>
+    </w:p>
+    <w:p>
+      <w:pPr>
+        <w:pStyle w:val="oancuaDanhsach"/>
+        <w:ind w:left="1440"/>
+        <w:rPr>
+          <w:color w:val="FF0000"/>
+          <w:lang w:val="en-US"/>
+        </w:rPr>
+      </w:pPr>
+      <w:r>
+        <w:rPr>
+          <w:color w:val="FF0000"/>
+          <w:lang w:val="en-US"/>
+        </w:rPr>
+        <w:t>FAILED_LOGIN_ATTEMPTS 5</w:t>
+      </w:r>
+    </w:p>
+    <w:p>
+      <w:pPr>
+        <w:pStyle w:val="oancuaDanhsach"/>
+        <w:ind w:left="1440"/>
+        <w:rPr>
+          <w:color w:val="FF0000"/>
+          <w:lang w:val="en-US"/>
+        </w:rPr>
+      </w:pPr>
+      <w:r>
+        <w:rPr>
+          <w:color w:val="FF0000"/>
+          <w:lang w:val="en-US"/>
+        </w:rPr>
+        <w:t>PASSWORD_LOCK_TIME 10;</w:t>
+      </w:r>
+    </w:p>
+    <w:p>
+      <w:pPr>
+        <w:rPr>
+          <w:lang w:val="en-US"/>
+        </w:rPr>
+      </w:pPr>
+      <w:r>
+        <w:rPr>
+          <w:lang w:val="en-US"/>
+        </w:rPr>
+        <w:tab/>
+      </w:r>
+    </w:p>
+    <w:p>
+      <w:pPr>
+        <w:rPr>
+          <w:b/>
+          <w:bCs/>
+          <w:lang w:val="en-US"/>
+        </w:rPr>
+      </w:pPr>
+      <w:r>
+        <w:rPr>
+          <w:b/>
+          <w:bCs/>
+          <w:lang w:val="en-US"/>
+        </w:rPr>
+        <w:t>Gán profile cho người dùng</w:t>
+      </w:r>
+    </w:p>
+    <w:p>
+      <w:pPr>
+        <w:ind w:firstLine="720"/>
+        <w:rPr>
+          <w:color w:val="FF0000"/>
+          <w:lang w:val="fr-FR"/>
+        </w:rPr>
+      </w:pPr>
+      <w:r>
+        <w:rPr>
+          <w:color w:val="FF0000"/>
+          <w:lang w:val="fr-FR"/>
+        </w:rPr>
+        <w:t xml:space="preserve">ALTER USER </w:t>
+      </w:r>
+      <w:r>
+        <w:rPr>
+          <w:color w:val="FF0000"/>
+          <w:lang w:val="fr-FR"/>
+        </w:rPr>
+        <w:t>&lt;</w:t>
+      </w:r>
+      <w:r>
+        <w:rPr>
+          <w:color w:val="FF0000"/>
+          <w:lang w:val="fr-FR"/>
+        </w:rPr>
+        <w:t>tên</w:t>
+      </w:r>
+      <w:r>
+        <w:rPr>
+          <w:color w:val="FF0000"/>
+          <w:lang w:val="fr-FR"/>
+        </w:rPr>
+        <w:t xml:space="preserve"> </w:t>
+      </w:r>
+      <w:r>
+        <w:rPr>
+          <w:color w:val="FF0000"/>
+          <w:lang w:val="fr-FR"/>
+        </w:rPr>
+        <w:t>user</w:t>
+      </w:r>
+      <w:r>
+        <w:rPr>
+          <w:color w:val="FF0000"/>
+          <w:lang w:val="fr-FR"/>
+        </w:rPr>
+        <w:t>&gt;</w:t>
+      </w:r>
+      <w:r>
+        <w:rPr>
+          <w:color w:val="FF0000"/>
+          <w:lang w:val="fr-FR"/>
+        </w:rPr>
+        <w:t xml:space="preserve"> </w:t>
+      </w:r>
+      <w:r>
+        <w:rPr>
+          <w:color w:val="FF0000"/>
+          <w:lang w:val="fr-FR"/>
+        </w:rPr>
+        <w:t xml:space="preserve">PROFILE </w:t>
+      </w:r>
+      <w:r>
+        <w:rPr>
+          <w:color w:val="FF0000"/>
+          <w:lang w:val="fr-FR"/>
+        </w:rPr>
+        <w:t>&lt;</w:t>
+      </w:r>
+      <w:r>
+        <w:rPr>
+          <w:color w:val="FF0000"/>
+          <w:lang w:val="fr-FR"/>
+        </w:rPr>
+        <w:t>tên</w:t>
+      </w:r>
+      <w:r>
+        <w:rPr>
+          <w:color w:val="FF0000"/>
+          <w:lang w:val="fr-FR"/>
+        </w:rPr>
+        <w:t xml:space="preserve"> </w:t>
+      </w:r>
+      <w:r>
+        <w:rPr>
+          <w:color w:val="FF0000"/>
+          <w:lang w:val="fr-FR"/>
+        </w:rPr>
+        <w:t>profile</w:t>
+      </w:r>
+      <w:r>
+        <w:rPr>
+          <w:color w:val="FF0000"/>
+          <w:lang w:val="fr-FR"/>
+        </w:rPr>
+        <w:t>&gt;</w:t>
+      </w:r>
+      <w:r>
+        <w:rPr>
+          <w:color w:val="FF0000"/>
+          <w:lang w:val="fr-FR"/>
+        </w:rPr>
+        <w:t>;</w:t>
+      </w:r>
+    </w:p>
+    <w:p>
+      <w:pPr>
+        <w:ind w:firstLine="720"/>
+        <w:rPr>
+          <w:color w:val="FF0000"/>
+          <w:lang w:val="fr-FR"/>
+        </w:rPr>
+      </w:pPr>
+    </w:p>
+    <w:p>
+      <w:pPr>
+        <w:rPr>
+          <w:b/>
+          <w:bCs/>
+          <w:lang w:val="fr-FR"/>
+        </w:rPr>
+      </w:pPr>
+      <w:r>
+        <w:rPr>
+          <w:b/>
+          <w:bCs/>
+          <w:lang w:val="fr-FR"/>
+        </w:rPr>
+        <w:t>Gán profile cho vai trò</w:t>
+      </w:r>
+    </w:p>
+    <w:p>
+      <w:pPr>
+        <w:rPr>
+          <w:color w:val="FF0000"/>
+          <w:lang w:val="fr-FR"/>
+        </w:rPr>
+      </w:pPr>
+      <w:r>
+        <w:rPr>
+          <w:lang w:val="fr-FR"/>
+        </w:rPr>
+        <w:tab/>
+      </w:r>
+      <w:r>
+        <w:rPr>
+          <w:color w:val="FF0000"/>
+          <w:lang w:val="fr-FR"/>
+        </w:rPr>
+        <w:t xml:space="preserve">ALTER ROLE </w:t>
+      </w:r>
+      <w:r>
+        <w:rPr>
+          <w:color w:val="FF0000"/>
+          <w:lang w:val="fr-FR"/>
+        </w:rPr>
+        <w:t xml:space="preserve">&lt;Tên </w:t>
+      </w:r>
+      <w:r>
+        <w:rPr>
+          <w:color w:val="FF0000"/>
+          <w:lang w:val="fr-FR"/>
+        </w:rPr>
+        <w:t>role</w:t>
+      </w:r>
+      <w:r>
+        <w:rPr>
+          <w:color w:val="FF0000"/>
+          <w:lang w:val="fr-FR"/>
+        </w:rPr>
+        <w:t>&gt;</w:t>
+      </w:r>
+      <w:r>
+        <w:rPr>
+          <w:color w:val="FF0000"/>
+          <w:lang w:val="fr-FR"/>
+        </w:rPr>
+        <w:t xml:space="preserve"> PROFILE </w:t>
+      </w:r>
+      <w:r>
+        <w:rPr>
+          <w:color w:val="FF0000"/>
+          <w:lang w:val="fr-FR"/>
+        </w:rPr>
+        <w:t>&lt;tên profile&gt;</w:t>
+      </w:r>
+      <w:r>
+        <w:rPr>
+          <w:color w:val="FF0000"/>
+          <w:lang w:val="fr-FR"/>
+        </w:rPr>
+        <w:t>;</w:t>
+      </w:r>
+    </w:p>
+    <w:p>
+      <w:pPr>
+        <w:rPr>
+          <w:b/>
+          <w:bCs/>
+          <w:lang w:val="fr-FR"/>
+        </w:rPr>
+      </w:pPr>
+      <w:r>
+        <w:rPr>
+          <w:b/>
+          <w:bCs/>
+          <w:lang w:val="fr-FR"/>
+        </w:rPr>
+        <w:t>Xóa profile</w:t>
+      </w:r>
+    </w:p>
+    <w:p>
+      <w:pPr>
+        <w:ind w:firstLine="720"/>
+        <w:rPr>
+          <w:color w:val="FF0000"/>
+          <w:lang w:val="fr-FR"/>
+        </w:rPr>
+      </w:pPr>
+      <w:r>
+        <w:rPr>
+          <w:color w:val="FF0000"/>
+          <w:lang w:val="fr-FR"/>
+        </w:rPr>
+        <w:t>DROP PROFILE lock_account;</w:t>
+      </w:r>
+    </w:p>
+    <w:p>
+      <w:pPr>
+        <w:rPr>
+          <w:b/>
+          <w:bCs/>
+          <w:lang w:val="fr-FR"/>
+        </w:rPr>
+      </w:pPr>
+      <w:r>
+        <w:rPr>
+          <w:b/>
+          <w:bCs/>
+          <w:lang w:val="fr-FR"/>
+        </w:rPr>
+        <w:t>Xem danh sách profile</w:t>
+      </w:r>
+    </w:p>
+    <w:p>
+      <w:pPr>
+        <w:ind w:left="720"/>
+        <w:rPr>
+          <w:color w:val="FF0000"/>
+          <w:lang w:val="fr-FR"/>
+        </w:rPr>
+      </w:pPr>
+      <w:r>
+        <w:rPr>
+          <w:color w:val="FF0000"/>
+          <w:lang w:val="fr-FR"/>
+        </w:rPr>
+        <w:t>SELECT profile FROM USER_PROFILES;</w:t>
+      </w:r>
+    </w:p>
+    <w:p>
+      <w:pPr>
+        <w:ind w:left="720"/>
+        <w:rPr>
+          <w:lang w:val="en-US"/>
+        </w:rPr>
+      </w:pPr>
+      <w:r>
+        <w:rPr>
+          <w:color w:val="FF0000"/>
+          <w:lang w:val="en-US"/>
+        </w:rPr>
+        <w:t>SELECT profile FROM DBA_PROFILES;</w:t>
+      </w:r>
+    </w:p>
+    <w:p>
+      <w:pPr>
+        <w:rPr>
+          <w:lang w:val="en-US"/>
+        </w:rPr>
+      </w:pPr>
+      <w:r>
+        <w:rPr>
+          <w:lang w:val="en-US"/>
+        </w:rPr>
+        <w:lastRenderedPageBreak/>
+        <w:drawing>
+          <wp:inline distT="0" distB="0" distL="0" distR="0" wp14:anchorId="30D34914" wp14:editId="04AC6461">
+            <wp:extent cx="5731510" cy="3451225"/>
+            <wp:effectExtent l="0" t="0" r="2540" b="0"/>
+            <wp:docPr id="17" name="Hình ảnh 17"/>
+            <wp:cNvGraphicFramePr>
+              <a:graphicFrameLocks xmlns:a="http://schemas.openxmlformats.org/drawingml/2006/main" noChangeAspect="1"/>
+            </wp:cNvGraphicFramePr>
+            <a:graphic xmlns:a="http://schemas.openxmlformats.org/drawingml/2006/main">
+              <a:graphicData uri="http://schemas.openxmlformats.org/drawingml/2006/picture">
+                <pic:pic xmlns:pic="http://schemas.openxmlformats.org/drawingml/2006/picture">
+                  <pic:nvPicPr>
+                    <pic:cNvPr id="1" name=""/>
+                    <pic:cNvPicPr/>
+                  </pic:nvPicPr>
+                  <pic:blipFill>
+                    <a:blip r:embed="rId32"/>
+                    <a:stretch>
+                      <a:fillRect/>
+                    </a:stretch>
+                  </pic:blipFill>
+                  <pic:spPr>
+                    <a:xfrm>
+                      <a:off x="0" y="0"/>
                       <a:ext cx="5731510" cy="3451225"/>
                     </a:xfrm>
                     <a:prstGeom prst="rect">
@@ -13125,7 +13256,6 @@
         <w:rPr>
           <w:lang w:val="en-US"/>
         </w:rPr>
-        <w:lastRenderedPageBreak/>
         <w:t>Nội dung thực hiện</w:t>
       </w:r>
     </w:p>
@@ -13283,6 +13413,7 @@
           <w:szCs w:val="18"/>
           <w:lang w:val="en-US"/>
         </w:rPr>
+        <w:lastRenderedPageBreak/>
         <w:t>FOR SELECT StudentName, StudentAddress, StudentPhone</w:t>
       </w:r>
     </w:p>
@@ -13743,7 +13874,6 @@
           <w:szCs w:val="18"/>
           <w:lang w:val="en-US"/>
         </w:rPr>
-        <w:lastRenderedPageBreak/>
         <w:t xml:space="preserve">    WHERE AvgScore &gt;= @AvgScore</w:t>
       </w:r>
     </w:p>
@@ -13916,6 +14046,7 @@
           <w:szCs w:val="18"/>
           <w:lang w:val="en-US"/>
         </w:rPr>
+        <w:lastRenderedPageBreak/>
         <w:t xml:space="preserve">    PRINT 'Student phone: ' + @StudentPhone</w:t>
       </w:r>
     </w:p>
@@ -14340,7 +14471,6 @@
           <w:szCs w:val="18"/>
           <w:lang w:val="en-US"/>
         </w:rPr>
-        <w:lastRenderedPageBreak/>
         <w:t xml:space="preserve">    UPDATE Scores SET Score = @Score WHERE CURRENT OF student_cursor</w:t>
       </w:r>
     </w:p>
@@ -14474,6 +14604,7 @@
         <w:rPr>
           <w:szCs w:val="24"/>
         </w:rPr>
+        <w:lastRenderedPageBreak/>
         <w:t>Data Pump có 2 tập lệnh là expdp và impdp. Trong đó, expdp sẽ export dữ liệu trong Oracle Database ra thành dump file. Và impdp sẽ sử dụng dump file đó và import lại vào Oracle Database.</w:t>
       </w:r>
     </w:p>
@@ -14577,7 +14708,7 @@
                     </pic:cNvPicPr>
                   </pic:nvPicPr>
                   <pic:blipFill>
-                    <a:blip r:embed="rId32">
+                    <a:blip r:embed="rId33">
                       <a:extLst>
                         <a:ext uri="{28A0092B-C50C-407E-A947-70E740481C1C}">
                           <a14:useLocalDpi xmlns:a14="http://schemas.microsoft.com/office/drawing/2010/main" val="0"/>
@@ -14685,7 +14816,7 @@
                     </pic:cNvPicPr>
                   </pic:nvPicPr>
                   <pic:blipFill>
-                    <a:blip r:embed="rId33">
+                    <a:blip r:embed="rId34">
                       <a:extLst>
                         <a:ext uri="{28A0092B-C50C-407E-A947-70E740481C1C}">
                           <a14:useLocalDpi xmlns:a14="http://schemas.microsoft.com/office/drawing/2010/main" val="0"/>
@@ -14819,7 +14950,7 @@
                     </pic:cNvPicPr>
                   </pic:nvPicPr>
                   <pic:blipFill>
-                    <a:blip r:embed="rId34">
+                    <a:blip r:embed="rId35">
                       <a:extLst>
                         <a:ext uri="{28A0092B-C50C-407E-A947-70E740481C1C}">
                           <a14:useLocalDpi xmlns:a14="http://schemas.microsoft.com/office/drawing/2010/main" val="0"/>
@@ -14946,7 +15077,7 @@
                     </pic:cNvPicPr>
                   </pic:nvPicPr>
                   <pic:blipFill>
-                    <a:blip r:embed="rId35">
+                    <a:blip r:embed="rId36">
                       <a:extLst>
                         <a:ext uri="{28A0092B-C50C-407E-A947-70E740481C1C}">
                           <a14:useLocalDpi xmlns:a14="http://schemas.microsoft.com/office/drawing/2010/main" val="0"/>
@@ -15007,7 +15138,7 @@
                     </pic:cNvPicPr>
                   </pic:nvPicPr>
                   <pic:blipFill>
-                    <a:blip r:embed="rId36">
+                    <a:blip r:embed="rId37">
                       <a:extLst>
                         <a:ext uri="{28A0092B-C50C-407E-A947-70E740481C1C}">
                           <a14:useLocalDpi xmlns:a14="http://schemas.microsoft.com/office/drawing/2010/main" val="0"/>
@@ -15068,7 +15199,7 @@
                     </pic:cNvPicPr>
                   </pic:nvPicPr>
                   <pic:blipFill>
-                    <a:blip r:embed="rId37">
+                    <a:blip r:embed="rId38">
                       <a:extLst>
                         <a:ext uri="{28A0092B-C50C-407E-A947-70E740481C1C}">
                           <a14:useLocalDpi xmlns:a14="http://schemas.microsoft.com/office/drawing/2010/main" val="0"/>
@@ -15305,7 +15436,7 @@
                     </pic:cNvPicPr>
                   </pic:nvPicPr>
                   <pic:blipFill>
-                    <a:blip r:embed="rId38">
+                    <a:blip r:embed="rId39">
                       <a:extLst>
                         <a:ext uri="{28A0092B-C50C-407E-A947-70E740481C1C}">
                           <a14:useLocalDpi xmlns:a14="http://schemas.microsoft.com/office/drawing/2010/main" val="0"/>
@@ -15366,7 +15497,7 @@
                     </pic:cNvPicPr>
                   </pic:nvPicPr>
                   <pic:blipFill>
-                    <a:blip r:embed="rId39">
+                    <a:blip r:embed="rId40">
                       <a:extLst>
                         <a:ext uri="{28A0092B-C50C-407E-A947-70E740481C1C}">
                           <a14:useLocalDpi xmlns:a14="http://schemas.microsoft.com/office/drawing/2010/main" val="0"/>
@@ -15498,7 +15629,7 @@
                     </pic:cNvPicPr>
                   </pic:nvPicPr>
                   <pic:blipFill>
-                    <a:blip r:embed="rId40">
+                    <a:blip r:embed="rId41">
                       <a:extLst>
                         <a:ext uri="{28A0092B-C50C-407E-A947-70E740481C1C}">
                           <a14:useLocalDpi xmlns:a14="http://schemas.microsoft.com/office/drawing/2010/main" val="0"/>
@@ -15565,7 +15696,7 @@
                     </pic:cNvPicPr>
                   </pic:nvPicPr>
                   <pic:blipFill>
-                    <a:blip r:embed="rId41">
+                    <a:blip r:embed="rId42">
                       <a:extLst>
                         <a:ext uri="{28A0092B-C50C-407E-A947-70E740481C1C}">
                           <a14:useLocalDpi xmlns:a14="http://schemas.microsoft.com/office/drawing/2010/main" val="0"/>
@@ -15687,7 +15818,7 @@
                     </pic:cNvPicPr>
                   </pic:nvPicPr>
                   <pic:blipFill>
-                    <a:blip r:embed="rId42">
+                    <a:blip r:embed="rId43">
                       <a:extLst>
                         <a:ext uri="{28A0092B-C50C-407E-A947-70E740481C1C}">
                           <a14:useLocalDpi xmlns:a14="http://schemas.microsoft.com/office/drawing/2010/main" val="0"/>
@@ -15748,7 +15879,7 @@
                     </pic:cNvPicPr>
                   </pic:nvPicPr>
                   <pic:blipFill>
-                    <a:blip r:embed="rId43">
+                    <a:blip r:embed="rId44">
                       <a:extLst>
                         <a:ext uri="{28A0092B-C50C-407E-A947-70E740481C1C}">
                           <a14:useLocalDpi xmlns:a14="http://schemas.microsoft.com/office/drawing/2010/main" val="0"/>
@@ -15860,7 +15991,7 @@
                     </pic:cNvPicPr>
                   </pic:nvPicPr>
                   <pic:blipFill>
-                    <a:blip r:embed="rId44">
+                    <a:blip r:embed="rId45">
                       <a:extLst>
                         <a:ext uri="{28A0092B-C50C-407E-A947-70E740481C1C}">
                           <a14:useLocalDpi xmlns:a14="http://schemas.microsoft.com/office/drawing/2010/main" val="0"/>
@@ -16113,7 +16244,7 @@
                     </pic:cNvPicPr>
                   </pic:nvPicPr>
                   <pic:blipFill>
-                    <a:blip r:embed="rId45">
+                    <a:blip r:embed="rId46">
                       <a:extLst>
                         <a:ext uri="{28A0092B-C50C-407E-A947-70E740481C1C}">
                           <a14:useLocalDpi xmlns:a14="http://schemas.microsoft.com/office/drawing/2010/main" val="0"/>
@@ -16225,7 +16356,7 @@
                     </pic:cNvPicPr>
                   </pic:nvPicPr>
                   <pic:blipFill>
-                    <a:blip r:embed="rId46">
+                    <a:blip r:embed="rId47">
                       <a:extLst>
                         <a:ext uri="{28A0092B-C50C-407E-A947-70E740481C1C}">
                           <a14:useLocalDpi xmlns:a14="http://schemas.microsoft.com/office/drawing/2010/main" val="0"/>
@@ -16345,7 +16476,7 @@
                     </pic:cNvPicPr>
                   </pic:nvPicPr>
                   <pic:blipFill>
-                    <a:blip r:embed="rId47">
+                    <a:blip r:embed="rId48">
                       <a:extLst>
                         <a:ext uri="{28A0092B-C50C-407E-A947-70E740481C1C}">
                           <a14:useLocalDpi xmlns:a14="http://schemas.microsoft.com/office/drawing/2010/main" val="0"/>
@@ -16493,7 +16624,7 @@
                     </pic:cNvPicPr>
                   </pic:nvPicPr>
                   <pic:blipFill>
-                    <a:blip r:embed="rId48">
+                    <a:blip r:embed="rId49">
                       <a:extLst>
                         <a:ext uri="{28A0092B-C50C-407E-A947-70E740481C1C}">
                           <a14:useLocalDpi xmlns:a14="http://schemas.microsoft.com/office/drawing/2010/main" val="0"/>
@@ -16624,7 +16755,7 @@
                     </pic:cNvPicPr>
                   </pic:nvPicPr>
                   <pic:blipFill>
-                    <a:blip r:embed="rId49">
+                    <a:blip r:embed="rId50">
                       <a:extLst>
                         <a:ext uri="{28A0092B-C50C-407E-A947-70E740481C1C}">
                           <a14:useLocalDpi xmlns:a14="http://schemas.microsoft.com/office/drawing/2010/main" val="0"/>
@@ -16726,7 +16857,7 @@
                     </pic:cNvPicPr>
                   </pic:nvPicPr>
                   <pic:blipFill>
-                    <a:blip r:embed="rId50">
+                    <a:blip r:embed="rId51">
                       <a:extLst>
                         <a:ext uri="{28A0092B-C50C-407E-A947-70E740481C1C}">
                           <a14:useLocalDpi xmlns:a14="http://schemas.microsoft.com/office/drawing/2010/main" val="0"/>
@@ -16848,7 +16979,7 @@
                     <pic:cNvPicPr/>
                   </pic:nvPicPr>
                   <pic:blipFill>
-                    <a:blip r:embed="rId51"/>
+                    <a:blip r:embed="rId52"/>
                     <a:stretch>
                       <a:fillRect/>
                     </a:stretch>
@@ -17671,7 +17802,7 @@
                     <pic:cNvPicPr/>
                   </pic:nvPicPr>
                   <pic:blipFill>
-                    <a:blip r:embed="rId52"/>
+                    <a:blip r:embed="rId53"/>
                     <a:stretch>
                       <a:fillRect/>
                     </a:stretch>
@@ -17974,7 +18105,7 @@
                     <pic:cNvPicPr/>
                   </pic:nvPicPr>
                   <pic:blipFill>
-                    <a:blip r:embed="rId53"/>
+                    <a:blip r:embed="rId54"/>
                     <a:stretch>
                       <a:fillRect/>
                     </a:stretch>
@@ -18093,7 +18224,7 @@
                     <pic:cNvPicPr/>
                   </pic:nvPicPr>
                   <pic:blipFill>
-                    <a:blip r:embed="rId54"/>
+                    <a:blip r:embed="rId55"/>
                     <a:stretch>
                       <a:fillRect/>
                     </a:stretch>
@@ -18131,55 +18262,6 @@
             <wp:extent cx="5731510" cy="2785110"/>
             <wp:effectExtent l="0" t="0" r="2540" b="0"/>
             <wp:docPr id="33" name="Hình ảnh 33"/>
-            <wp:cNvGraphicFramePr>
-              <a:graphicFrameLocks xmlns:a="http://schemas.openxmlformats.org/drawingml/2006/main" noChangeAspect="1"/>
-            </wp:cNvGraphicFramePr>
-            <a:graphic xmlns:a="http://schemas.openxmlformats.org/drawingml/2006/main">
-              <a:graphicData uri="http://schemas.openxmlformats.org/drawingml/2006/picture">
-                <pic:pic xmlns:pic="http://schemas.openxmlformats.org/drawingml/2006/picture">
-                  <pic:nvPicPr>
-                    <pic:cNvPr id="1" name=""/>
-                    <pic:cNvPicPr/>
-                  </pic:nvPicPr>
-                  <pic:blipFill>
-                    <a:blip r:embed="rId55"/>
-                    <a:stretch>
-                      <a:fillRect/>
-                    </a:stretch>
-                  </pic:blipFill>
-                  <pic:spPr>
-                    <a:xfrm>
-                      <a:off x="0" y="0"/>
-                      <a:ext cx="5731510" cy="2785110"/>
-                    </a:xfrm>
-                    <a:prstGeom prst="rect">
-                      <a:avLst/>
-                    </a:prstGeom>
-                  </pic:spPr>
-                </pic:pic>
-              </a:graphicData>
-            </a:graphic>
-          </wp:inline>
-        </w:drawing>
-      </w:r>
-    </w:p>
-    <w:p>
-      <w:pPr>
-        <w:rPr>
-          <w:color w:val="FF0000"/>
-          <w:lang w:val="en-US"/>
-        </w:rPr>
-      </w:pPr>
-      <w:r>
-        <w:rPr>
-          <w:color w:val="FF0000"/>
-          <w:lang w:val="en-US"/>
-        </w:rPr>
-        <w:drawing>
-          <wp:inline distT="0" distB="0" distL="0" distR="0" wp14:anchorId="613CE357" wp14:editId="77EA6532">
-            <wp:extent cx="5372566" cy="2232853"/>
-            <wp:effectExtent l="0" t="0" r="0" b="0"/>
-            <wp:docPr id="34" name="Hình ảnh 34"/>
             <wp:cNvGraphicFramePr>
               <a:graphicFrameLocks xmlns:a="http://schemas.openxmlformats.org/drawingml/2006/main" noChangeAspect="1"/>
             </wp:cNvGraphicFramePr>
@@ -18199,7 +18281,7 @@
                   <pic:spPr>
                     <a:xfrm>
                       <a:off x="0" y="0"/>
-                      <a:ext cx="5372566" cy="2232853"/>
+                      <a:ext cx="5731510" cy="2785110"/>
                     </a:xfrm>
                     <a:prstGeom prst="rect">
                       <a:avLst/>
@@ -18224,12 +18306,11 @@
           <w:color w:val="FF0000"/>
           <w:lang w:val="en-US"/>
         </w:rPr>
-        <w:lastRenderedPageBreak/>
         <w:drawing>
-          <wp:inline distT="0" distB="0" distL="0" distR="0" wp14:anchorId="544D15EA" wp14:editId="2C4EA613">
-            <wp:extent cx="4191363" cy="2560542"/>
+          <wp:inline distT="0" distB="0" distL="0" distR="0" wp14:anchorId="613CE357" wp14:editId="77EA6532">
+            <wp:extent cx="5372566" cy="2232853"/>
             <wp:effectExtent l="0" t="0" r="0" b="0"/>
-            <wp:docPr id="35" name="Hình ảnh 35"/>
+            <wp:docPr id="34" name="Hình ảnh 34"/>
             <wp:cNvGraphicFramePr>
               <a:graphicFrameLocks xmlns:a="http://schemas.openxmlformats.org/drawingml/2006/main" noChangeAspect="1"/>
             </wp:cNvGraphicFramePr>
@@ -18249,7 +18330,7 @@
                   <pic:spPr>
                     <a:xfrm>
                       <a:off x="0" y="0"/>
-                      <a:ext cx="4191363" cy="2560542"/>
+                      <a:ext cx="5372566" cy="2232853"/>
                     </a:xfrm>
                     <a:prstGeom prst="rect">
                       <a:avLst/>
@@ -18274,11 +18355,12 @@
           <w:color w:val="FF0000"/>
           <w:lang w:val="en-US"/>
         </w:rPr>
+        <w:lastRenderedPageBreak/>
         <w:drawing>
-          <wp:inline distT="0" distB="0" distL="0" distR="0" wp14:anchorId="6508D7E1" wp14:editId="1F4EC515">
-            <wp:extent cx="3939881" cy="2118544"/>
-            <wp:effectExtent l="0" t="0" r="3810" b="0"/>
-            <wp:docPr id="36" name="Hình ảnh 36"/>
+          <wp:inline distT="0" distB="0" distL="0" distR="0" wp14:anchorId="544D15EA" wp14:editId="2C4EA613">
+            <wp:extent cx="4191363" cy="2560542"/>
+            <wp:effectExtent l="0" t="0" r="0" b="0"/>
+            <wp:docPr id="35" name="Hình ảnh 35"/>
             <wp:cNvGraphicFramePr>
               <a:graphicFrameLocks xmlns:a="http://schemas.openxmlformats.org/drawingml/2006/main" noChangeAspect="1"/>
             </wp:cNvGraphicFramePr>
@@ -18298,6 +18380,55 @@
                   <pic:spPr>
                     <a:xfrm>
                       <a:off x="0" y="0"/>
+                      <a:ext cx="4191363" cy="2560542"/>
+                    </a:xfrm>
+                    <a:prstGeom prst="rect">
+                      <a:avLst/>
+                    </a:prstGeom>
+                  </pic:spPr>
+                </pic:pic>
+              </a:graphicData>
+            </a:graphic>
+          </wp:inline>
+        </w:drawing>
+      </w:r>
+    </w:p>
+    <w:p>
+      <w:pPr>
+        <w:rPr>
+          <w:color w:val="FF0000"/>
+          <w:lang w:val="en-US"/>
+        </w:rPr>
+      </w:pPr>
+      <w:r>
+        <w:rPr>
+          <w:color w:val="FF0000"/>
+          <w:lang w:val="en-US"/>
+        </w:rPr>
+        <w:drawing>
+          <wp:inline distT="0" distB="0" distL="0" distR="0" wp14:anchorId="6508D7E1" wp14:editId="1F4EC515">
+            <wp:extent cx="3939881" cy="2118544"/>
+            <wp:effectExtent l="0" t="0" r="3810" b="0"/>
+            <wp:docPr id="36" name="Hình ảnh 36"/>
+            <wp:cNvGraphicFramePr>
+              <a:graphicFrameLocks xmlns:a="http://schemas.openxmlformats.org/drawingml/2006/main" noChangeAspect="1"/>
+            </wp:cNvGraphicFramePr>
+            <a:graphic xmlns:a="http://schemas.openxmlformats.org/drawingml/2006/main">
+              <a:graphicData uri="http://schemas.openxmlformats.org/drawingml/2006/picture">
+                <pic:pic xmlns:pic="http://schemas.openxmlformats.org/drawingml/2006/picture">
+                  <pic:nvPicPr>
+                    <pic:cNvPr id="1" name=""/>
+                    <pic:cNvPicPr/>
+                  </pic:nvPicPr>
+                  <pic:blipFill>
+                    <a:blip r:embed="rId59"/>
+                    <a:stretch>
+                      <a:fillRect/>
+                    </a:stretch>
+                  </pic:blipFill>
+                  <pic:spPr>
+                    <a:xfrm>
+                      <a:off x="0" y="0"/>
                       <a:ext cx="3939881" cy="2118544"/>
                     </a:xfrm>
                     <a:prstGeom prst="rect">
@@ -33219,7 +33350,7 @@
                     <pic:cNvPicPr/>
                   </pic:nvPicPr>
                   <pic:blipFill>
-                    <a:blip r:embed="rId59"/>
+                    <a:blip r:embed="rId60"/>
                     <a:stretch>
                       <a:fillRect/>
                     </a:stretch>
@@ -33403,7 +33534,7 @@
                     <pic:cNvPicPr/>
                   </pic:nvPicPr>
                   <pic:blipFill>
-                    <a:blip r:embed="rId60"/>
+                    <a:blip r:embed="rId61"/>
                     <a:stretch>
                       <a:fillRect/>
                     </a:stretch>
@@ -33508,6 +33639,57 @@
     </w:p>
     <w:p>
       <w:pPr>
+        <w:pStyle w:val="oancuaDanhsach"/>
+        <w:rPr>
+          <w:color w:val="FF0000"/>
+          <w:lang w:val="en-US"/>
+        </w:rPr>
+      </w:pPr>
+      <w:r>
+        <w:rPr>
+          <w:color w:val="FF0000"/>
+          <w:lang w:val="en-US"/>
+        </w:rPr>
+        <w:lastRenderedPageBreak/>
+        <w:drawing>
+          <wp:inline distT="0" distB="0" distL="0" distR="0" wp14:anchorId="75E0590C" wp14:editId="7B17207F">
+            <wp:extent cx="5265627" cy="2325370"/>
+            <wp:effectExtent l="0" t="0" r="0" b="0"/>
+            <wp:docPr id="741728089" name="Hình ảnh 1" descr="Ảnh có chứa văn bản&#10;&#10;Mô tả được tạo tự động"/>
+            <wp:cNvGraphicFramePr>
+              <a:graphicFrameLocks xmlns:a="http://schemas.openxmlformats.org/drawingml/2006/main" noChangeAspect="1"/>
+            </wp:cNvGraphicFramePr>
+            <a:graphic xmlns:a="http://schemas.openxmlformats.org/drawingml/2006/main">
+              <a:graphicData uri="http://schemas.openxmlformats.org/drawingml/2006/picture">
+                <pic:pic xmlns:pic="http://schemas.openxmlformats.org/drawingml/2006/picture">
+                  <pic:nvPicPr>
+                    <pic:cNvPr id="741728089" name="Hình ảnh 1" descr="Ảnh có chứa văn bản&#10;&#10;Mô tả được tạo tự động"/>
+                    <pic:cNvPicPr/>
+                  </pic:nvPicPr>
+                  <pic:blipFill>
+                    <a:blip r:embed="rId62"/>
+                    <a:stretch>
+                      <a:fillRect/>
+                    </a:stretch>
+                  </pic:blipFill>
+                  <pic:spPr>
+                    <a:xfrm>
+                      <a:off x="0" y="0"/>
+                      <a:ext cx="5268155" cy="2326486"/>
+                    </a:xfrm>
+                    <a:prstGeom prst="rect">
+                      <a:avLst/>
+                    </a:prstGeom>
+                  </pic:spPr>
+                </pic:pic>
+              </a:graphicData>
+            </a:graphic>
+          </wp:inline>
+        </w:drawing>
+      </w:r>
+    </w:p>
+    <w:p>
+      <w:pPr>
         <w:pStyle w:val="u1"/>
       </w:pPr>
       <w:r>
@@ -33539,7 +33721,6 @@
     </w:p>
     <w:p>
       <w:r>
-        <w:lastRenderedPageBreak/>
         <w:t>-</w:t>
       </w:r>
       <w:r>
@@ -33678,7 +33859,7 @@
       </w:pPr>
     </w:p>
     <w:sectPr>
-      <w:footerReference w:type="default" r:id="rId61"/>
+      <w:footerReference w:type="default" r:id="rId63"/>
       <w:pgSz w:w="11906" w:h="16838"/>
       <w:pgMar w:top="1440" w:right="1440" w:bottom="1440" w:left="1440" w:header="708" w:footer="708" w:gutter="0"/>
       <w:cols w:space="708"/>

--- a/word.docx
+++ b/word.docx
@@ -33038,6 +33038,8 @@
         <w:spacing w:after="0" w:line="285" w:lineRule="atLeast"/>
         <w:rPr>
           <w:rFonts w:ascii="JetBrains Mono" w:eastAsia="Times New Roman" w:hAnsi="JetBrains Mono" w:cs="JetBrains Mono"/>
+          <w:i/>
+          <w:iCs/>
           <w:noProof w:val="0"/>
           <w:color w:val="E6EDF3"/>
           <w:kern w:val="0"/>
@@ -33054,18 +33056,22 @@
         <w:spacing w:after="0" w:line="285" w:lineRule="atLeast"/>
         <w:rPr>
           <w:rFonts w:ascii="JetBrains Mono" w:eastAsia="Times New Roman" w:hAnsi="JetBrains Mono" w:cs="JetBrains Mono"/>
-          <w:noProof w:val="0"/>
-          <w:color w:val="E6EDF3"/>
-          <w:kern w:val="0"/>
-          <w:sz w:val="21"/>
-          <w:szCs w:val="21"/>
-          <w:lang w:eastAsia="vi-VN"/>
-          <w14:ligatures w14:val="none"/>
-        </w:rPr>
-      </w:pPr>
-      <w:r>
-        <w:rPr>
-          <w:rFonts w:ascii="JetBrains Mono" w:eastAsia="Times New Roman" w:hAnsi="JetBrains Mono" w:cs="JetBrains Mono"/>
+          <w:i/>
+          <w:iCs/>
+          <w:noProof w:val="0"/>
+          <w:color w:val="E6EDF3"/>
+          <w:kern w:val="0"/>
+          <w:sz w:val="21"/>
+          <w:szCs w:val="21"/>
+          <w:lang w:eastAsia="vi-VN"/>
+          <w14:ligatures w14:val="none"/>
+        </w:rPr>
+      </w:pPr>
+      <w:r>
+        <w:rPr>
+          <w:rFonts w:ascii="JetBrains Mono" w:eastAsia="Times New Roman" w:hAnsi="JetBrains Mono" w:cs="JetBrains Mono"/>
+          <w:i/>
+          <w:iCs/>
           <w:noProof w:val="0"/>
           <w:color w:val="E6EDF3"/>
           <w:kern w:val="0"/>
@@ -33079,6 +33085,8 @@
       <w:r>
         <w:rPr>
           <w:rFonts w:ascii="JetBrains Mono" w:eastAsia="Times New Roman" w:hAnsi="JetBrains Mono" w:cs="JetBrains Mono"/>
+          <w:i/>
+          <w:iCs/>
           <w:noProof w:val="0"/>
           <w:color w:val="8B949E"/>
           <w:kern w:val="0"/>
@@ -33096,18 +33104,22 @@
         <w:spacing w:after="0" w:line="285" w:lineRule="atLeast"/>
         <w:rPr>
           <w:rFonts w:ascii="JetBrains Mono" w:eastAsia="Times New Roman" w:hAnsi="JetBrains Mono" w:cs="JetBrains Mono"/>
-          <w:noProof w:val="0"/>
-          <w:color w:val="E6EDF3"/>
-          <w:kern w:val="0"/>
-          <w:sz w:val="21"/>
-          <w:szCs w:val="21"/>
-          <w:lang w:eastAsia="vi-VN"/>
-          <w14:ligatures w14:val="none"/>
-        </w:rPr>
-      </w:pPr>
-      <w:r>
-        <w:rPr>
-          <w:rFonts w:ascii="JetBrains Mono" w:eastAsia="Times New Roman" w:hAnsi="JetBrains Mono" w:cs="JetBrains Mono"/>
+          <w:i/>
+          <w:iCs/>
+          <w:noProof w:val="0"/>
+          <w:color w:val="E6EDF3"/>
+          <w:kern w:val="0"/>
+          <w:sz w:val="21"/>
+          <w:szCs w:val="21"/>
+          <w:lang w:eastAsia="vi-VN"/>
+          <w14:ligatures w14:val="none"/>
+        </w:rPr>
+      </w:pPr>
+      <w:r>
+        <w:rPr>
+          <w:rFonts w:ascii="JetBrains Mono" w:eastAsia="Times New Roman" w:hAnsi="JetBrains Mono" w:cs="JetBrains Mono"/>
+          <w:i/>
+          <w:iCs/>
           <w:noProof w:val="0"/>
           <w:color w:val="E6EDF3"/>
           <w:kern w:val="0"/>
@@ -33122,6 +33134,8 @@
       <w:r>
         <w:rPr>
           <w:rFonts w:ascii="JetBrains Mono" w:eastAsia="Times New Roman" w:hAnsi="JetBrains Mono" w:cs="JetBrains Mono"/>
+          <w:i/>
+          <w:iCs/>
           <w:noProof w:val="0"/>
           <w:color w:val="FF7B72"/>
           <w:kern w:val="0"/>
@@ -33135,6 +33149,8 @@
       <w:r>
         <w:rPr>
           <w:rFonts w:ascii="JetBrains Mono" w:eastAsia="Times New Roman" w:hAnsi="JetBrains Mono" w:cs="JetBrains Mono"/>
+          <w:i/>
+          <w:iCs/>
           <w:noProof w:val="0"/>
           <w:color w:val="E6EDF3"/>
           <w:kern w:val="0"/>
@@ -33148,6 +33164,8 @@
       <w:r>
         <w:rPr>
           <w:rFonts w:ascii="JetBrains Mono" w:eastAsia="Times New Roman" w:hAnsi="JetBrains Mono" w:cs="JetBrains Mono"/>
+          <w:i/>
+          <w:iCs/>
           <w:noProof w:val="0"/>
           <w:color w:val="FF7B72"/>
           <w:kern w:val="0"/>
@@ -33161,6 +33179,8 @@
       <w:r>
         <w:rPr>
           <w:rFonts w:ascii="JetBrains Mono" w:eastAsia="Times New Roman" w:hAnsi="JetBrains Mono" w:cs="JetBrains Mono"/>
+          <w:i/>
+          <w:iCs/>
           <w:noProof w:val="0"/>
           <w:color w:val="E6EDF3"/>
           <w:kern w:val="0"/>
@@ -33174,6 +33194,8 @@
       <w:r>
         <w:rPr>
           <w:rFonts w:ascii="JetBrains Mono" w:eastAsia="Times New Roman" w:hAnsi="JetBrains Mono" w:cs="JetBrains Mono"/>
+          <w:i/>
+          <w:iCs/>
           <w:noProof w:val="0"/>
           <w:color w:val="A5D6FF"/>
           <w:kern w:val="0"/>
@@ -33187,6 +33209,8 @@
       <w:r>
         <w:rPr>
           <w:rFonts w:ascii="JetBrains Mono" w:eastAsia="Times New Roman" w:hAnsi="JetBrains Mono" w:cs="JetBrains Mono"/>
+          <w:i/>
+          <w:iCs/>
           <w:noProof w:val="0"/>
           <w:color w:val="A5D6FF"/>
           <w:kern w:val="0"/>
@@ -33200,6 +33224,8 @@
       <w:r>
         <w:rPr>
           <w:rFonts w:ascii="JetBrains Mono" w:eastAsia="Times New Roman" w:hAnsi="JetBrains Mono" w:cs="JetBrains Mono"/>
+          <w:i/>
+          <w:iCs/>
           <w:noProof w:val="0"/>
           <w:color w:val="A5D6FF"/>
           <w:kern w:val="0"/>
@@ -33213,6 +33239,8 @@
       <w:r>
         <w:rPr>
           <w:rFonts w:ascii="JetBrains Mono" w:eastAsia="Times New Roman" w:hAnsi="JetBrains Mono" w:cs="JetBrains Mono"/>
+          <w:i/>
+          <w:iCs/>
           <w:noProof w:val="0"/>
           <w:color w:val="E6EDF3"/>
           <w:kern w:val="0"/>
@@ -33226,6 +33254,8 @@
       <w:r>
         <w:rPr>
           <w:rFonts w:ascii="JetBrains Mono" w:eastAsia="Times New Roman" w:hAnsi="JetBrains Mono" w:cs="JetBrains Mono"/>
+          <w:i/>
+          <w:iCs/>
           <w:noProof w:val="0"/>
           <w:color w:val="FF7B72"/>
           <w:kern w:val="0"/>
@@ -33239,6 +33269,8 @@
       <w:r>
         <w:rPr>
           <w:rFonts w:ascii="JetBrains Mono" w:eastAsia="Times New Roman" w:hAnsi="JetBrains Mono" w:cs="JetBrains Mono"/>
+          <w:i/>
+          <w:iCs/>
           <w:noProof w:val="0"/>
           <w:color w:val="E6EDF3"/>
           <w:kern w:val="0"/>
@@ -33256,18 +33288,22 @@
         <w:spacing w:after="0" w:line="285" w:lineRule="atLeast"/>
         <w:rPr>
           <w:rFonts w:ascii="JetBrains Mono" w:eastAsia="Times New Roman" w:hAnsi="JetBrains Mono" w:cs="JetBrains Mono"/>
-          <w:noProof w:val="0"/>
-          <w:color w:val="E6EDF3"/>
-          <w:kern w:val="0"/>
-          <w:sz w:val="21"/>
-          <w:szCs w:val="21"/>
-          <w:lang w:eastAsia="vi-VN"/>
-          <w14:ligatures w14:val="none"/>
-        </w:rPr>
-      </w:pPr>
-      <w:r>
-        <w:rPr>
-          <w:rFonts w:ascii="JetBrains Mono" w:eastAsia="Times New Roman" w:hAnsi="JetBrains Mono" w:cs="JetBrains Mono"/>
+          <w:i/>
+          <w:iCs/>
+          <w:noProof w:val="0"/>
+          <w:color w:val="E6EDF3"/>
+          <w:kern w:val="0"/>
+          <w:sz w:val="21"/>
+          <w:szCs w:val="21"/>
+          <w:lang w:eastAsia="vi-VN"/>
+          <w14:ligatures w14:val="none"/>
+        </w:rPr>
+      </w:pPr>
+      <w:r>
+        <w:rPr>
+          <w:rFonts w:ascii="JetBrains Mono" w:eastAsia="Times New Roman" w:hAnsi="JetBrains Mono" w:cs="JetBrains Mono"/>
+          <w:i/>
+          <w:iCs/>
           <w:noProof w:val="0"/>
           <w:color w:val="FF7B72"/>
           <w:kern w:val="0"/>
@@ -33281,6 +33317,8 @@
       <w:r>
         <w:rPr>
           <w:rFonts w:ascii="JetBrains Mono" w:eastAsia="Times New Roman" w:hAnsi="JetBrains Mono" w:cs="JetBrains Mono"/>
+          <w:i/>
+          <w:iCs/>
           <w:noProof w:val="0"/>
           <w:color w:val="E6EDF3"/>
           <w:kern w:val="0"/>

--- a/word.docx
+++ b/word.docx
@@ -504,6 +504,18 @@
           <w:lang w:val="en-US"/>
         </w:rPr>
       </w:pPr>
+      <w:r>
+        <w:rPr>
+          <w:lang w:val="en-US"/>
+        </w:rPr>
+        <w:t xml:space="preserve">Link mã nguồn: </w:t>
+      </w:r>
+      <w:r>
+        <w:rPr>
+          <w:lang w:val="en-US"/>
+        </w:rPr>
+        <w:t>https://github.com/TrungThachDau/Oracle_Demo_Java</w:t>
+      </w:r>
     </w:p>
     <w:p>
       <w:pPr>
@@ -541,8 +553,8 @@
         <w:tblLook w:val="04A0" w:firstRow="1" w:lastRow="0" w:firstColumn="1" w:lastColumn="0" w:noHBand="0" w:noVBand="1"/>
       </w:tblPr>
       <w:tblGrid>
-        <w:gridCol w:w="782"/>
-        <w:gridCol w:w="8569"/>
+        <w:gridCol w:w="1038"/>
+        <w:gridCol w:w="8313"/>
       </w:tblGrid>
       <w:tr>
         <w:tc>
@@ -624,6 +636,7 @@
                 <w:bCs/>
                 <w:sz w:val="26"/>
                 <w:szCs w:val="26"/>
+                <w:lang w:val="en-US"/>
               </w:rPr>
             </w:pPr>
             <w:r>
@@ -634,6 +647,25 @@
                 <w:szCs w:val="26"/>
               </w:rPr>
               <w:t>2</w:t>
+            </w:r>
+            <w:r>
+              <w:rPr>
+                <w:rFonts w:ascii="Times New Roman" w:hAnsi="Times New Roman" w:cs="Times New Roman"/>
+                <w:bCs/>
+                <w:sz w:val="26"/>
+                <w:szCs w:val="26"/>
+              </w:rPr>
+              <w:t>.</w:t>
+            </w:r>
+            <w:r>
+              <w:rPr>
+                <w:rFonts w:ascii="Times New Roman" w:hAnsi="Times New Roman" w:cs="Times New Roman"/>
+                <w:bCs/>
+                <w:sz w:val="26"/>
+                <w:szCs w:val="26"/>
+                <w:lang w:val="en-US"/>
+              </w:rPr>
+              <w:t>Trung</w:t>
             </w:r>
           </w:p>
         </w:tc>
@@ -654,7 +686,6 @@
                 <w:color w:val="FF0000"/>
                 <w:sz w:val="26"/>
                 <w:szCs w:val="26"/>
-                <w:u w:val="single"/>
                 <w:lang w:val="vi-VN"/>
               </w:rPr>
             </w:pPr>
@@ -664,10 +695,9 @@
                 <w:color w:val="FF0000"/>
                 <w:sz w:val="26"/>
                 <w:szCs w:val="26"/>
-                <w:u w:val="single"/>
                 <w:lang w:val="vi-VN"/>
               </w:rPr>
-              <w:t>Xác định thành viên tham gia, tên</w:t>
+              <w:t>Xác định thành viên tham gia, tên, nội dung phân công, đánh giá các nội dung hoàn thành/ không hoàn thành, mục tiêu  của đồ án</w:t>
             </w:r>
             <w:r>
               <w:rPr>
@@ -675,21 +705,8 @@
                 <w:color w:val="FF0000"/>
                 <w:sz w:val="26"/>
                 <w:szCs w:val="26"/>
-                <w:u w:val="single"/>
-                <w:lang w:val="vi-VN"/>
               </w:rPr>
-              <w:t>, nội dung phân công, đánh giá các nội dung hoàn thành/ không hoàn thành</w:t>
-            </w:r>
-            <w:r>
-              <w:rPr>
-                <w:rFonts w:ascii="Times New Roman" w:hAnsi="Times New Roman"/>
-                <w:color w:val="FF0000"/>
-                <w:sz w:val="26"/>
-                <w:szCs w:val="26"/>
-                <w:u w:val="single"/>
-                <w:lang w:val="vi-VN"/>
-              </w:rPr>
-              <w:t>, mục tiêu  của đồ án</w:t>
+              <w:t xml:space="preserve"> </w:t>
             </w:r>
           </w:p>
           <w:p>
@@ -705,7 +722,6 @@
                 <w:color w:val="FF0000"/>
                 <w:sz w:val="26"/>
                 <w:szCs w:val="26"/>
-                <w:u w:val="single"/>
                 <w:lang w:val="vi-VN"/>
               </w:rPr>
             </w:pPr>
@@ -715,7 +731,6 @@
                 <w:color w:val="FF0000"/>
                 <w:sz w:val="26"/>
                 <w:szCs w:val="26"/>
-                <w:u w:val="single"/>
                 <w:lang w:val="vi-VN"/>
               </w:rPr>
               <w:t>Mô tả nội dung chi tiết của ứng dụng (đồ án)</w:t>
@@ -737,7 +752,6 @@
                 <w:color w:val="FF0000"/>
                 <w:sz w:val="26"/>
                 <w:szCs w:val="26"/>
-                <w:u w:val="single"/>
               </w:rPr>
             </w:pPr>
             <w:r>
@@ -747,7 +761,6 @@
                 <w:color w:val="FF0000"/>
                 <w:sz w:val="26"/>
                 <w:szCs w:val="26"/>
-                <w:u w:val="single"/>
               </w:rPr>
               <w:t>Phân tích và thiết kế mô hình quan hệ (từ 4-6 bảng)</w:t>
             </w:r>
@@ -765,7 +778,6 @@
                 <w:color w:val="FF0000"/>
                 <w:sz w:val="26"/>
                 <w:szCs w:val="26"/>
-                <w:u w:val="single"/>
                 <w:lang w:val="vi-VN"/>
               </w:rPr>
             </w:pPr>
@@ -775,7 +787,6 @@
                 <w:color w:val="FF0000"/>
                 <w:sz w:val="26"/>
                 <w:szCs w:val="26"/>
-                <w:u w:val="single"/>
                 <w:lang w:val="vi-VN"/>
               </w:rPr>
               <w:t>Mô tả các yêu cầu ràng buộc của đồ án</w:t>
@@ -794,7 +805,6 @@
                 <w:color w:val="FF0000"/>
                 <w:sz w:val="26"/>
                 <w:szCs w:val="26"/>
-                <w:u w:val="single"/>
                 <w:lang w:val="vi-VN"/>
               </w:rPr>
             </w:pPr>
@@ -804,21 +814,9 @@
                 <w:color w:val="FF0000"/>
                 <w:sz w:val="26"/>
                 <w:szCs w:val="26"/>
-                <w:u w:val="single"/>
                 <w:lang w:val="vi-VN"/>
               </w:rPr>
-              <w:t xml:space="preserve">Mô tả các chức năng nghiệp vụ trong đồ án </w:t>
-            </w:r>
-            <w:r>
-              <w:rPr>
-                <w:rFonts w:ascii="Times New Roman" w:hAnsi="Times New Roman"/>
-                <w:color w:val="FF0000"/>
-                <w:sz w:val="26"/>
-                <w:szCs w:val="26"/>
-                <w:u w:val="single"/>
-                <w:lang w:val="vi-VN"/>
-              </w:rPr>
-              <w:t>(mỗi người khoảng 2-3 nghiệp vụ)</w:t>
+              <w:t>Mô tả các chức năng nghiệp vụ trong đồ án (mỗi người khoảng 2-3 nghiệp vụ)</w:t>
             </w:r>
           </w:p>
           <w:p>
@@ -834,7 +832,6 @@
                 <w:color w:val="FF0000"/>
                 <w:sz w:val="26"/>
                 <w:szCs w:val="26"/>
-                <w:u w:val="single"/>
                 <w:lang w:val="vi-VN"/>
               </w:rPr>
             </w:pPr>
@@ -844,54 +841,9 @@
                 <w:color w:val="FF0000"/>
                 <w:sz w:val="26"/>
                 <w:szCs w:val="26"/>
-                <w:u w:val="single"/>
                 <w:lang w:val="vi-VN"/>
               </w:rPr>
-              <w:t>Mô tả danh mục nhóm quyền</w:t>
-            </w:r>
-            <w:r>
-              <w:rPr>
-                <w:rFonts w:ascii="Times New Roman" w:hAnsi="Times New Roman"/>
-                <w:color w:val="FF0000"/>
-                <w:sz w:val="26"/>
-                <w:szCs w:val="26"/>
-                <w:u w:val="single"/>
-                <w:lang w:val="vi-VN"/>
-              </w:rPr>
-              <w:t xml:space="preserve"> (2- 3 nhóm quyền)</w:t>
-            </w:r>
-            <w:r>
-              <w:rPr>
-                <w:rFonts w:ascii="Times New Roman" w:hAnsi="Times New Roman"/>
-                <w:color w:val="FF0000"/>
-                <w:sz w:val="26"/>
-                <w:szCs w:val="26"/>
-                <w:u w:val="single"/>
-                <w:lang w:val="vi-VN"/>
-              </w:rPr>
-              <w:t>, quyền</w:t>
-            </w:r>
-            <w:r>
-              <w:rPr>
-                <w:rFonts w:ascii="Times New Roman" w:hAnsi="Times New Roman"/>
-                <w:color w:val="FF0000"/>
-                <w:sz w:val="26"/>
-                <w:szCs w:val="26"/>
-                <w:u w:val="single"/>
-                <w:lang w:val="vi-VN"/>
-              </w:rPr>
-              <w:t xml:space="preserve"> (được và không được thực hiện trên bảng nào)</w:t>
-            </w:r>
-            <w:r>
-              <w:rPr>
-                <w:rFonts w:ascii="Times New Roman" w:hAnsi="Times New Roman"/>
-                <w:color w:val="FF0000"/>
-                <w:sz w:val="26"/>
-                <w:szCs w:val="26"/>
-                <w:u w:val="single"/>
-                <w:lang w:val="vi-VN"/>
-              </w:rPr>
-              <w:t>, profile trong đồ án</w:t>
+              <w:t>Mô tả danh mục nhóm quyền (2- 3 nhóm quyền), quyền (được và không được thực hiện trên bảng nào), profile trong đồ án</w:t>
             </w:r>
           </w:p>
           <w:p>
@@ -907,7 +859,6 @@
                 <w:color w:val="FF0000"/>
                 <w:sz w:val="26"/>
                 <w:szCs w:val="26"/>
-                <w:u w:val="single"/>
                 <w:lang w:val="vi-VN"/>
               </w:rPr>
             </w:pPr>
@@ -917,7 +868,6 @@
                 <w:color w:val="FF0000"/>
                 <w:sz w:val="26"/>
                 <w:szCs w:val="26"/>
-                <w:u w:val="single"/>
                 <w:lang w:val="vi-VN"/>
               </w:rPr>
               <w:t>Mô tả các nghiệp vụ được cài đặt ở dạng giao tác trong đồ án</w:t>
@@ -939,7 +889,6 @@
                 <w:color w:val="FF0000"/>
                 <w:sz w:val="26"/>
                 <w:szCs w:val="26"/>
-                <w:u w:val="single"/>
               </w:rPr>
             </w:pPr>
             <w:r>
@@ -949,7 +898,6 @@
                 <w:color w:val="FF0000"/>
                 <w:sz w:val="26"/>
                 <w:szCs w:val="26"/>
-                <w:u w:val="single"/>
               </w:rPr>
               <w:t>Thiết kế giao diện hệ thống, giao diện các chức năng theo yêu cầu đồ án (các yêu cầu trong nội dung ở bên dưới, bắt đầu từ tuần 3)</w:t>
             </w:r>
@@ -970,7 +918,6 @@
                 <w:color w:val="FF0000"/>
                 <w:sz w:val="26"/>
                 <w:szCs w:val="26"/>
-                <w:u w:val="single"/>
               </w:rPr>
             </w:pPr>
             <w:r>
@@ -980,7 +927,6 @@
                 <w:color w:val="FF0000"/>
                 <w:sz w:val="26"/>
                 <w:szCs w:val="26"/>
-                <w:u w:val="single"/>
               </w:rPr>
               <w:t>Kết nối ứng dụng với Oracle cục bộ</w:t>
             </w:r>
@@ -1009,7 +955,6 @@
                 <w:color w:val="FF0000"/>
                 <w:sz w:val="26"/>
                 <w:szCs w:val="26"/>
-                <w:u w:val="single"/>
               </w:rPr>
               <w:t>Thiết kế chức năng đăng nhập, đăng xuất.</w:t>
             </w:r>
@@ -1034,6 +979,7 @@
                 <w:bCs/>
                 <w:sz w:val="26"/>
                 <w:szCs w:val="26"/>
+                <w:lang w:val="en-US"/>
               </w:rPr>
             </w:pPr>
             <w:r>
@@ -1045,6 +991,29 @@
               </w:rPr>
               <w:t>3</w:t>
             </w:r>
+            <w:r>
+              <w:rPr>
+                <w:rFonts w:ascii="Times New Roman" w:hAnsi="Times New Roman" w:cs="Times New Roman"/>
+                <w:bCs/>
+                <w:sz w:val="26"/>
+                <w:szCs w:val="26"/>
+                <w:lang w:val="en-US"/>
+              </w:rPr>
+              <w:t>.Trung</w:t>
+            </w:r>
+          </w:p>
+          <w:p>
+            <w:pPr>
+              <w:widowControl w:val="0"/>
+              <w:spacing w:before="120" w:after="120"/>
+              <w:jc w:val="both"/>
+              <w:rPr>
+                <w:rFonts w:ascii="Times New Roman" w:hAnsi="Times New Roman" w:cs="Times New Roman"/>
+                <w:bCs/>
+                <w:sz w:val="26"/>
+                <w:szCs w:val="26"/>
+              </w:rPr>
+            </w:pPr>
           </w:p>
         </w:tc>
         <w:tc>
@@ -1077,7 +1046,48 @@
                 <w:sz w:val="26"/>
                 <w:szCs w:val="26"/>
               </w:rPr>
-              <w:t xml:space="preserve">Thiết kế cơ sở dữ liệu trên Oracle. Lưu ý dữ liệu phải đa dạng, nhiều kiểu dữ liệu khác nhau, có cả âm thanh và hình ảnh </w:t>
+              <w:t>Thiết kế cơ sở dữ liệu trên Oracle. Lưu ý dữ liệu phải đa dạng, nhiều kiểu dữ liệu khác nhau</w:t>
+            </w:r>
+            <w:r>
+              <w:rPr>
+                <w:rFonts w:ascii="Times New Roman" w:hAnsi="Times New Roman" w:cs="Times New Roman"/>
+                <w:bCs/>
+                <w:sz w:val="26"/>
+                <w:szCs w:val="26"/>
+              </w:rPr>
+              <w:t xml:space="preserve">, có cả âm thanh và hình ảnh </w:t>
+            </w:r>
+            <w:r>
+              <w:rPr>
+                <w:rFonts w:ascii="Times New Roman" w:hAnsi="Times New Roman" w:cs="Times New Roman"/>
+                <w:bCs/>
+                <w:color w:val="00B050"/>
+                <w:sz w:val="26"/>
+                <w:szCs w:val="26"/>
+              </w:rPr>
+              <w:t>(</w:t>
+            </w:r>
+            <w:r>
+              <w:rPr>
+                <w:rFonts w:ascii="Times New Roman" w:hAnsi="Times New Roman" w:cs="Times New Roman"/>
+                <w:bCs/>
+                <w:color w:val="00B050"/>
+                <w:sz w:val="26"/>
+                <w:szCs w:val="26"/>
+                <w:lang w:val="en-US"/>
+              </w:rPr>
+              <w:t>Long</w:t>
+            </w:r>
+            <w:r>
+              <w:rPr>
+                <w:rFonts w:ascii="Times New Roman" w:hAnsi="Times New Roman" w:cs="Times New Roman"/>
+                <w:bCs/>
+                <w:color w:val="00B050"/>
+                <w:sz w:val="26"/>
+                <w:szCs w:val="26"/>
+                <w:lang w:val="en-US"/>
+              </w:rPr>
+              <w:t>)</w:t>
             </w:r>
           </w:p>
           <w:p>
@@ -1301,6 +1311,7 @@
                 <w:color w:val="FF0000"/>
                 <w:sz w:val="26"/>
                 <w:szCs w:val="26"/>
+                <w:lang w:val="en-US"/>
               </w:rPr>
             </w:pPr>
             <w:r>
@@ -1313,6 +1324,17 @@
               </w:rPr>
               <w:lastRenderedPageBreak/>
               <w:t>4</w:t>
+            </w:r>
+            <w:r>
+              <w:rPr>
+                <w:rFonts w:ascii="Times New Roman" w:hAnsi="Times New Roman" w:cs="Times New Roman"/>
+                <w:bCs/>
+                <w:color w:val="FF0000"/>
+                <w:sz w:val="26"/>
+                <w:szCs w:val="26"/>
+                <w:lang w:val="en-US"/>
+              </w:rPr>
+              <w:t>.Long</w:t>
             </w:r>
           </w:p>
         </w:tc>
@@ -1357,7 +1379,7 @@
               <w:rPr>
                 <w:rFonts w:ascii="Times New Roman" w:hAnsi="Times New Roman" w:cs="Times New Roman"/>
                 <w:bCs/>
-                <w:color w:val="FF0000"/>
+                <w:color w:val="00B050"/>
                 <w:sz w:val="26"/>
                 <w:szCs w:val="26"/>
               </w:rPr>
@@ -1371,6 +1393,17 @@
                 <w:szCs w:val="26"/>
               </w:rPr>
               <w:t xml:space="preserve">Xem thông tin liên quan đến một user nào đó được chỉ định, ít nhất phải có các thông tin cơ bản như: tên user, ngày tạo, ngày hết hạn, trạng thái user, lần đăng nhập cuối, profile của user. </w:t>
+            </w:r>
+            <w:r>
+              <w:rPr>
+                <w:rFonts w:ascii="Times New Roman" w:hAnsi="Times New Roman" w:cs="Times New Roman"/>
+                <w:bCs/>
+                <w:color w:val="00B050"/>
+                <w:sz w:val="26"/>
+                <w:szCs w:val="26"/>
+                <w:lang w:val="en-US"/>
+              </w:rPr>
+              <w:t>(Long)</w:t>
             </w:r>
           </w:p>
           <w:p>
@@ -1400,6 +1433,17 @@
                 <w:szCs w:val="26"/>
               </w:rPr>
               <w:t xml:space="preserve">Thiết kế giao diện khi người dùng đăng nhập luôn có hiển thị thông tin tên người dùng, lần đăng nhập cuối cùng tại một góc màn hình </w:t>
+            </w:r>
+            <w:r>
+              <w:rPr>
+                <w:rFonts w:ascii="Times New Roman" w:hAnsi="Times New Roman" w:cs="Times New Roman"/>
+                <w:bCs/>
+                <w:color w:val="00B050"/>
+                <w:sz w:val="26"/>
+                <w:szCs w:val="26"/>
+                <w:lang w:val="en-US"/>
+              </w:rPr>
+              <w:t>(Long)</w:t>
             </w:r>
           </w:p>
           <w:p>
@@ -1516,6 +1560,7 @@
                 <w:bCs/>
                 <w:sz w:val="26"/>
                 <w:szCs w:val="26"/>
+                <w:lang w:val="en-US"/>
               </w:rPr>
             </w:pPr>
             <w:r>
@@ -1526,6 +1571,16 @@
                 <w:szCs w:val="26"/>
               </w:rPr>
               <w:t>5</w:t>
+            </w:r>
+            <w:r>
+              <w:rPr>
+                <w:rFonts w:ascii="Times New Roman" w:hAnsi="Times New Roman" w:cs="Times New Roman"/>
+                <w:bCs/>
+                <w:sz w:val="26"/>
+                <w:szCs w:val="26"/>
+                <w:lang w:val="en-US"/>
+              </w:rPr>
+              <w:t>. Trung</w:t>
             </w:r>
           </w:p>
         </w:tc>
@@ -1543,6 +1598,7 @@
                 <w:bCs/>
                 <w:sz w:val="26"/>
                 <w:szCs w:val="26"/>
+                <w:lang w:val="en-US"/>
               </w:rPr>
             </w:pPr>
             <w:r>
@@ -1553,6 +1609,25 @@
                 <w:szCs w:val="26"/>
               </w:rPr>
               <w:t>Thiết lập</w:t>
+            </w:r>
+            <w:r>
+              <w:rPr>
+                <w:rFonts w:ascii="Times New Roman" w:hAnsi="Times New Roman" w:cs="Times New Roman"/>
+                <w:bCs/>
+                <w:sz w:val="26"/>
+                <w:szCs w:val="26"/>
+              </w:rPr>
+              <w:t xml:space="preserve"> </w:t>
+            </w:r>
+            <w:r>
+              <w:rPr>
+                <w:rFonts w:ascii="Times New Roman" w:hAnsi="Times New Roman" w:cs="Times New Roman"/>
+                <w:bCs/>
+                <w:color w:val="00B050"/>
+                <w:sz w:val="26"/>
+                <w:szCs w:val="26"/>
+              </w:rPr>
+              <w:t>(Trung)</w:t>
             </w:r>
           </w:p>
           <w:p>
@@ -1678,6 +1753,17 @@
               </w:rPr>
               <w:t xml:space="preserve">(1) Chức năng tạo và xóa nhóm quyền; (2) chức năng phân quyền cho nhóm quyền </w:t>
             </w:r>
+            <w:r>
+              <w:rPr>
+                <w:rFonts w:ascii="Times New Roman" w:hAnsi="Times New Roman" w:cs="Times New Roman"/>
+                <w:bCs/>
+                <w:color w:val="00B050"/>
+                <w:sz w:val="26"/>
+                <w:szCs w:val="26"/>
+                <w:lang w:val="en-US"/>
+              </w:rPr>
+              <w:t>(Trung)</w:t>
+            </w:r>
           </w:p>
         </w:tc>
       </w:tr>
@@ -1696,6 +1782,7 @@
                 <w:bCs/>
                 <w:sz w:val="26"/>
                 <w:szCs w:val="26"/>
+                <w:lang w:val="en-US"/>
               </w:rPr>
             </w:pPr>
             <w:r>
@@ -1706,6 +1793,16 @@
                 <w:szCs w:val="26"/>
               </w:rPr>
               <w:t>6</w:t>
+            </w:r>
+            <w:r>
+              <w:rPr>
+                <w:rFonts w:ascii="Times New Roman" w:hAnsi="Times New Roman" w:cs="Times New Roman"/>
+                <w:bCs/>
+                <w:sz w:val="26"/>
+                <w:szCs w:val="26"/>
+                <w:lang w:val="en-US"/>
+              </w:rPr>
+              <w:t>. Long</w:t>
             </w:r>
           </w:p>
         </w:tc>
@@ -1757,6 +1854,13 @@
               </w:rPr>
               <w:t xml:space="preserve">Sao lưu phục hồi dữ liệu với các kiểu sao lưu đa dạng </w:t>
             </w:r>
+            <w:r>
+              <w:rPr>
+                <w:bCs/>
+                <w:color w:val="00B050"/>
+              </w:rPr>
+              <w:t>(Long)</w:t>
+            </w:r>
           </w:p>
           <w:p>
             <w:pPr>
@@ -1775,23 +1879,14 @@
                 <w:bCs/>
                 <w:color w:val="FF0000"/>
               </w:rPr>
-              <w:t xml:space="preserve">Export và import dữ </w:t>
+              <w:t xml:space="preserve">Export và import dữ liệu </w:t>
             </w:r>
-            <w:proofErr w:type="gramStart"/>
             <w:r>
               <w:rPr>
                 <w:bCs/>
-                <w:color w:val="FF0000"/>
+                <w:color w:val="00B050"/>
               </w:rPr>
-              <w:t>liệu</w:t>
-            </w:r>
-            <w:proofErr w:type="gramEnd"/>
-            <w:r>
-              <w:rPr>
-                <w:bCs/>
-                <w:color w:val="FF0000"/>
-              </w:rPr>
-              <w:t xml:space="preserve"> </w:t>
+              <w:t>(Long)</w:t>
             </w:r>
           </w:p>
           <w:p>
@@ -1859,6 +1954,7 @@
                 <w:bCs/>
                 <w:sz w:val="26"/>
                 <w:szCs w:val="26"/>
+                <w:lang w:val="en-US"/>
               </w:rPr>
             </w:pPr>
             <w:r>
@@ -1870,12 +1966,49 @@
               </w:rPr>
               <w:t>7</w:t>
             </w:r>
+            <w:r>
+              <w:rPr>
+                <w:rFonts w:ascii="Times New Roman" w:hAnsi="Times New Roman" w:cs="Times New Roman"/>
+                <w:bCs/>
+                <w:sz w:val="26"/>
+                <w:szCs w:val="26"/>
+                <w:lang w:val="en-US"/>
+              </w:rPr>
+              <w:t>. Long</w:t>
+            </w:r>
           </w:p>
         </w:tc>
         <w:tc>
           <w:tcPr>
             <w:tcW w:w="8569" w:type="dxa"/>
           </w:tcPr>
+          <w:p>
+            <w:pPr>
+              <w:pStyle w:val="gchDD"/>
+              <w:numPr>
+                <w:ilvl w:val="0"/>
+                <w:numId w:val="26"/>
+              </w:numPr>
+              <w:rPr>
+                <w:bCs/>
+                <w:color w:val="00B050"/>
+              </w:rPr>
+            </w:pPr>
+            <w:r>
+              <w:rPr>
+                <w:bCs/>
+                <w:color w:val="FF0000"/>
+              </w:rPr>
+              <w:t>Thiết kế giao diện bán hàng, quản lý hóa đơn, hàng hóa, tính toán</w:t>
+            </w:r>
+            <w:r>
+              <w:rPr>
+                <w:bCs/>
+                <w:color w:val="00B050"/>
+              </w:rPr>
+              <w:t>,…(Long)</w:t>
+            </w:r>
+          </w:p>
           <w:p>
             <w:pPr>
               <w:pStyle w:val="gchDD"/>
@@ -1893,6 +2026,7 @@
                 <w:color w:val="FF0000"/>
                 <w:lang w:val="vi-VN"/>
               </w:rPr>
+              <w:lastRenderedPageBreak/>
               <w:t xml:space="preserve">Cài đặt các  chức năng truy vấn, tìm kiếm, cảnh báo có sử dụng các hàm có sẵn trong Oracle, các cấu trúc điều khiển kết hợp với procedure, function, package. </w:t>
             </w:r>
             <w:r>
@@ -1901,6 +2035,13 @@
                 <w:color w:val="FF0000"/>
               </w:rPr>
               <w:t>Mỗi sinh viên làm ít nhất 2 câu</w:t>
+            </w:r>
+            <w:r>
+              <w:rPr>
+                <w:bCs/>
+                <w:color w:val="FF0000"/>
+              </w:rPr>
+              <w:t>.</w:t>
             </w:r>
           </w:p>
         </w:tc>
@@ -1920,6 +2061,7 @@
                 <w:bCs/>
                 <w:sz w:val="26"/>
                 <w:szCs w:val="26"/>
+                <w:lang w:val="en-US"/>
               </w:rPr>
             </w:pPr>
             <w:r>
@@ -1931,6 +2073,16 @@
               </w:rPr>
               <w:lastRenderedPageBreak/>
               <w:t>8</w:t>
+            </w:r>
+            <w:r>
+              <w:rPr>
+                <w:rFonts w:ascii="Times New Roman" w:hAnsi="Times New Roman" w:cs="Times New Roman"/>
+                <w:bCs/>
+                <w:sz w:val="26"/>
+                <w:szCs w:val="26"/>
+                <w:lang w:val="en-US"/>
+              </w:rPr>
+              <w:t>. Thịnh</w:t>
             </w:r>
           </w:p>
         </w:tc>
@@ -2047,6 +2199,17 @@
               </w:rPr>
               <w:t xml:space="preserve">Cài đặt phân quyền tự động cho người dùng được tạo mới </w:t>
             </w:r>
+            <w:r>
+              <w:rPr>
+                <w:rFonts w:ascii="Times New Roman" w:hAnsi="Times New Roman" w:cs="Times New Roman"/>
+                <w:bCs/>
+                <w:color w:val="00B050"/>
+                <w:sz w:val="26"/>
+                <w:szCs w:val="26"/>
+                <w:lang w:val="en-US"/>
+              </w:rPr>
+              <w:t>(Thịnh)</w:t>
+            </w:r>
           </w:p>
           <w:p>
             <w:pPr>
@@ -2073,7 +2236,28 @@
                 <w:sz w:val="26"/>
                 <w:szCs w:val="26"/>
               </w:rPr>
-              <w:t xml:space="preserve">Cài đặt tự động ghi nhận dữ liệu thêm, xóa, sửa của (một) bảng được xem là quan trọng </w:t>
+              <w:t>Cài đặt tự động ghi nhận dữ liệu thêm, xóa, sửa của (một) bảng được xem là quan trọng</w:t>
+            </w:r>
+            <w:r>
+              <w:rPr>
+                <w:rFonts w:ascii="Times New Roman" w:hAnsi="Times New Roman" w:cs="Times New Roman"/>
+                <w:bCs/>
+                <w:color w:val="00B050"/>
+                <w:sz w:val="26"/>
+                <w:szCs w:val="26"/>
+                <w:lang w:val="en-US"/>
+              </w:rPr>
+              <w:t>(Trung)</w:t>
+            </w:r>
+            <w:r>
+              <w:rPr>
+                <w:rFonts w:ascii="Times New Roman" w:hAnsi="Times New Roman" w:cs="Times New Roman"/>
+                <w:bCs/>
+                <w:color w:val="00B050"/>
+                <w:sz w:val="26"/>
+                <w:szCs w:val="26"/>
+              </w:rPr>
+              <w:t xml:space="preserve"> </w:t>
             </w:r>
           </w:p>
         </w:tc>
@@ -2489,6 +2673,7 @@
         <w:rPr>
           <w:lang w:val="en-US"/>
         </w:rPr>
+        <w:lastRenderedPageBreak/>
         <w:t>- Thiết kế giao diện hệ thống, giao diện các chức năng theo yêu cầu đồ án</w:t>
       </w:r>
     </w:p>
@@ -2515,7 +2700,6 @@
         <w:rPr>
           <w:lang w:val="en-US"/>
         </w:rPr>
-        <w:lastRenderedPageBreak/>
         <w:t>- Kết nối ứng dụng với Oracle cục bộ</w:t>
       </w:r>
     </w:p>
@@ -2825,6 +3009,7 @@
         <w:rPr>
           <w:lang w:val="en-US"/>
         </w:rPr>
+        <w:lastRenderedPageBreak/>
         <w:t>Quan hệ: Mỗi sản phẩm có thể thuộc nhiều loại sản phẩm khác nhau, mỗi đơn hàng có thể bao gồm nhiều sản phẩm</w:t>
       </w:r>
     </w:p>
@@ -2871,7 +3056,6 @@
         <w:rPr>
           <w:lang w:val="en-US"/>
         </w:rPr>
-        <w:lastRenderedPageBreak/>
         <w:t>Quan hệ: Mỗi nhân viên thuộc về một hoặc nhiều chức vụ khác nhau, mỗi đơn hàng có thể được phục vụ bởi nhiều nhân viên khác nhau</w:t>
       </w:r>
     </w:p>
@@ -3317,6 +3501,7 @@
         <w:rPr>
           <w:lang w:val="en-US"/>
         </w:rPr>
+        <w:lastRenderedPageBreak/>
         <w:t>Giao diện phải hiển thị đầy đủ thông tin về đơn hàng, sản phẩm và trạng thái bàn.</w:t>
       </w:r>
     </w:p>
@@ -3371,7 +3556,6 @@
         <w:rPr>
           <w:lang w:val="en-US"/>
         </w:rPr>
-        <w:lastRenderedPageBreak/>
         <w:t>Hệ thống phải đảm bảo tốc độ xử lý nhanh chóng và hiệu quả để giảm thiểu thời gian chờ đợi của khách hàng.</w:t>
       </w:r>
     </w:p>
@@ -33826,6 +34010,7 @@
         <w:rPr>
           <w:lang w:val="en-US"/>
         </w:rPr>
+        <w:lastRenderedPageBreak/>
         <w:t>2. Nội dung thực hiện</w:t>
       </w:r>
     </w:p>
@@ -33865,6 +34050,53 @@
     </w:p>
     <w:p>
       <w:pPr>
+        <w:rPr>
+          <w:lang w:val="en-US"/>
+        </w:rPr>
+      </w:pPr>
+      <w:r>
+        <w:rPr>
+          <w:lang w:val="en-US"/>
+        </w:rPr>
+        <w:drawing>
+          <wp:inline distT="0" distB="0" distL="0" distR="0" wp14:anchorId="7347B349" wp14:editId="2D401635">
+            <wp:extent cx="5731510" cy="3378200"/>
+            <wp:effectExtent l="0" t="0" r="2540" b="0"/>
+            <wp:docPr id="2003256118" name="Hình ảnh 1" descr="Ảnh có chứa bàn&#10;&#10;Mô tả được tạo tự động"/>
+            <wp:cNvGraphicFramePr>
+              <a:graphicFrameLocks xmlns:a="http://schemas.openxmlformats.org/drawingml/2006/main" noChangeAspect="1"/>
+            </wp:cNvGraphicFramePr>
+            <a:graphic xmlns:a="http://schemas.openxmlformats.org/drawingml/2006/main">
+              <a:graphicData uri="http://schemas.openxmlformats.org/drawingml/2006/picture">
+                <pic:pic xmlns:pic="http://schemas.openxmlformats.org/drawingml/2006/picture">
+                  <pic:nvPicPr>
+                    <pic:cNvPr id="2003256118" name="Hình ảnh 1" descr="Ảnh có chứa bàn&#10;&#10;Mô tả được tạo tự động"/>
+                    <pic:cNvPicPr/>
+                  </pic:nvPicPr>
+                  <pic:blipFill>
+                    <a:blip r:embed="rId63"/>
+                    <a:stretch>
+                      <a:fillRect/>
+                    </a:stretch>
+                  </pic:blipFill>
+                  <pic:spPr>
+                    <a:xfrm>
+                      <a:off x="0" y="0"/>
+                      <a:ext cx="5731510" cy="3378200"/>
+                    </a:xfrm>
+                    <a:prstGeom prst="rect">
+                      <a:avLst/>
+                    </a:prstGeom>
+                  </pic:spPr>
+                </pic:pic>
+              </a:graphicData>
+            </a:graphic>
+          </wp:inline>
+        </w:drawing>
+      </w:r>
+    </w:p>
+    <w:p>
+      <w:pPr>
         <w:pStyle w:val="u3"/>
         <w:rPr>
           <w:lang w:val="en-US"/>
@@ -33897,7 +34129,7 @@
       </w:pPr>
     </w:p>
     <w:sectPr>
-      <w:footerReference w:type="default" r:id="rId63"/>
+      <w:footerReference w:type="default" r:id="rId64"/>
       <w:pgSz w:w="11906" w:h="16838"/>
       <w:pgMar w:top="1440" w:right="1440" w:bottom="1440" w:left="1440" w:header="708" w:footer="708" w:gutter="0"/>
       <w:cols w:space="708"/>

--- a/word.docx
+++ b/word.docx
@@ -21082,12 +21082,174 @@
     <w:p>
       <w:pPr>
         <w:pStyle w:val="u3"/>
-        <w:rPr>
-          <w:lang w:val="en-US"/>
-        </w:rPr>
-      </w:pPr>
+      </w:pPr>
+    </w:p>
+    <w:p>
+      <w:r>
+        <w:drawing>
+          <wp:inline distT="0" distB="0" distL="0" distR="0" wp14:anchorId="133958B8" wp14:editId="74FEED48">
+            <wp:extent cx="4838700" cy="2563021"/>
+            <wp:effectExtent l="0" t="0" r="0" b="8890"/>
+            <wp:docPr id="825750191" name="Hình ảnh 1" descr="Ảnh có chứa văn bản, ảnh chụp màn hình, phần mềm, hàng&#10;&#10;Mô tả được tạo tự động"/>
+            <wp:cNvGraphicFramePr>
+              <a:graphicFrameLocks xmlns:a="http://schemas.openxmlformats.org/drawingml/2006/main" noChangeAspect="1"/>
+            </wp:cNvGraphicFramePr>
+            <a:graphic xmlns:a="http://schemas.openxmlformats.org/drawingml/2006/main">
+              <a:graphicData uri="http://schemas.openxmlformats.org/drawingml/2006/picture">
+                <pic:pic xmlns:pic="http://schemas.openxmlformats.org/drawingml/2006/picture">
+                  <pic:nvPicPr>
+                    <pic:cNvPr id="825750191" name="Hình ảnh 1" descr="Ảnh có chứa văn bản, ảnh chụp màn hình, phần mềm, hàng&#10;&#10;Mô tả được tạo tự động"/>
+                    <pic:cNvPicPr/>
+                  </pic:nvPicPr>
+                  <pic:blipFill>
+                    <a:blip r:embed="rId60"/>
+                    <a:stretch>
+                      <a:fillRect/>
+                    </a:stretch>
+                  </pic:blipFill>
+                  <pic:spPr>
+                    <a:xfrm>
+                      <a:off x="0" y="0"/>
+                      <a:ext cx="4847761" cy="2567820"/>
+                    </a:xfrm>
+                    <a:prstGeom prst="rect">
+                      <a:avLst/>
+                    </a:prstGeom>
+                  </pic:spPr>
+                </pic:pic>
+              </a:graphicData>
+            </a:graphic>
+          </wp:inline>
+        </w:drawing>
+      </w:r>
+    </w:p>
+    <w:p>
+      <w:r>
+        <w:drawing>
+          <wp:inline distT="0" distB="0" distL="0" distR="0" wp14:anchorId="3CF03EF3" wp14:editId="0BD16D9A">
+            <wp:extent cx="5731510" cy="3668395"/>
+            <wp:effectExtent l="0" t="0" r="2540" b="8255"/>
+            <wp:docPr id="491875121" name="Hình ảnh 1" descr="Ảnh có chứa văn bản, ảnh chụp màn hình, số, hàng&#10;&#10;Mô tả được tạo tự động"/>
+            <wp:cNvGraphicFramePr>
+              <a:graphicFrameLocks xmlns:a="http://schemas.openxmlformats.org/drawingml/2006/main" noChangeAspect="1"/>
+            </wp:cNvGraphicFramePr>
+            <a:graphic xmlns:a="http://schemas.openxmlformats.org/drawingml/2006/main">
+              <a:graphicData uri="http://schemas.openxmlformats.org/drawingml/2006/picture">
+                <pic:pic xmlns:pic="http://schemas.openxmlformats.org/drawingml/2006/picture">
+                  <pic:nvPicPr>
+                    <pic:cNvPr id="491875121" name="Hình ảnh 1" descr="Ảnh có chứa văn bản, ảnh chụp màn hình, số, hàng&#10;&#10;Mô tả được tạo tự động"/>
+                    <pic:cNvPicPr/>
+                  </pic:nvPicPr>
+                  <pic:blipFill>
+                    <a:blip r:embed="rId61"/>
+                    <a:stretch>
+                      <a:fillRect/>
+                    </a:stretch>
+                  </pic:blipFill>
+                  <pic:spPr>
+                    <a:xfrm>
+                      <a:off x="0" y="0"/>
+                      <a:ext cx="5731510" cy="3668395"/>
+                    </a:xfrm>
+                    <a:prstGeom prst="rect">
+                      <a:avLst/>
+                    </a:prstGeom>
+                  </pic:spPr>
+                </pic:pic>
+              </a:graphicData>
+            </a:graphic>
+          </wp:inline>
+        </w:drawing>
+      </w:r>
+    </w:p>
+    <w:p>
       <w:r>
         <w:lastRenderedPageBreak/>
+        <w:drawing>
+          <wp:inline distT="0" distB="0" distL="0" distR="0" wp14:anchorId="48409DDF" wp14:editId="58FC358A">
+            <wp:extent cx="5731510" cy="3851910"/>
+            <wp:effectExtent l="0" t="0" r="2540" b="0"/>
+            <wp:docPr id="890855794" name="Hình ảnh 1" descr="Ảnh có chứa văn bản, ảnh chụp màn hình, màn hình, số&#10;&#10;Mô tả được tạo tự động"/>
+            <wp:cNvGraphicFramePr>
+              <a:graphicFrameLocks xmlns:a="http://schemas.openxmlformats.org/drawingml/2006/main" noChangeAspect="1"/>
+            </wp:cNvGraphicFramePr>
+            <a:graphic xmlns:a="http://schemas.openxmlformats.org/drawingml/2006/main">
+              <a:graphicData uri="http://schemas.openxmlformats.org/drawingml/2006/picture">
+                <pic:pic xmlns:pic="http://schemas.openxmlformats.org/drawingml/2006/picture">
+                  <pic:nvPicPr>
+                    <pic:cNvPr id="890855794" name="Hình ảnh 1" descr="Ảnh có chứa văn bản, ảnh chụp màn hình, màn hình, số&#10;&#10;Mô tả được tạo tự động"/>
+                    <pic:cNvPicPr/>
+                  </pic:nvPicPr>
+                  <pic:blipFill>
+                    <a:blip r:embed="rId62"/>
+                    <a:stretch>
+                      <a:fillRect/>
+                    </a:stretch>
+                  </pic:blipFill>
+                  <pic:spPr>
+                    <a:xfrm>
+                      <a:off x="0" y="0"/>
+                      <a:ext cx="5731510" cy="3851910"/>
+                    </a:xfrm>
+                    <a:prstGeom prst="rect">
+                      <a:avLst/>
+                    </a:prstGeom>
+                  </pic:spPr>
+                </pic:pic>
+              </a:graphicData>
+            </a:graphic>
+          </wp:inline>
+        </w:drawing>
+      </w:r>
+    </w:p>
+    <w:p>
+      <w:r>
+        <w:drawing>
+          <wp:inline distT="0" distB="0" distL="0" distR="0" wp14:anchorId="6C39B0F8" wp14:editId="7F47F78F">
+            <wp:extent cx="5731510" cy="3035935"/>
+            <wp:effectExtent l="0" t="0" r="2540" b="0"/>
+            <wp:docPr id="81989253" name="Hình ảnh 1" descr="Ảnh có chứa văn bản, ảnh chụp màn hình, phần mềm, màn hình&#10;&#10;Mô tả được tạo tự động"/>
+            <wp:cNvGraphicFramePr>
+              <a:graphicFrameLocks xmlns:a="http://schemas.openxmlformats.org/drawingml/2006/main" noChangeAspect="1"/>
+            </wp:cNvGraphicFramePr>
+            <a:graphic xmlns:a="http://schemas.openxmlformats.org/drawingml/2006/main">
+              <a:graphicData uri="http://schemas.openxmlformats.org/drawingml/2006/picture">
+                <pic:pic xmlns:pic="http://schemas.openxmlformats.org/drawingml/2006/picture">
+                  <pic:nvPicPr>
+                    <pic:cNvPr id="81989253" name="Hình ảnh 1" descr="Ảnh có chứa văn bản, ảnh chụp màn hình, phần mềm, màn hình&#10;&#10;Mô tả được tạo tự động"/>
+                    <pic:cNvPicPr/>
+                  </pic:nvPicPr>
+                  <pic:blipFill>
+                    <a:blip r:embed="rId63"/>
+                    <a:stretch>
+                      <a:fillRect/>
+                    </a:stretch>
+                  </pic:blipFill>
+                  <pic:spPr>
+                    <a:xfrm>
+                      <a:off x="0" y="0"/>
+                      <a:ext cx="5731510" cy="3035935"/>
+                    </a:xfrm>
+                    <a:prstGeom prst="rect">
+                      <a:avLst/>
+                    </a:prstGeom>
+                  </pic:spPr>
+                </pic:pic>
+              </a:graphicData>
+            </a:graphic>
+          </wp:inline>
+        </w:drawing>
+      </w:r>
+    </w:p>
+    <w:p/>
+    <w:p>
+      <w:pPr>
+        <w:pStyle w:val="u3"/>
+        <w:rPr>
+          <w:lang w:val="en-US"/>
+        </w:rPr>
+      </w:pPr>
+      <w:r>
         <w:t>Ràng buộc</w:t>
       </w:r>
       <w:r>
@@ -21492,6 +21654,7 @@
           <w:lang w:eastAsia="vi-VN"/>
           <w14:ligatures w14:val="none"/>
         </w:rPr>
+        <w:lastRenderedPageBreak/>
         <w:t xml:space="preserve">    p_TongTien </w:t>
       </w:r>
       <w:r>
@@ -23829,7 +23992,6 @@
         </w:rPr>
       </w:pPr>
       <w:r>
-        <w:lastRenderedPageBreak/>
         <w:t>Hàm</w:t>
       </w:r>
       <w:r>
@@ -24221,6 +24383,7 @@
           <w:lang w:eastAsia="vi-VN"/>
           <w14:ligatures w14:val="none"/>
         </w:rPr>
+        <w:lastRenderedPageBreak/>
         <w:t xml:space="preserve">v_TongTien </w:t>
       </w:r>
       <w:r>
@@ -26716,7 +26879,6 @@
           <w:lang w:eastAsia="vi-VN"/>
           <w14:ligatures w14:val="none"/>
         </w:rPr>
-        <w:lastRenderedPageBreak/>
         <w:t xml:space="preserve">    </w:t>
       </w:r>
       <w:r>
@@ -27073,6 +27235,7 @@
           <w:lang w:eastAsia="vi-VN"/>
           <w14:ligatures w14:val="none"/>
         </w:rPr>
+        <w:lastRenderedPageBreak/>
         <w:t xml:space="preserve">        </w:t>
       </w:r>
       <w:r>
@@ -28688,7 +28851,6 @@
           <w:lang w:eastAsia="vi-VN"/>
           <w14:ligatures w14:val="none"/>
         </w:rPr>
-        <w:lastRenderedPageBreak/>
         <w:t xml:space="preserve">FOR EACH </w:t>
       </w:r>
       <w:r>
@@ -29058,6 +29220,7 @@
           <w:lang w:eastAsia="vi-VN"/>
           <w14:ligatures w14:val="none"/>
         </w:rPr>
+        <w:lastRenderedPageBreak/>
         <w:t>WHERE</w:t>
       </w:r>
       <w:r>
@@ -31313,7 +31476,6 @@
           <w:lang w:eastAsia="vi-VN"/>
           <w14:ligatures w14:val="none"/>
         </w:rPr>
-        <w:lastRenderedPageBreak/>
         <w:t>BEGIN</w:t>
       </w:r>
     </w:p>
@@ -31748,6 +31910,7 @@
           <w:lang w:eastAsia="vi-VN"/>
           <w14:ligatures w14:val="none"/>
         </w:rPr>
+        <w:lastRenderedPageBreak/>
         <w:t xml:space="preserve">  </w:t>
       </w:r>
       <w:r>
@@ -33312,7 +33475,6 @@
           <w:lang w:eastAsia="vi-VN"/>
           <w14:ligatures w14:val="none"/>
         </w:rPr>
-        <w:lastRenderedPageBreak/>
         <w:t xml:space="preserve">    </w:t>
       </w:r>
       <w:r>
@@ -33547,6 +33709,7 @@
         </w:numPr>
       </w:pPr>
       <w:r>
+        <w:lastRenderedPageBreak/>
         <w:t>Kích hoạt tính năng Audit trong Oracle DB bằng cách thực hiện lệnh sau:</w:t>
       </w:r>
     </w:p>
@@ -33572,7 +33735,7 @@
                     <pic:cNvPicPr/>
                   </pic:nvPicPr>
                   <pic:blipFill>
-                    <a:blip r:embed="rId60"/>
+                    <a:blip r:embed="rId64"/>
                     <a:stretch>
                       <a:fillRect/>
                     </a:stretch>
@@ -33756,7 +33919,7 @@
                     <pic:cNvPicPr/>
                   </pic:nvPicPr>
                   <pic:blipFill>
-                    <a:blip r:embed="rId61"/>
+                    <a:blip r:embed="rId65"/>
                     <a:stretch>
                       <a:fillRect/>
                     </a:stretch>
@@ -33872,7 +34035,6 @@
           <w:color w:val="FF0000"/>
           <w:lang w:val="en-US"/>
         </w:rPr>
-        <w:lastRenderedPageBreak/>
         <w:drawing>
           <wp:inline distT="0" distB="0" distL="0" distR="0" wp14:anchorId="75E0590C" wp14:editId="7B17207F">
             <wp:extent cx="5265627" cy="2325370"/>
@@ -33889,7 +34051,7 @@
                     <pic:cNvPicPr/>
                   </pic:nvPicPr>
                   <pic:blipFill>
-                    <a:blip r:embed="rId62"/>
+                    <a:blip r:embed="rId66"/>
                     <a:stretch>
                       <a:fillRect/>
                     </a:stretch>
@@ -33915,6 +34077,7 @@
         <w:pStyle w:val="u1"/>
       </w:pPr>
       <w:r>
+        <w:lastRenderedPageBreak/>
         <w:t>Tuần 9 0</w:t>
       </w:r>
       <w:r>
@@ -34010,7 +34173,6 @@
         <w:rPr>
           <w:lang w:val="en-US"/>
         </w:rPr>
-        <w:lastRenderedPageBreak/>
         <w:t>2. Nội dung thực hiện</w:t>
       </w:r>
     </w:p>
@@ -34074,7 +34236,7 @@
                     <pic:cNvPicPr/>
                   </pic:nvPicPr>
                   <pic:blipFill>
-                    <a:blip r:embed="rId63"/>
+                    <a:blip r:embed="rId67"/>
                     <a:stretch>
                       <a:fillRect/>
                     </a:stretch>
@@ -34129,7 +34291,7 @@
       </w:pPr>
     </w:p>
     <w:sectPr>
-      <w:footerReference w:type="default" r:id="rId64"/>
+      <w:footerReference w:type="default" r:id="rId68"/>
       <w:pgSz w:w="11906" w:h="16838"/>
       <w:pgMar w:top="1440" w:right="1440" w:bottom="1440" w:left="1440" w:header="708" w:footer="708" w:gutter="0"/>
       <w:cols w:space="708"/>
